--- a/wwwroot/Word/WordtoImage.docx
+++ b/wwwroot/Word/WordtoImage.docx
@@ -1,6 +1,6 @@
 
 <file path=word/document.xml><?xml version="1.0" encoding="utf-8"?>
-<w:document xmlns:wpc="http://schemas.microsoft.com/office/word/2010/wordprocessingCanvas" xmlns:cx="http://schemas.microsoft.com/office/drawing/2014/chartex" xmlns:cx1="http://schemas.microsoft.com/office/drawing/2015/9/8/chartex" xmlns:cx2="http://schemas.microsoft.com/office/drawing/2015/10/21/chartex" xmlns:cx3="http://schemas.microsoft.com/office/drawing/2016/5/9/chartex" xmlns:cx4="http://schemas.microsoft.com/office/drawing/2016/5/10/chartex" xmlns:cx5="http://schemas.microsoft.com/office/drawing/2016/5/11/chartex" xmlns:cx6="http://schemas.microsoft.com/office/drawing/2016/5/12/chartex" xmlns:cx7="http://schemas.microsoft.com/office/drawing/2016/5/13/chartex" xmlns:cx8="http://schemas.microsoft.com/office/drawing/2016/5/14/chartex" xmlns:mc="http://schemas.openxmlformats.org/markup-compatibility/2006" xmlns:aink="http://schemas.microsoft.com/office/drawing/2016/ink" xmlns:am3d="http://schemas.microsoft.com/office/drawing/2017/model3d" xmlns:o="urn:schemas-microsoft-com:office:office" xmlns:oel="http://schemas.microsoft.com/office/2019/extlst" xmlns:r="http://schemas.openxmlformats.org/officeDocument/2006/relationships" xmlns:m="http://schemas.openxmlformats.org/officeDocument/2006/math" xmlns:v="urn:schemas-microsoft-com:vml" xmlns:wp14="http://schemas.microsoft.com/office/word/2010/wordprocessingDrawing" xmlns:wp="http://schemas.openxmlformats.org/drawingml/2006/wordprocessingDrawing" xmlns:w10="urn:schemas-microsoft-com:office:word" xmlns:w="http://schemas.openxmlformats.org/wordprocessingml/2006/main" xmlns:w14="http://schemas.microsoft.com/office/word/2010/wordml" xmlns:w15="http://schemas.microsoft.com/office/word/2012/wordml" xmlns:w16cex="http://schemas.microsoft.com/office/word/2018/wordml/cex" xmlns:w16cid="http://schemas.microsoft.com/office/word/2016/wordml/cid" xmlns:w16="http://schemas.microsoft.com/office/word/2018/wordml" xmlns:w16sdtdh="http://schemas.microsoft.com/office/word/2020/wordml/sdtdatahash" xmlns:w16se="http://schemas.microsoft.com/office/word/2015/wordml/symex" xmlns:wpg="http://schemas.microsoft.com/office/word/2010/wordprocessingGroup" xmlns:wpi="http://schemas.microsoft.com/office/word/2010/wordprocessingInk" xmlns:wne="http://schemas.microsoft.com/office/word/2006/wordml" xmlns:wps="http://schemas.microsoft.com/office/word/2010/wordprocessingShape" mc:Ignorable="w14 w15 w16se w16cid w16 w16cex w16sdtdh wp14">
+<w:document xmlns:wpc="http://schemas.microsoft.com/office/word/2010/wordprocessingCanvas" xmlns:cx="http://schemas.microsoft.com/office/drawing/2014/chartex" xmlns:cx1="http://schemas.microsoft.com/office/drawing/2015/9/8/chartex" xmlns:cx2="http://schemas.microsoft.com/office/drawing/2015/10/21/chartex" xmlns:cx3="http://schemas.microsoft.com/office/drawing/2016/5/9/chartex" xmlns:cx4="http://schemas.microsoft.com/office/drawing/2016/5/10/chartex" xmlns:cx5="http://schemas.microsoft.com/office/drawing/2016/5/11/chartex" xmlns:cx6="http://schemas.microsoft.com/office/drawing/2016/5/12/chartex" xmlns:cx7="http://schemas.microsoft.com/office/drawing/2016/5/13/chartex" xmlns:cx8="http://schemas.microsoft.com/office/drawing/2016/5/14/chartex" xmlns:mc="http://schemas.openxmlformats.org/markup-compatibility/2006" xmlns:aink="http://schemas.microsoft.com/office/drawing/2016/ink" xmlns:am3d="http://schemas.microsoft.com/office/drawing/2017/model3d" xmlns:o="urn:schemas-microsoft-com:office:office" xmlns:oel="http://schemas.microsoft.com/office/2019/extlst" xmlns:r="http://schemas.openxmlformats.org/officeDocument/2006/relationships" xmlns:m="http://schemas.openxmlformats.org/officeDocument/2006/math" xmlns:v="urn:schemas-microsoft-com:vml" xmlns:wp14="http://schemas.microsoft.com/office/word/2010/wordprocessingDrawing" xmlns:wp="http://schemas.openxmlformats.org/drawingml/2006/wordprocessingDrawing" xmlns:w10="urn:schemas-microsoft-com:office:word" xmlns:w="http://schemas.openxmlformats.org/wordprocessingml/2006/main" xmlns:w14="http://schemas.microsoft.com/office/word/2010/wordml" xmlns:w15="http://schemas.microsoft.com/office/word/2012/wordml" xmlns:w16cex="http://schemas.microsoft.com/office/word/2018/wordml/cex" xmlns:w16cid="http://schemas.microsoft.com/office/word/2016/wordml/cid" xmlns:w16="http://schemas.microsoft.com/office/word/2018/wordml" xmlns:w16du="http://schemas.microsoft.com/office/word/2023/wordml/word16du" xmlns:w16sdtdh="http://schemas.microsoft.com/office/word/2020/wordml/sdtdatahash" xmlns:w16sdtfl="http://schemas.microsoft.com/office/word/2024/wordml/sdtformatlock" xmlns:w16se="http://schemas.microsoft.com/office/word/2015/wordml/symex" xmlns:wpg="http://schemas.microsoft.com/office/word/2010/wordprocessingGroup" xmlns:wpi="http://schemas.microsoft.com/office/word/2010/wordprocessingInk" xmlns:wne="http://schemas.microsoft.com/office/word/2006/wordml" xmlns:wps="http://schemas.microsoft.com/office/word/2010/wordprocessingShape" mc:Ignorable="w14 w15 w16se w16cid w16 w16cex w16sdtdh w16sdtfl w16du wp14">
   <w:body>
     <w:p>
       <w:pPr>
@@ -57,21 +57,68 @@
     </w:p>
     <w:p>
       <w:pPr>
-        <w:spacing w:after="160" w:line="259" w:lineRule="auto"/>
+        <w:ind w:firstLine="720"/>
+        <w:jc w:val="both"/>
+      </w:pPr>
+    </w:p>
+    <w:p>
+      <w:pPr>
+        <w:jc w:val="center"/>
         <w:rPr>
-          <w:rFonts w:ascii="Calibri" w:eastAsia="Calibri" w:hAnsi="Calibri" w:cs="Calibri"/>
-          <w:b/>
-          <w:bCs/>
-          <w:kern w:val="32"/>
-          <w:sz w:val="32"/>
-          <w:szCs w:val="32"/>
-          <w:lang w:eastAsia="ja-JP"/>
+          <w:sz w:val="56"/>
+          <w:szCs w:val="56"/>
         </w:rPr>
       </w:pPr>
       <w:r>
         <w:rPr>
-          <w:rFonts w:ascii="Calibri" w:eastAsia="Calibri" w:hAnsi="Calibri" w:cs="Calibri"/>
+          <w:sz w:val="56"/>
+          <w:szCs w:val="56"/>
         </w:rPr>
+        <w:t>Marketing Campaign Process</w:t>
+      </w:r>
+    </w:p>
+    <w:p>
+      <w:r>
+        <w:rPr>
+          <w:noProof/>
+        </w:rPr>
+        <w:drawing>
+          <wp:anchor distT="0" distB="0" distL="114300" distR="114300" simplePos="0" relativeHeight="251665408" behindDoc="0" locked="0" layoutInCell="1" allowOverlap="1" wp14:anchorId="49400B90" wp14:editId="39087EAF">
+            <wp:simplePos x="0" y="0"/>
+            <wp:positionH relativeFrom="column">
+              <wp:posOffset>2117</wp:posOffset>
+            </wp:positionH>
+            <wp:positionV relativeFrom="paragraph">
+              <wp:posOffset>313690</wp:posOffset>
+            </wp:positionV>
+            <wp:extent cx="5943600" cy="4838065"/>
+            <wp:effectExtent l="19050" t="0" r="57150" b="0"/>
+            <wp:wrapNone/>
+            <wp:docPr id="743811912" name="Diagram 1">
+              <a:extLst xmlns:a="http://schemas.openxmlformats.org/drawingml/2006/main">
+                <a:ext uri="{FF2B5EF4-FFF2-40B4-BE49-F238E27FC236}">
+                  <a16:creationId xmlns:a16="http://schemas.microsoft.com/office/drawing/2014/main" id="{D113D4A3-F797-BCA3-70C4-52CCB09F745C}"/>
+                </a:ext>
+              </a:extLst>
+            </wp:docPr>
+            <wp:cNvGraphicFramePr/>
+            <a:graphic xmlns:a="http://schemas.openxmlformats.org/drawingml/2006/main">
+              <a:graphicData uri="http://schemas.openxmlformats.org/drawingml/2006/diagram">
+                <dgm:relIds xmlns:dgm="http://schemas.openxmlformats.org/drawingml/2006/diagram" xmlns:r="http://schemas.openxmlformats.org/officeDocument/2006/relationships" r:dm="rId7" r:lo="rId8" r:qs="rId9" r:cs="rId10"/>
+              </a:graphicData>
+            </a:graphic>
+            <wp14:sizeRelH relativeFrom="margin">
+              <wp14:pctWidth>0</wp14:pctWidth>
+            </wp14:sizeRelH>
+            <wp14:sizeRelV relativeFrom="margin">
+              <wp14:pctHeight>0</wp14:pctHeight>
+            </wp14:sizeRelV>
+          </wp:anchor>
+        </w:drawing>
+      </w:r>
+    </w:p>
+    <w:p>
+      <w:r>
         <w:br w:type="page"/>
       </w:r>
     </w:p>
@@ -140,7 +187,7 @@
                           </pic:cNvPicPr>
                         </pic:nvPicPr>
                         <pic:blipFill>
-                          <a:blip r:embed="rId7">
+                          <a:blip r:embed="rId12">
                             <a:extLst>
                               <a:ext uri="{28A0092B-C50C-407E-A947-70E740481C1C}">
                                 <a14:useLocalDpi xmlns:a14="http://schemas.microsoft.com/office/drawing/2010/main" val="0"/>
@@ -335,7 +382,7 @@
                           </pic:cNvPicPr>
                         </pic:nvPicPr>
                         <pic:blipFill>
-                          <a:blip r:embed="rId8">
+                          <a:blip r:embed="rId13">
                             <a:extLst>
                               <a:ext uri="{28A0092B-C50C-407E-A947-70E740481C1C}">
                                 <a14:useLocalDpi xmlns:a14="http://schemas.microsoft.com/office/drawing/2010/main" val="0"/>
@@ -380,12 +427,112 @@
     </w:p>
     <w:p>
       <w:pPr>
+        <w:jc w:val="both"/>
+      </w:pPr>
+      <w:r>
         <w:rPr>
-          <w:rFonts w:ascii="Calibri" w:hAnsi="Calibri"/>
           <w:b/>
+          <w:bCs/>
           <w:u w:val="single"/>
         </w:rPr>
+        <w:t>EMF Image of Company Structure</w:t>
+      </w:r>
+      <w:r>
+        <w:t> </w:t>
+      </w:r>
+    </w:p>
+    <w:p>
+      <w:pPr>
+        <w:jc w:val="both"/>
       </w:pPr>
+      <w:r>
+        <w:t> </w:t>
+      </w:r>
+    </w:p>
+    <w:p>
+      <w:pPr>
+        <w:jc w:val="both"/>
+      </w:pPr>
+      <w:r>
+        <w:t> </w:t>
+      </w:r>
+    </w:p>
+    <w:p>
+      <w:pPr>
+        <w:jc w:val="both"/>
+      </w:pPr>
+      <w:r>
+        <w:rPr>
+          <w:noProof/>
+        </w:rPr>
+        <w:drawing>
+          <wp:inline distT="0" distB="0" distL="0" distR="0" wp14:anchorId="21717755" wp14:editId="30CF3120">
+            <wp:extent cx="5943600" cy="1562100"/>
+            <wp:effectExtent l="0" t="0" r="0" b="0"/>
+            <wp:docPr id="1829763710" name="Picture 3" descr="A screen shot of a computer screen&#10;&#10;AI-generated content may be incorrect."/>
+            <wp:cNvGraphicFramePr>
+              <a:graphicFrameLocks xmlns:a="http://schemas.openxmlformats.org/drawingml/2006/main" noChangeAspect="1"/>
+            </wp:cNvGraphicFramePr>
+            <a:graphic xmlns:a="http://schemas.openxmlformats.org/drawingml/2006/main">
+              <a:graphicData uri="http://schemas.openxmlformats.org/drawingml/2006/picture">
+                <pic:pic xmlns:pic="http://schemas.openxmlformats.org/drawingml/2006/picture">
+                  <pic:nvPicPr>
+                    <pic:cNvPr id="1829763710" name="Picture 3" descr="A screen shot of a computer screen&#10;&#10;AI-generated content may be incorrect."/>
+                    <pic:cNvPicPr>
+                      <a:picLocks noChangeAspect="1" noChangeArrowheads="1"/>
+                    </pic:cNvPicPr>
+                  </pic:nvPicPr>
+                  <pic:blipFill>
+                    <a:blip r:embed="rId14">
+                      <a:extLst>
+                        <a:ext uri="{28A0092B-C50C-407E-A947-70E740481C1C}">
+                          <a14:useLocalDpi xmlns:a14="http://schemas.microsoft.com/office/drawing/2010/main" val="0"/>
+                        </a:ext>
+                      </a:extLst>
+                    </a:blip>
+                    <a:srcRect/>
+                    <a:stretch>
+                      <a:fillRect/>
+                    </a:stretch>
+                  </pic:blipFill>
+                  <pic:spPr bwMode="auto">
+                    <a:xfrm>
+                      <a:off x="0" y="0"/>
+                      <a:ext cx="5943600" cy="1562100"/>
+                    </a:xfrm>
+                    <a:prstGeom prst="rect">
+                      <a:avLst/>
+                    </a:prstGeom>
+                    <a:noFill/>
+                    <a:ln>
+                      <a:noFill/>
+                    </a:ln>
+                  </pic:spPr>
+                </pic:pic>
+              </a:graphicData>
+            </a:graphic>
+          </wp:inline>
+        </w:drawing>
+      </w:r>
+      <w:r>
+        <w:t> </w:t>
+      </w:r>
+    </w:p>
+    <w:p>
+      <w:pPr>
+        <w:jc w:val="both"/>
+      </w:pPr>
+      <w:r>
+        <w:t> </w:t>
+      </w:r>
+    </w:p>
+    <w:p>
+      <w:pPr>
+        <w:jc w:val="both"/>
+      </w:pPr>
+      <w:r>
+        <w:t> </w:t>
+      </w:r>
     </w:p>
     <w:p>
       <w:pPr>
@@ -595,7 +742,7 @@
                           </pic:cNvPicPr>
                         </pic:nvPicPr>
                         <pic:blipFill>
-                          <a:blip r:embed="rId9">
+                          <a:blip r:embed="rId15">
                             <a:extLst>
                               <a:ext uri="{28A0092B-C50C-407E-A947-70E740481C1C}">
                                 <a14:useLocalDpi xmlns:a14="http://schemas.microsoft.com/office/drawing/2010/main" val="0"/>
@@ -1568,7 +1715,7 @@
 </file>
 
 <file path=word/endnotes.xml><?xml version="1.0" encoding="utf-8"?>
-<w:endnotes xmlns:wpc="http://schemas.microsoft.com/office/word/2010/wordprocessingCanvas" xmlns:cx="http://schemas.microsoft.com/office/drawing/2014/chartex" xmlns:cx1="http://schemas.microsoft.com/office/drawing/2015/9/8/chartex" xmlns:cx2="http://schemas.microsoft.com/office/drawing/2015/10/21/chartex" xmlns:cx3="http://schemas.microsoft.com/office/drawing/2016/5/9/chartex" xmlns:cx4="http://schemas.microsoft.com/office/drawing/2016/5/10/chartex" xmlns:cx5="http://schemas.microsoft.com/office/drawing/2016/5/11/chartex" xmlns:cx6="http://schemas.microsoft.com/office/drawing/2016/5/12/chartex" xmlns:cx7="http://schemas.microsoft.com/office/drawing/2016/5/13/chartex" xmlns:cx8="http://schemas.microsoft.com/office/drawing/2016/5/14/chartex" xmlns:mc="http://schemas.openxmlformats.org/markup-compatibility/2006" xmlns:aink="http://schemas.microsoft.com/office/drawing/2016/ink" xmlns:am3d="http://schemas.microsoft.com/office/drawing/2017/model3d" xmlns:o="urn:schemas-microsoft-com:office:office" xmlns:oel="http://schemas.microsoft.com/office/2019/extlst" xmlns:r="http://schemas.openxmlformats.org/officeDocument/2006/relationships" xmlns:m="http://schemas.openxmlformats.org/officeDocument/2006/math" xmlns:v="urn:schemas-microsoft-com:vml" xmlns:wp14="http://schemas.microsoft.com/office/word/2010/wordprocessingDrawing" xmlns:wp="http://schemas.openxmlformats.org/drawingml/2006/wordprocessingDrawing" xmlns:w10="urn:schemas-microsoft-com:office:word" xmlns:w="http://schemas.openxmlformats.org/wordprocessingml/2006/main" xmlns:w14="http://schemas.microsoft.com/office/word/2010/wordml" xmlns:w15="http://schemas.microsoft.com/office/word/2012/wordml" xmlns:w16cex="http://schemas.microsoft.com/office/word/2018/wordml/cex" xmlns:w16cid="http://schemas.microsoft.com/office/word/2016/wordml/cid" xmlns:w16="http://schemas.microsoft.com/office/word/2018/wordml" xmlns:w16sdtdh="http://schemas.microsoft.com/office/word/2020/wordml/sdtdatahash" xmlns:w16se="http://schemas.microsoft.com/office/word/2015/wordml/symex" xmlns:wpg="http://schemas.microsoft.com/office/word/2010/wordprocessingGroup" xmlns:wpi="http://schemas.microsoft.com/office/word/2010/wordprocessingInk" xmlns:wne="http://schemas.microsoft.com/office/word/2006/wordml" xmlns:wps="http://schemas.microsoft.com/office/word/2010/wordprocessingShape" mc:Ignorable="w14 w15 w16se w16cid w16 w16cex w16sdtdh wp14">
+<w:endnotes xmlns:wpc="http://schemas.microsoft.com/office/word/2010/wordprocessingCanvas" xmlns:cx="http://schemas.microsoft.com/office/drawing/2014/chartex" xmlns:cx1="http://schemas.microsoft.com/office/drawing/2015/9/8/chartex" xmlns:cx2="http://schemas.microsoft.com/office/drawing/2015/10/21/chartex" xmlns:cx3="http://schemas.microsoft.com/office/drawing/2016/5/9/chartex" xmlns:cx4="http://schemas.microsoft.com/office/drawing/2016/5/10/chartex" xmlns:cx5="http://schemas.microsoft.com/office/drawing/2016/5/11/chartex" xmlns:cx6="http://schemas.microsoft.com/office/drawing/2016/5/12/chartex" xmlns:cx7="http://schemas.microsoft.com/office/drawing/2016/5/13/chartex" xmlns:cx8="http://schemas.microsoft.com/office/drawing/2016/5/14/chartex" xmlns:mc="http://schemas.openxmlformats.org/markup-compatibility/2006" xmlns:aink="http://schemas.microsoft.com/office/drawing/2016/ink" xmlns:am3d="http://schemas.microsoft.com/office/drawing/2017/model3d" xmlns:o="urn:schemas-microsoft-com:office:office" xmlns:oel="http://schemas.microsoft.com/office/2019/extlst" xmlns:r="http://schemas.openxmlformats.org/officeDocument/2006/relationships" xmlns:m="http://schemas.openxmlformats.org/officeDocument/2006/math" xmlns:v="urn:schemas-microsoft-com:vml" xmlns:wp14="http://schemas.microsoft.com/office/word/2010/wordprocessingDrawing" xmlns:wp="http://schemas.openxmlformats.org/drawingml/2006/wordprocessingDrawing" xmlns:w10="urn:schemas-microsoft-com:office:word" xmlns:w="http://schemas.openxmlformats.org/wordprocessingml/2006/main" xmlns:w14="http://schemas.microsoft.com/office/word/2010/wordml" xmlns:w15="http://schemas.microsoft.com/office/word/2012/wordml" xmlns:w16cex="http://schemas.microsoft.com/office/word/2018/wordml/cex" xmlns:w16cid="http://schemas.microsoft.com/office/word/2016/wordml/cid" xmlns:w16="http://schemas.microsoft.com/office/word/2018/wordml" xmlns:w16du="http://schemas.microsoft.com/office/word/2023/wordml/word16du" xmlns:w16sdtdh="http://schemas.microsoft.com/office/word/2020/wordml/sdtdatahash" xmlns:w16sdtfl="http://schemas.microsoft.com/office/word/2024/wordml/sdtformatlock" xmlns:w16se="http://schemas.microsoft.com/office/word/2015/wordml/symex" xmlns:wpg="http://schemas.microsoft.com/office/word/2010/wordprocessingGroup" xmlns:wpi="http://schemas.microsoft.com/office/word/2010/wordprocessingInk" xmlns:wne="http://schemas.microsoft.com/office/word/2006/wordml" xmlns:wps="http://schemas.microsoft.com/office/word/2010/wordprocessingShape" mc:Ignorable="w14 w15 w16se w16cid w16 w16cex w16sdtdh w16sdtfl w16du wp14">
   <w:endnote w:type="separator" w:id="-1">
     <w:p>
       <w:r>
@@ -1587,7 +1734,7 @@
 </file>
 
 <file path=word/footnotes.xml><?xml version="1.0" encoding="utf-8"?>
-<w:footnotes xmlns:wpc="http://schemas.microsoft.com/office/word/2010/wordprocessingCanvas" xmlns:cx="http://schemas.microsoft.com/office/drawing/2014/chartex" xmlns:cx1="http://schemas.microsoft.com/office/drawing/2015/9/8/chartex" xmlns:cx2="http://schemas.microsoft.com/office/drawing/2015/10/21/chartex" xmlns:cx3="http://schemas.microsoft.com/office/drawing/2016/5/9/chartex" xmlns:cx4="http://schemas.microsoft.com/office/drawing/2016/5/10/chartex" xmlns:cx5="http://schemas.microsoft.com/office/drawing/2016/5/11/chartex" xmlns:cx6="http://schemas.microsoft.com/office/drawing/2016/5/12/chartex" xmlns:cx7="http://schemas.microsoft.com/office/drawing/2016/5/13/chartex" xmlns:cx8="http://schemas.microsoft.com/office/drawing/2016/5/14/chartex" xmlns:mc="http://schemas.openxmlformats.org/markup-compatibility/2006" xmlns:aink="http://schemas.microsoft.com/office/drawing/2016/ink" xmlns:am3d="http://schemas.microsoft.com/office/drawing/2017/model3d" xmlns:o="urn:schemas-microsoft-com:office:office" xmlns:oel="http://schemas.microsoft.com/office/2019/extlst" xmlns:r="http://schemas.openxmlformats.org/officeDocument/2006/relationships" xmlns:m="http://schemas.openxmlformats.org/officeDocument/2006/math" xmlns:v="urn:schemas-microsoft-com:vml" xmlns:wp14="http://schemas.microsoft.com/office/word/2010/wordprocessingDrawing" xmlns:wp="http://schemas.openxmlformats.org/drawingml/2006/wordprocessingDrawing" xmlns:w10="urn:schemas-microsoft-com:office:word" xmlns:w="http://schemas.openxmlformats.org/wordprocessingml/2006/main" xmlns:w14="http://schemas.microsoft.com/office/word/2010/wordml" xmlns:w15="http://schemas.microsoft.com/office/word/2012/wordml" xmlns:w16cex="http://schemas.microsoft.com/office/word/2018/wordml/cex" xmlns:w16cid="http://schemas.microsoft.com/office/word/2016/wordml/cid" xmlns:w16="http://schemas.microsoft.com/office/word/2018/wordml" xmlns:w16sdtdh="http://schemas.microsoft.com/office/word/2020/wordml/sdtdatahash" xmlns:w16se="http://schemas.microsoft.com/office/word/2015/wordml/symex" xmlns:wpg="http://schemas.microsoft.com/office/word/2010/wordprocessingGroup" xmlns:wpi="http://schemas.microsoft.com/office/word/2010/wordprocessingInk" xmlns:wne="http://schemas.microsoft.com/office/word/2006/wordml" xmlns:wps="http://schemas.microsoft.com/office/word/2010/wordprocessingShape" mc:Ignorable="w14 w15 w16se w16cid w16 w16cex w16sdtdh wp14">
+<w:footnotes xmlns:wpc="http://schemas.microsoft.com/office/word/2010/wordprocessingCanvas" xmlns:cx="http://schemas.microsoft.com/office/drawing/2014/chartex" xmlns:cx1="http://schemas.microsoft.com/office/drawing/2015/9/8/chartex" xmlns:cx2="http://schemas.microsoft.com/office/drawing/2015/10/21/chartex" xmlns:cx3="http://schemas.microsoft.com/office/drawing/2016/5/9/chartex" xmlns:cx4="http://schemas.microsoft.com/office/drawing/2016/5/10/chartex" xmlns:cx5="http://schemas.microsoft.com/office/drawing/2016/5/11/chartex" xmlns:cx6="http://schemas.microsoft.com/office/drawing/2016/5/12/chartex" xmlns:cx7="http://schemas.microsoft.com/office/drawing/2016/5/13/chartex" xmlns:cx8="http://schemas.microsoft.com/office/drawing/2016/5/14/chartex" xmlns:mc="http://schemas.openxmlformats.org/markup-compatibility/2006" xmlns:aink="http://schemas.microsoft.com/office/drawing/2016/ink" xmlns:am3d="http://schemas.microsoft.com/office/drawing/2017/model3d" xmlns:o="urn:schemas-microsoft-com:office:office" xmlns:oel="http://schemas.microsoft.com/office/2019/extlst" xmlns:r="http://schemas.openxmlformats.org/officeDocument/2006/relationships" xmlns:m="http://schemas.openxmlformats.org/officeDocument/2006/math" xmlns:v="urn:schemas-microsoft-com:vml" xmlns:wp14="http://schemas.microsoft.com/office/word/2010/wordprocessingDrawing" xmlns:wp="http://schemas.openxmlformats.org/drawingml/2006/wordprocessingDrawing" xmlns:w10="urn:schemas-microsoft-com:office:word" xmlns:w="http://schemas.openxmlformats.org/wordprocessingml/2006/main" xmlns:w14="http://schemas.microsoft.com/office/word/2010/wordml" xmlns:w15="http://schemas.microsoft.com/office/word/2012/wordml" xmlns:w16cex="http://schemas.microsoft.com/office/word/2018/wordml/cex" xmlns:w16cid="http://schemas.microsoft.com/office/word/2016/wordml/cid" xmlns:w16="http://schemas.microsoft.com/office/word/2018/wordml" xmlns:w16du="http://schemas.microsoft.com/office/word/2023/wordml/word16du" xmlns:w16sdtdh="http://schemas.microsoft.com/office/word/2020/wordml/sdtdatahash" xmlns:w16sdtfl="http://schemas.microsoft.com/office/word/2024/wordml/sdtformatlock" xmlns:w16se="http://schemas.microsoft.com/office/word/2015/wordml/symex" xmlns:wpg="http://schemas.microsoft.com/office/word/2010/wordprocessingGroup" xmlns:wpi="http://schemas.microsoft.com/office/word/2010/wordprocessingInk" xmlns:wne="http://schemas.microsoft.com/office/word/2006/wordml" xmlns:wps="http://schemas.microsoft.com/office/word/2010/wordprocessingShape" mc:Ignorable="w14 w15 w16se w16cid w16 w16cex w16sdtdh w16sdtfl w16du wp14">
   <w:footnote w:type="separator" w:id="-1">
     <w:p>
       <w:r>
@@ -1606,7 +1753,7 @@
 </file>
 
 <file path=word/numbering.xml><?xml version="1.0" encoding="utf-8"?>
-<w:numbering xmlns:wpc="http://schemas.microsoft.com/office/word/2010/wordprocessingCanvas" xmlns:cx="http://schemas.microsoft.com/office/drawing/2014/chartex" xmlns:cx1="http://schemas.microsoft.com/office/drawing/2015/9/8/chartex" xmlns:cx2="http://schemas.microsoft.com/office/drawing/2015/10/21/chartex" xmlns:cx3="http://schemas.microsoft.com/office/drawing/2016/5/9/chartex" xmlns:cx4="http://schemas.microsoft.com/office/drawing/2016/5/10/chartex" xmlns:cx5="http://schemas.microsoft.com/office/drawing/2016/5/11/chartex" xmlns:cx6="http://schemas.microsoft.com/office/drawing/2016/5/12/chartex" xmlns:cx7="http://schemas.microsoft.com/office/drawing/2016/5/13/chartex" xmlns:cx8="http://schemas.microsoft.com/office/drawing/2016/5/14/chartex" xmlns:mc="http://schemas.openxmlformats.org/markup-compatibility/2006" xmlns:aink="http://schemas.microsoft.com/office/drawing/2016/ink" xmlns:am3d="http://schemas.microsoft.com/office/drawing/2017/model3d" xmlns:o="urn:schemas-microsoft-com:office:office" xmlns:oel="http://schemas.microsoft.com/office/2019/extlst" xmlns:r="http://schemas.openxmlformats.org/officeDocument/2006/relationships" xmlns:m="http://schemas.openxmlformats.org/officeDocument/2006/math" xmlns:v="urn:schemas-microsoft-com:vml" xmlns:wp14="http://schemas.microsoft.com/office/word/2010/wordprocessingDrawing" xmlns:wp="http://schemas.openxmlformats.org/drawingml/2006/wordprocessingDrawing" xmlns:w10="urn:schemas-microsoft-com:office:word" xmlns:w="http://schemas.openxmlformats.org/wordprocessingml/2006/main" xmlns:w14="http://schemas.microsoft.com/office/word/2010/wordml" xmlns:w15="http://schemas.microsoft.com/office/word/2012/wordml" xmlns:w16cex="http://schemas.microsoft.com/office/word/2018/wordml/cex" xmlns:w16cid="http://schemas.microsoft.com/office/word/2016/wordml/cid" xmlns:w16="http://schemas.microsoft.com/office/word/2018/wordml" xmlns:w16sdtdh="http://schemas.microsoft.com/office/word/2020/wordml/sdtdatahash" xmlns:w16se="http://schemas.microsoft.com/office/word/2015/wordml/symex" xmlns:wpg="http://schemas.microsoft.com/office/word/2010/wordprocessingGroup" xmlns:wpi="http://schemas.microsoft.com/office/word/2010/wordprocessingInk" xmlns:wne="http://schemas.microsoft.com/office/word/2006/wordml" xmlns:wps="http://schemas.microsoft.com/office/word/2010/wordprocessingShape" mc:Ignorable="w14 w15 w16se w16cid w16 w16cex w16sdtdh wp14">
+<w:numbering xmlns:wpc="http://schemas.microsoft.com/office/word/2010/wordprocessingCanvas" xmlns:cx="http://schemas.microsoft.com/office/drawing/2014/chartex" xmlns:cx1="http://schemas.microsoft.com/office/drawing/2015/9/8/chartex" xmlns:cx2="http://schemas.microsoft.com/office/drawing/2015/10/21/chartex" xmlns:cx3="http://schemas.microsoft.com/office/drawing/2016/5/9/chartex" xmlns:cx4="http://schemas.microsoft.com/office/drawing/2016/5/10/chartex" xmlns:cx5="http://schemas.microsoft.com/office/drawing/2016/5/11/chartex" xmlns:cx6="http://schemas.microsoft.com/office/drawing/2016/5/12/chartex" xmlns:cx7="http://schemas.microsoft.com/office/drawing/2016/5/13/chartex" xmlns:cx8="http://schemas.microsoft.com/office/drawing/2016/5/14/chartex" xmlns:mc="http://schemas.openxmlformats.org/markup-compatibility/2006" xmlns:aink="http://schemas.microsoft.com/office/drawing/2016/ink" xmlns:am3d="http://schemas.microsoft.com/office/drawing/2017/model3d" xmlns:o="urn:schemas-microsoft-com:office:office" xmlns:oel="http://schemas.microsoft.com/office/2019/extlst" xmlns:r="http://schemas.openxmlformats.org/officeDocument/2006/relationships" xmlns:m="http://schemas.openxmlformats.org/officeDocument/2006/math" xmlns:v="urn:schemas-microsoft-com:vml" xmlns:wp14="http://schemas.microsoft.com/office/word/2010/wordprocessingDrawing" xmlns:wp="http://schemas.openxmlformats.org/drawingml/2006/wordprocessingDrawing" xmlns:w10="urn:schemas-microsoft-com:office:word" xmlns:w="http://schemas.openxmlformats.org/wordprocessingml/2006/main" xmlns:w14="http://schemas.microsoft.com/office/word/2010/wordml" xmlns:w15="http://schemas.microsoft.com/office/word/2012/wordml" xmlns:w16cex="http://schemas.microsoft.com/office/word/2018/wordml/cex" xmlns:w16cid="http://schemas.microsoft.com/office/word/2016/wordml/cid" xmlns:w16="http://schemas.microsoft.com/office/word/2018/wordml" xmlns:w16du="http://schemas.microsoft.com/office/word/2023/wordml/word16du" xmlns:w16sdtdh="http://schemas.microsoft.com/office/word/2020/wordml/sdtdatahash" xmlns:w16sdtfl="http://schemas.microsoft.com/office/word/2024/wordml/sdtformatlock" xmlns:w16se="http://schemas.microsoft.com/office/word/2015/wordml/symex" xmlns:wpg="http://schemas.microsoft.com/office/word/2010/wordprocessingGroup" xmlns:wpi="http://schemas.microsoft.com/office/word/2010/wordprocessingInk" xmlns:wne="http://schemas.microsoft.com/office/word/2006/wordml" xmlns:wps="http://schemas.microsoft.com/office/word/2010/wordprocessingShape" mc:Ignorable="w14 w15 w16se w16cid w16 w16cex w16sdtdh w16sdtfl w16du wp14">
   <w:abstractNum w:abstractNumId="0" w15:restartNumberingAfterBreak="0">
     <w:nsid w:val="0000000A"/>
     <w:multiLevelType w:val="multilevel"/>
@@ -1816,7 +1963,7 @@
 </file>
 
 <file path=word/styles.xml><?xml version="1.0" encoding="utf-8"?>
-<w:styles xmlns:mc="http://schemas.openxmlformats.org/markup-compatibility/2006" xmlns:r="http://schemas.openxmlformats.org/officeDocument/2006/relationships" xmlns:w="http://schemas.openxmlformats.org/wordprocessingml/2006/main" xmlns:w14="http://schemas.microsoft.com/office/word/2010/wordml" xmlns:w15="http://schemas.microsoft.com/office/word/2012/wordml" xmlns:w16cex="http://schemas.microsoft.com/office/word/2018/wordml/cex" xmlns:w16cid="http://schemas.microsoft.com/office/word/2016/wordml/cid" xmlns:w16="http://schemas.microsoft.com/office/word/2018/wordml" xmlns:w16sdtdh="http://schemas.microsoft.com/office/word/2020/wordml/sdtdatahash" xmlns:w16se="http://schemas.microsoft.com/office/word/2015/wordml/symex" mc:Ignorable="w14 w15 w16se w16cid w16 w16cex w16sdtdh">
+<w:styles xmlns:mc="http://schemas.openxmlformats.org/markup-compatibility/2006" xmlns:r="http://schemas.openxmlformats.org/officeDocument/2006/relationships" xmlns:w="http://schemas.openxmlformats.org/wordprocessingml/2006/main" xmlns:w14="http://schemas.microsoft.com/office/word/2010/wordml" xmlns:w15="http://schemas.microsoft.com/office/word/2012/wordml" xmlns:w16cex="http://schemas.microsoft.com/office/word/2018/wordml/cex" xmlns:w16cid="http://schemas.microsoft.com/office/word/2016/wordml/cid" xmlns:w16="http://schemas.microsoft.com/office/word/2018/wordml" xmlns:w16du="http://schemas.microsoft.com/office/word/2023/wordml/word16du" xmlns:w16sdtdh="http://schemas.microsoft.com/office/word/2020/wordml/sdtdatahash" xmlns:w16sdtfl="http://schemas.microsoft.com/office/word/2024/wordml/sdtformatlock" xmlns:w16se="http://schemas.microsoft.com/office/word/2015/wordml/symex" mc:Ignorable="w14 w15 w16se w16cid w16 w16cex w16sdtdh w16sdtfl w16du">
   <w:docDefaults>
     <w:rPrDefault>
       <w:rPr>
@@ -2533,8 +2680,4341 @@
 </w:styles>
 </file>
 
+<file path=word/diagrams/colors1.xml><?xml version="1.0" encoding="utf-8"?>
+<dgm:colorsDef xmlns:dgm="http://schemas.openxmlformats.org/drawingml/2006/diagram" xmlns:a="http://schemas.openxmlformats.org/drawingml/2006/main" uniqueId="urn:microsoft.com/office/officeart/2005/8/colors/colorful1">
+  <dgm:title val=""/>
+  <dgm:desc val=""/>
+  <dgm:catLst>
+    <dgm:cat type="colorful" pri="10100"/>
+  </dgm:catLst>
+  <dgm:styleLbl name="node0">
+    <dgm:fillClrLst meth="repeat">
+      <a:schemeClr val="accent1"/>
+    </dgm:fillClrLst>
+    <dgm:linClrLst meth="repeat">
+      <a:schemeClr val="lt1"/>
+    </dgm:linClrLst>
+    <dgm:effectClrLst/>
+    <dgm:txLinClrLst/>
+    <dgm:txFillClrLst/>
+    <dgm:txEffectClrLst/>
+  </dgm:styleLbl>
+  <dgm:styleLbl name="node1">
+    <dgm:fillClrLst meth="repeat">
+      <a:schemeClr val="accent2"/>
+      <a:schemeClr val="accent3"/>
+      <a:schemeClr val="accent4"/>
+      <a:schemeClr val="accent5"/>
+      <a:schemeClr val="accent6"/>
+    </dgm:fillClrLst>
+    <dgm:linClrLst meth="repeat">
+      <a:schemeClr val="lt1"/>
+    </dgm:linClrLst>
+    <dgm:effectClrLst/>
+    <dgm:txLinClrLst/>
+    <dgm:txFillClrLst/>
+    <dgm:txEffectClrLst/>
+  </dgm:styleLbl>
+  <dgm:styleLbl name="alignNode1">
+    <dgm:fillClrLst meth="repeat">
+      <a:schemeClr val="accent2"/>
+      <a:schemeClr val="accent3"/>
+      <a:schemeClr val="accent4"/>
+      <a:schemeClr val="accent5"/>
+      <a:schemeClr val="accent6"/>
+    </dgm:fillClrLst>
+    <dgm:linClrLst meth="repeat">
+      <a:schemeClr val="accent2"/>
+      <a:schemeClr val="accent3"/>
+      <a:schemeClr val="accent4"/>
+      <a:schemeClr val="accent5"/>
+      <a:schemeClr val="accent6"/>
+    </dgm:linClrLst>
+    <dgm:effectClrLst/>
+    <dgm:txLinClrLst/>
+    <dgm:txFillClrLst/>
+    <dgm:txEffectClrLst/>
+  </dgm:styleLbl>
+  <dgm:styleLbl name="lnNode1">
+    <dgm:fillClrLst meth="repeat">
+      <a:schemeClr val="accent2"/>
+      <a:schemeClr val="accent3"/>
+      <a:schemeClr val="accent4"/>
+      <a:schemeClr val="accent5"/>
+      <a:schemeClr val="accent6"/>
+    </dgm:fillClrLst>
+    <dgm:linClrLst meth="repeat">
+      <a:schemeClr val="lt1"/>
+    </dgm:linClrLst>
+    <dgm:effectClrLst/>
+    <dgm:txLinClrLst/>
+    <dgm:txFillClrLst/>
+    <dgm:txEffectClrLst/>
+  </dgm:styleLbl>
+  <dgm:styleLbl name="vennNode1">
+    <dgm:fillClrLst meth="repeat">
+      <a:schemeClr val="accent2">
+        <a:alpha val="50000"/>
+      </a:schemeClr>
+      <a:schemeClr val="accent3">
+        <a:alpha val="50000"/>
+      </a:schemeClr>
+      <a:schemeClr val="accent4">
+        <a:alpha val="50000"/>
+      </a:schemeClr>
+      <a:schemeClr val="accent5">
+        <a:alpha val="50000"/>
+      </a:schemeClr>
+      <a:schemeClr val="accent6">
+        <a:alpha val="50000"/>
+      </a:schemeClr>
+    </dgm:fillClrLst>
+    <dgm:linClrLst meth="repeat">
+      <a:schemeClr val="lt1"/>
+    </dgm:linClrLst>
+    <dgm:effectClrLst/>
+    <dgm:txLinClrLst/>
+    <dgm:txFillClrLst/>
+    <dgm:txEffectClrLst/>
+  </dgm:styleLbl>
+  <dgm:styleLbl name="node2">
+    <dgm:fillClrLst>
+      <a:schemeClr val="accent2"/>
+    </dgm:fillClrLst>
+    <dgm:linClrLst meth="repeat">
+      <a:schemeClr val="lt1"/>
+    </dgm:linClrLst>
+    <dgm:effectClrLst/>
+    <dgm:txLinClrLst/>
+    <dgm:txFillClrLst/>
+    <dgm:txEffectClrLst/>
+  </dgm:styleLbl>
+  <dgm:styleLbl name="node3">
+    <dgm:fillClrLst>
+      <a:schemeClr val="accent3"/>
+    </dgm:fillClrLst>
+    <dgm:linClrLst meth="repeat">
+      <a:schemeClr val="lt1"/>
+    </dgm:linClrLst>
+    <dgm:effectClrLst/>
+    <dgm:txLinClrLst/>
+    <dgm:txFillClrLst/>
+    <dgm:txEffectClrLst/>
+  </dgm:styleLbl>
+  <dgm:styleLbl name="node4">
+    <dgm:fillClrLst>
+      <a:schemeClr val="accent4"/>
+    </dgm:fillClrLst>
+    <dgm:linClrLst meth="repeat">
+      <a:schemeClr val="lt1"/>
+    </dgm:linClrLst>
+    <dgm:effectClrLst/>
+    <dgm:txLinClrLst/>
+    <dgm:txFillClrLst/>
+    <dgm:txEffectClrLst/>
+  </dgm:styleLbl>
+  <dgm:styleLbl name="fgImgPlace1">
+    <dgm:fillClrLst meth="repeat">
+      <a:schemeClr val="accent2">
+        <a:tint val="50000"/>
+      </a:schemeClr>
+      <a:schemeClr val="accent3">
+        <a:tint val="50000"/>
+      </a:schemeClr>
+      <a:schemeClr val="accent4">
+        <a:tint val="50000"/>
+      </a:schemeClr>
+      <a:schemeClr val="accent5">
+        <a:tint val="50000"/>
+      </a:schemeClr>
+      <a:schemeClr val="accent6">
+        <a:tint val="50000"/>
+      </a:schemeClr>
+    </dgm:fillClrLst>
+    <dgm:linClrLst meth="repeat">
+      <a:schemeClr val="lt1"/>
+    </dgm:linClrLst>
+    <dgm:effectClrLst/>
+    <dgm:txLinClrLst/>
+    <dgm:txFillClrLst meth="repeat">
+      <a:schemeClr val="lt1"/>
+    </dgm:txFillClrLst>
+    <dgm:txEffectClrLst/>
+  </dgm:styleLbl>
+  <dgm:styleLbl name="alignImgPlace1">
+    <dgm:fillClrLst>
+      <a:schemeClr val="accent1">
+        <a:tint val="50000"/>
+      </a:schemeClr>
+      <a:schemeClr val="accent2">
+        <a:tint val="20000"/>
+      </a:schemeClr>
+    </dgm:fillClrLst>
+    <dgm:linClrLst meth="repeat">
+      <a:schemeClr val="lt1"/>
+    </dgm:linClrLst>
+    <dgm:effectClrLst/>
+    <dgm:txLinClrLst/>
+    <dgm:txFillClrLst meth="repeat">
+      <a:schemeClr val="lt1"/>
+    </dgm:txFillClrLst>
+    <dgm:txEffectClrLst/>
+  </dgm:styleLbl>
+  <dgm:styleLbl name="bgImgPlace1">
+    <dgm:fillClrLst>
+      <a:schemeClr val="accent1">
+        <a:tint val="50000"/>
+      </a:schemeClr>
+      <a:schemeClr val="accent2">
+        <a:tint val="20000"/>
+      </a:schemeClr>
+    </dgm:fillClrLst>
+    <dgm:linClrLst meth="repeat">
+      <a:schemeClr val="lt1"/>
+    </dgm:linClrLst>
+    <dgm:effectClrLst/>
+    <dgm:txLinClrLst/>
+    <dgm:txFillClrLst meth="repeat">
+      <a:schemeClr val="lt1"/>
+    </dgm:txFillClrLst>
+    <dgm:txEffectClrLst/>
+  </dgm:styleLbl>
+  <dgm:styleLbl name="sibTrans2D1">
+    <dgm:fillClrLst meth="repeat">
+      <a:schemeClr val="accent2"/>
+      <a:schemeClr val="accent3"/>
+      <a:schemeClr val="accent4"/>
+      <a:schemeClr val="accent5"/>
+      <a:schemeClr val="accent6"/>
+    </dgm:fillClrLst>
+    <dgm:linClrLst meth="cycle">
+      <a:schemeClr val="lt1"/>
+    </dgm:linClrLst>
+    <dgm:effectClrLst/>
+    <dgm:txLinClrLst/>
+    <dgm:txFillClrLst/>
+    <dgm:txEffectClrLst/>
+  </dgm:styleLbl>
+  <dgm:styleLbl name="fgSibTrans2D1">
+    <dgm:fillClrLst meth="repeat">
+      <a:schemeClr val="accent2"/>
+      <a:schemeClr val="accent3"/>
+      <a:schemeClr val="accent4"/>
+      <a:schemeClr val="accent5"/>
+      <a:schemeClr val="accent6"/>
+    </dgm:fillClrLst>
+    <dgm:linClrLst meth="cycle">
+      <a:schemeClr val="lt1"/>
+    </dgm:linClrLst>
+    <dgm:effectClrLst/>
+    <dgm:txLinClrLst/>
+    <dgm:txFillClrLst meth="repeat">
+      <a:schemeClr val="lt1"/>
+    </dgm:txFillClrLst>
+    <dgm:txEffectClrLst/>
+  </dgm:styleLbl>
+  <dgm:styleLbl name="bgSibTrans2D1">
+    <dgm:fillClrLst meth="repeat">
+      <a:schemeClr val="accent2"/>
+      <a:schemeClr val="accent3"/>
+      <a:schemeClr val="accent4"/>
+      <a:schemeClr val="accent5"/>
+      <a:schemeClr val="accent6"/>
+    </dgm:fillClrLst>
+    <dgm:linClrLst meth="cycle">
+      <a:schemeClr val="lt1"/>
+    </dgm:linClrLst>
+    <dgm:effectClrLst/>
+    <dgm:txLinClrLst/>
+    <dgm:txFillClrLst meth="repeat">
+      <a:schemeClr val="lt1"/>
+    </dgm:txFillClrLst>
+    <dgm:txEffectClrLst/>
+  </dgm:styleLbl>
+  <dgm:styleLbl name="sibTrans1D1">
+    <dgm:fillClrLst meth="repeat">
+      <a:schemeClr val="accent2"/>
+      <a:schemeClr val="accent3"/>
+      <a:schemeClr val="accent4"/>
+      <a:schemeClr val="accent5"/>
+      <a:schemeClr val="accent6"/>
+    </dgm:fillClrLst>
+    <dgm:linClrLst meth="repeat">
+      <a:schemeClr val="accent2"/>
+      <a:schemeClr val="accent3"/>
+      <a:schemeClr val="accent4"/>
+      <a:schemeClr val="accent5"/>
+      <a:schemeClr val="accent6"/>
+    </dgm:linClrLst>
+    <dgm:effectClrLst/>
+    <dgm:txLinClrLst/>
+    <dgm:txFillClrLst meth="repeat">
+      <a:schemeClr val="tx1"/>
+    </dgm:txFillClrLst>
+    <dgm:txEffectClrLst/>
+  </dgm:styleLbl>
+  <dgm:styleLbl name="callout">
+    <dgm:fillClrLst meth="repeat">
+      <a:schemeClr val="accent2"/>
+    </dgm:fillClrLst>
+    <dgm:linClrLst meth="repeat">
+      <a:schemeClr val="accent2">
+        <a:tint val="50000"/>
+      </a:schemeClr>
+    </dgm:linClrLst>
+    <dgm:effectClrLst/>
+    <dgm:txLinClrLst/>
+    <dgm:txFillClrLst meth="repeat">
+      <a:schemeClr val="tx1"/>
+    </dgm:txFillClrLst>
+    <dgm:txEffectClrLst/>
+  </dgm:styleLbl>
+  <dgm:styleLbl name="asst0">
+    <dgm:fillClrLst meth="repeat">
+      <a:schemeClr val="accent1"/>
+    </dgm:fillClrLst>
+    <dgm:linClrLst meth="repeat">
+      <a:schemeClr val="lt1"/>
+    </dgm:linClrLst>
+    <dgm:effectClrLst/>
+    <dgm:txLinClrLst/>
+    <dgm:txFillClrLst/>
+    <dgm:txEffectClrLst/>
+  </dgm:styleLbl>
+  <dgm:styleLbl name="asst1">
+    <dgm:fillClrLst meth="repeat">
+      <a:schemeClr val="accent2"/>
+    </dgm:fillClrLst>
+    <dgm:linClrLst meth="repeat">
+      <a:schemeClr val="lt1"/>
+    </dgm:linClrLst>
+    <dgm:effectClrLst/>
+    <dgm:txLinClrLst/>
+    <dgm:txFillClrLst/>
+    <dgm:txEffectClrLst/>
+  </dgm:styleLbl>
+  <dgm:styleLbl name="asst2">
+    <dgm:fillClrLst>
+      <a:schemeClr val="accent3"/>
+    </dgm:fillClrLst>
+    <dgm:linClrLst meth="repeat">
+      <a:schemeClr val="lt1"/>
+    </dgm:linClrLst>
+    <dgm:effectClrLst/>
+    <dgm:txLinClrLst/>
+    <dgm:txFillClrLst/>
+    <dgm:txEffectClrLst/>
+  </dgm:styleLbl>
+  <dgm:styleLbl name="asst3">
+    <dgm:fillClrLst>
+      <a:schemeClr val="accent4"/>
+    </dgm:fillClrLst>
+    <dgm:linClrLst meth="repeat">
+      <a:schemeClr val="lt1"/>
+    </dgm:linClrLst>
+    <dgm:effectClrLst/>
+    <dgm:txLinClrLst/>
+    <dgm:txFillClrLst/>
+    <dgm:txEffectClrLst/>
+  </dgm:styleLbl>
+  <dgm:styleLbl name="asst4">
+    <dgm:fillClrLst>
+      <a:schemeClr val="accent5"/>
+    </dgm:fillClrLst>
+    <dgm:linClrLst meth="repeat">
+      <a:schemeClr val="lt1"/>
+    </dgm:linClrLst>
+    <dgm:effectClrLst/>
+    <dgm:txLinClrLst/>
+    <dgm:txFillClrLst/>
+    <dgm:txEffectClrLst/>
+  </dgm:styleLbl>
+  <dgm:styleLbl name="parChTrans2D1">
+    <dgm:fillClrLst meth="repeat">
+      <a:schemeClr val="accent2"/>
+    </dgm:fillClrLst>
+    <dgm:linClrLst meth="repeat">
+      <a:schemeClr val="lt1"/>
+    </dgm:linClrLst>
+    <dgm:effectClrLst/>
+    <dgm:txLinClrLst/>
+    <dgm:txFillClrLst meth="repeat">
+      <a:schemeClr val="lt1"/>
+    </dgm:txFillClrLst>
+    <dgm:txEffectClrLst/>
+  </dgm:styleLbl>
+  <dgm:styleLbl name="parChTrans2D2">
+    <dgm:fillClrLst meth="repeat">
+      <a:schemeClr val="accent3"/>
+    </dgm:fillClrLst>
+    <dgm:linClrLst meth="repeat">
+      <a:schemeClr val="lt1"/>
+    </dgm:linClrLst>
+    <dgm:effectClrLst/>
+    <dgm:txLinClrLst/>
+    <dgm:txFillClrLst/>
+    <dgm:txEffectClrLst/>
+  </dgm:styleLbl>
+  <dgm:styleLbl name="parChTrans2D3">
+    <dgm:fillClrLst meth="repeat">
+      <a:schemeClr val="accent4"/>
+    </dgm:fillClrLst>
+    <dgm:linClrLst meth="repeat">
+      <a:schemeClr val="lt1"/>
+    </dgm:linClrLst>
+    <dgm:effectClrLst/>
+    <dgm:txLinClrLst/>
+    <dgm:txFillClrLst/>
+    <dgm:txEffectClrLst/>
+  </dgm:styleLbl>
+  <dgm:styleLbl name="parChTrans2D4">
+    <dgm:fillClrLst meth="repeat">
+      <a:schemeClr val="accent5"/>
+    </dgm:fillClrLst>
+    <dgm:linClrLst meth="repeat">
+      <a:schemeClr val="lt1"/>
+    </dgm:linClrLst>
+    <dgm:effectClrLst/>
+    <dgm:txLinClrLst/>
+    <dgm:txFillClrLst meth="repeat">
+      <a:schemeClr val="lt1"/>
+    </dgm:txFillClrLst>
+    <dgm:txEffectClrLst/>
+  </dgm:styleLbl>
+  <dgm:styleLbl name="parChTrans1D1">
+    <dgm:fillClrLst meth="repeat">
+      <a:schemeClr val="accent2"/>
+    </dgm:fillClrLst>
+    <dgm:linClrLst meth="repeat">
+      <a:schemeClr val="accent1"/>
+    </dgm:linClrLst>
+    <dgm:effectClrLst/>
+    <dgm:txLinClrLst/>
+    <dgm:txFillClrLst meth="repeat">
+      <a:schemeClr val="tx1"/>
+    </dgm:txFillClrLst>
+    <dgm:txEffectClrLst/>
+  </dgm:styleLbl>
+  <dgm:styleLbl name="parChTrans1D2">
+    <dgm:fillClrLst meth="repeat">
+      <a:schemeClr val="accent3">
+        <a:tint val="90000"/>
+      </a:schemeClr>
+    </dgm:fillClrLst>
+    <dgm:linClrLst meth="repeat">
+      <a:schemeClr val="accent2"/>
+    </dgm:linClrLst>
+    <dgm:effectClrLst/>
+    <dgm:txLinClrLst/>
+    <dgm:txFillClrLst meth="repeat">
+      <a:schemeClr val="tx1"/>
+    </dgm:txFillClrLst>
+    <dgm:txEffectClrLst/>
+  </dgm:styleLbl>
+  <dgm:styleLbl name="parChTrans1D3">
+    <dgm:fillClrLst meth="repeat">
+      <a:schemeClr val="accent4">
+        <a:tint val="70000"/>
+      </a:schemeClr>
+    </dgm:fillClrLst>
+    <dgm:linClrLst meth="repeat">
+      <a:schemeClr val="accent3"/>
+    </dgm:linClrLst>
+    <dgm:effectClrLst/>
+    <dgm:txLinClrLst/>
+    <dgm:txFillClrLst meth="repeat">
+      <a:schemeClr val="tx1"/>
+    </dgm:txFillClrLst>
+    <dgm:txEffectClrLst/>
+  </dgm:styleLbl>
+  <dgm:styleLbl name="parChTrans1D4">
+    <dgm:fillClrLst meth="repeat">
+      <a:schemeClr val="accent5">
+        <a:tint val="50000"/>
+      </a:schemeClr>
+    </dgm:fillClrLst>
+    <dgm:linClrLst meth="repeat">
+      <a:schemeClr val="accent4"/>
+    </dgm:linClrLst>
+    <dgm:effectClrLst/>
+    <dgm:txLinClrLst/>
+    <dgm:txFillClrLst meth="repeat">
+      <a:schemeClr val="tx1"/>
+    </dgm:txFillClrLst>
+    <dgm:txEffectClrLst/>
+  </dgm:styleLbl>
+  <dgm:styleLbl name="fgAcc1">
+    <dgm:fillClrLst meth="repeat">
+      <a:schemeClr val="lt1">
+        <a:alpha val="90000"/>
+      </a:schemeClr>
+    </dgm:fillClrLst>
+    <dgm:linClrLst meth="repeat">
+      <a:schemeClr val="accent2"/>
+      <a:schemeClr val="accent3"/>
+      <a:schemeClr val="accent4"/>
+      <a:schemeClr val="accent5"/>
+      <a:schemeClr val="accent6"/>
+    </dgm:linClrLst>
+    <dgm:effectClrLst/>
+    <dgm:txLinClrLst/>
+    <dgm:txFillClrLst meth="repeat">
+      <a:schemeClr val="dk1"/>
+    </dgm:txFillClrLst>
+    <dgm:txEffectClrLst/>
+  </dgm:styleLbl>
+  <dgm:styleLbl name="conFgAcc1">
+    <dgm:fillClrLst meth="repeat">
+      <a:schemeClr val="lt1">
+        <a:alpha val="90000"/>
+      </a:schemeClr>
+    </dgm:fillClrLst>
+    <dgm:linClrLst meth="repeat">
+      <a:schemeClr val="accent2"/>
+      <a:schemeClr val="accent3"/>
+      <a:schemeClr val="accent4"/>
+      <a:schemeClr val="accent5"/>
+      <a:schemeClr val="accent6"/>
+    </dgm:linClrLst>
+    <dgm:effectClrLst/>
+    <dgm:txLinClrLst/>
+    <dgm:txFillClrLst meth="repeat">
+      <a:schemeClr val="dk1"/>
+    </dgm:txFillClrLst>
+    <dgm:txEffectClrLst/>
+  </dgm:styleLbl>
+  <dgm:styleLbl name="alignAcc1">
+    <dgm:fillClrLst meth="repeat">
+      <a:schemeClr val="lt1">
+        <a:alpha val="90000"/>
+      </a:schemeClr>
+    </dgm:fillClrLst>
+    <dgm:linClrLst meth="repeat">
+      <a:schemeClr val="accent2"/>
+      <a:schemeClr val="accent3"/>
+      <a:schemeClr val="accent4"/>
+      <a:schemeClr val="accent5"/>
+      <a:schemeClr val="accent6"/>
+    </dgm:linClrLst>
+    <dgm:effectClrLst/>
+    <dgm:txLinClrLst/>
+    <dgm:txFillClrLst meth="repeat">
+      <a:schemeClr val="dk1"/>
+    </dgm:txFillClrLst>
+    <dgm:txEffectClrLst/>
+  </dgm:styleLbl>
+  <dgm:styleLbl name="trAlignAcc1">
+    <dgm:fillClrLst meth="repeat">
+      <a:schemeClr val="lt1">
+        <a:alpha val="40000"/>
+      </a:schemeClr>
+    </dgm:fillClrLst>
+    <dgm:linClrLst meth="repeat">
+      <a:schemeClr val="accent1"/>
+    </dgm:linClrLst>
+    <dgm:effectClrLst/>
+    <dgm:txLinClrLst/>
+    <dgm:txFillClrLst meth="repeat">
+      <a:schemeClr val="dk1"/>
+    </dgm:txFillClrLst>
+    <dgm:txEffectClrLst/>
+  </dgm:styleLbl>
+  <dgm:styleLbl name="bgAcc1">
+    <dgm:fillClrLst meth="repeat">
+      <a:schemeClr val="lt1">
+        <a:alpha val="90000"/>
+      </a:schemeClr>
+    </dgm:fillClrLst>
+    <dgm:linClrLst meth="repeat">
+      <a:schemeClr val="accent2"/>
+      <a:schemeClr val="accent3"/>
+      <a:schemeClr val="accent4"/>
+      <a:schemeClr val="accent5"/>
+      <a:schemeClr val="accent6"/>
+    </dgm:linClrLst>
+    <dgm:effectClrLst/>
+    <dgm:txLinClrLst/>
+    <dgm:txFillClrLst meth="repeat">
+      <a:schemeClr val="dk1"/>
+    </dgm:txFillClrLst>
+    <dgm:txEffectClrLst/>
+  </dgm:styleLbl>
+  <dgm:styleLbl name="solidFgAcc1">
+    <dgm:fillClrLst meth="repeat">
+      <a:schemeClr val="lt1"/>
+    </dgm:fillClrLst>
+    <dgm:linClrLst meth="repeat">
+      <a:schemeClr val="accent2"/>
+      <a:schemeClr val="accent3"/>
+      <a:schemeClr val="accent4"/>
+      <a:schemeClr val="accent5"/>
+      <a:schemeClr val="accent6"/>
+    </dgm:linClrLst>
+    <dgm:effectClrLst/>
+    <dgm:txLinClrLst/>
+    <dgm:txFillClrLst meth="repeat">
+      <a:schemeClr val="dk1"/>
+    </dgm:txFillClrLst>
+    <dgm:txEffectClrLst/>
+  </dgm:styleLbl>
+  <dgm:styleLbl name="solidAlignAcc1">
+    <dgm:fillClrLst meth="repeat">
+      <a:schemeClr val="lt1"/>
+    </dgm:fillClrLst>
+    <dgm:linClrLst meth="repeat">
+      <a:schemeClr val="accent2"/>
+      <a:schemeClr val="accent3"/>
+      <a:schemeClr val="accent4"/>
+      <a:schemeClr val="accent5"/>
+      <a:schemeClr val="accent6"/>
+    </dgm:linClrLst>
+    <dgm:effectClrLst/>
+    <dgm:txLinClrLst/>
+    <dgm:txFillClrLst meth="repeat">
+      <a:schemeClr val="dk1"/>
+    </dgm:txFillClrLst>
+    <dgm:txEffectClrLst/>
+  </dgm:styleLbl>
+  <dgm:styleLbl name="solidBgAcc1">
+    <dgm:fillClrLst meth="repeat">
+      <a:schemeClr val="lt1"/>
+    </dgm:fillClrLst>
+    <dgm:linClrLst meth="repeat">
+      <a:schemeClr val="accent2"/>
+      <a:schemeClr val="accent3"/>
+      <a:schemeClr val="accent4"/>
+      <a:schemeClr val="accent5"/>
+      <a:schemeClr val="accent6"/>
+    </dgm:linClrLst>
+    <dgm:effectClrLst/>
+    <dgm:txLinClrLst/>
+    <dgm:txFillClrLst meth="repeat">
+      <a:schemeClr val="dk1"/>
+    </dgm:txFillClrLst>
+    <dgm:txEffectClrLst/>
+  </dgm:styleLbl>
+  <dgm:styleLbl name="fgAccFollowNode1">
+    <dgm:fillClrLst meth="repeat">
+      <a:schemeClr val="accent2">
+        <a:tint val="40000"/>
+        <a:alpha val="90000"/>
+      </a:schemeClr>
+      <a:schemeClr val="accent3">
+        <a:tint val="40000"/>
+        <a:alpha val="90000"/>
+      </a:schemeClr>
+      <a:schemeClr val="accent4">
+        <a:tint val="40000"/>
+        <a:alpha val="90000"/>
+      </a:schemeClr>
+      <a:schemeClr val="accent5">
+        <a:tint val="40000"/>
+        <a:alpha val="90000"/>
+      </a:schemeClr>
+      <a:schemeClr val="accent6">
+        <a:tint val="40000"/>
+        <a:alpha val="90000"/>
+      </a:schemeClr>
+    </dgm:fillClrLst>
+    <dgm:linClrLst meth="repeat">
+      <a:schemeClr val="accent2">
+        <a:tint val="40000"/>
+        <a:alpha val="90000"/>
+      </a:schemeClr>
+      <a:schemeClr val="accent3">
+        <a:tint val="40000"/>
+        <a:alpha val="90000"/>
+      </a:schemeClr>
+      <a:schemeClr val="accent4">
+        <a:tint val="40000"/>
+        <a:alpha val="90000"/>
+      </a:schemeClr>
+      <a:schemeClr val="accent5">
+        <a:tint val="40000"/>
+        <a:alpha val="90000"/>
+      </a:schemeClr>
+      <a:schemeClr val="accent6">
+        <a:tint val="40000"/>
+        <a:alpha val="90000"/>
+      </a:schemeClr>
+    </dgm:linClrLst>
+    <dgm:effectClrLst/>
+    <dgm:txLinClrLst/>
+    <dgm:txFillClrLst meth="repeat">
+      <a:schemeClr val="dk1"/>
+    </dgm:txFillClrLst>
+    <dgm:txEffectClrLst/>
+  </dgm:styleLbl>
+  <dgm:styleLbl name="alignAccFollowNode1">
+    <dgm:fillClrLst meth="repeat">
+      <a:schemeClr val="accent2">
+        <a:tint val="40000"/>
+        <a:alpha val="90000"/>
+      </a:schemeClr>
+      <a:schemeClr val="accent3">
+        <a:tint val="40000"/>
+        <a:alpha val="90000"/>
+      </a:schemeClr>
+      <a:schemeClr val="accent4">
+        <a:tint val="40000"/>
+        <a:alpha val="90000"/>
+      </a:schemeClr>
+      <a:schemeClr val="accent5">
+        <a:tint val="40000"/>
+        <a:alpha val="90000"/>
+      </a:schemeClr>
+      <a:schemeClr val="accent6">
+        <a:tint val="40000"/>
+        <a:alpha val="90000"/>
+      </a:schemeClr>
+    </dgm:fillClrLst>
+    <dgm:linClrLst meth="repeat">
+      <a:schemeClr val="accent2">
+        <a:tint val="40000"/>
+        <a:alpha val="90000"/>
+      </a:schemeClr>
+      <a:schemeClr val="accent3">
+        <a:tint val="40000"/>
+        <a:alpha val="90000"/>
+      </a:schemeClr>
+      <a:schemeClr val="accent4">
+        <a:tint val="40000"/>
+        <a:alpha val="90000"/>
+      </a:schemeClr>
+      <a:schemeClr val="accent5">
+        <a:tint val="40000"/>
+        <a:alpha val="90000"/>
+      </a:schemeClr>
+      <a:schemeClr val="accent6">
+        <a:tint val="40000"/>
+        <a:alpha val="90000"/>
+      </a:schemeClr>
+    </dgm:linClrLst>
+    <dgm:effectClrLst/>
+    <dgm:txLinClrLst/>
+    <dgm:txFillClrLst meth="repeat">
+      <a:schemeClr val="dk1"/>
+    </dgm:txFillClrLst>
+    <dgm:txEffectClrLst/>
+  </dgm:styleLbl>
+  <dgm:styleLbl name="bgAccFollowNode1">
+    <dgm:fillClrLst meth="repeat">
+      <a:schemeClr val="accent2">
+        <a:tint val="40000"/>
+        <a:alpha val="90000"/>
+      </a:schemeClr>
+      <a:schemeClr val="accent3">
+        <a:tint val="40000"/>
+        <a:alpha val="90000"/>
+      </a:schemeClr>
+      <a:schemeClr val="accent4">
+        <a:tint val="40000"/>
+        <a:alpha val="90000"/>
+      </a:schemeClr>
+      <a:schemeClr val="accent5">
+        <a:tint val="40000"/>
+        <a:alpha val="90000"/>
+      </a:schemeClr>
+      <a:schemeClr val="accent6">
+        <a:tint val="40000"/>
+        <a:alpha val="90000"/>
+      </a:schemeClr>
+    </dgm:fillClrLst>
+    <dgm:linClrLst meth="repeat">
+      <a:schemeClr val="accent2">
+        <a:tint val="40000"/>
+        <a:alpha val="90000"/>
+      </a:schemeClr>
+      <a:schemeClr val="accent3">
+        <a:tint val="40000"/>
+        <a:alpha val="90000"/>
+      </a:schemeClr>
+      <a:schemeClr val="accent4">
+        <a:tint val="40000"/>
+        <a:alpha val="90000"/>
+      </a:schemeClr>
+      <a:schemeClr val="accent5">
+        <a:tint val="40000"/>
+        <a:alpha val="90000"/>
+      </a:schemeClr>
+      <a:schemeClr val="accent6">
+        <a:tint val="40000"/>
+        <a:alpha val="90000"/>
+      </a:schemeClr>
+    </dgm:linClrLst>
+    <dgm:effectClrLst/>
+    <dgm:txLinClrLst/>
+    <dgm:txFillClrLst meth="repeat">
+      <a:schemeClr val="dk1"/>
+    </dgm:txFillClrLst>
+    <dgm:txEffectClrLst/>
+  </dgm:styleLbl>
+  <dgm:styleLbl name="fgAcc0">
+    <dgm:fillClrLst meth="repeat">
+      <a:schemeClr val="lt1">
+        <a:alpha val="90000"/>
+      </a:schemeClr>
+    </dgm:fillClrLst>
+    <dgm:linClrLst>
+      <a:schemeClr val="accent1"/>
+    </dgm:linClrLst>
+    <dgm:effectClrLst/>
+    <dgm:txLinClrLst/>
+    <dgm:txFillClrLst meth="repeat">
+      <a:schemeClr val="dk1"/>
+    </dgm:txFillClrLst>
+    <dgm:txEffectClrLst/>
+  </dgm:styleLbl>
+  <dgm:styleLbl name="fgAcc2">
+    <dgm:fillClrLst meth="repeat">
+      <a:schemeClr val="lt1">
+        <a:alpha val="90000"/>
+      </a:schemeClr>
+    </dgm:fillClrLst>
+    <dgm:linClrLst>
+      <a:schemeClr val="accent2"/>
+    </dgm:linClrLst>
+    <dgm:effectClrLst/>
+    <dgm:txLinClrLst/>
+    <dgm:txFillClrLst meth="repeat">
+      <a:schemeClr val="dk1"/>
+    </dgm:txFillClrLst>
+    <dgm:txEffectClrLst/>
+  </dgm:styleLbl>
+  <dgm:styleLbl name="fgAcc3">
+    <dgm:fillClrLst meth="repeat">
+      <a:schemeClr val="lt1">
+        <a:alpha val="90000"/>
+      </a:schemeClr>
+    </dgm:fillClrLst>
+    <dgm:linClrLst>
+      <a:schemeClr val="accent3"/>
+    </dgm:linClrLst>
+    <dgm:effectClrLst/>
+    <dgm:txLinClrLst/>
+    <dgm:txFillClrLst meth="repeat">
+      <a:schemeClr val="dk1"/>
+    </dgm:txFillClrLst>
+    <dgm:txEffectClrLst/>
+  </dgm:styleLbl>
+  <dgm:styleLbl name="fgAcc4">
+    <dgm:fillClrLst meth="repeat">
+      <a:schemeClr val="lt1">
+        <a:alpha val="90000"/>
+      </a:schemeClr>
+    </dgm:fillClrLst>
+    <dgm:linClrLst>
+      <a:schemeClr val="accent4"/>
+    </dgm:linClrLst>
+    <dgm:effectClrLst/>
+    <dgm:txLinClrLst/>
+    <dgm:txFillClrLst meth="repeat">
+      <a:schemeClr val="dk1"/>
+    </dgm:txFillClrLst>
+    <dgm:txEffectClrLst/>
+  </dgm:styleLbl>
+  <dgm:styleLbl name="bgShp">
+    <dgm:fillClrLst meth="repeat">
+      <a:schemeClr val="accent2">
+        <a:tint val="40000"/>
+      </a:schemeClr>
+    </dgm:fillClrLst>
+    <dgm:linClrLst meth="repeat">
+      <a:schemeClr val="dk1"/>
+    </dgm:linClrLst>
+    <dgm:effectClrLst/>
+    <dgm:txLinClrLst/>
+    <dgm:txFillClrLst meth="repeat">
+      <a:schemeClr val="dk1"/>
+    </dgm:txFillClrLst>
+    <dgm:txEffectClrLst/>
+  </dgm:styleLbl>
+  <dgm:styleLbl name="dkBgShp">
+    <dgm:fillClrLst meth="repeat">
+      <a:schemeClr val="accent2">
+        <a:shade val="90000"/>
+      </a:schemeClr>
+    </dgm:fillClrLst>
+    <dgm:linClrLst meth="repeat">
+      <a:schemeClr val="dk1"/>
+    </dgm:linClrLst>
+    <dgm:effectClrLst/>
+    <dgm:txLinClrLst/>
+    <dgm:txFillClrLst meth="repeat">
+      <a:schemeClr val="lt1"/>
+    </dgm:txFillClrLst>
+    <dgm:txEffectClrLst/>
+  </dgm:styleLbl>
+  <dgm:styleLbl name="trBgShp">
+    <dgm:fillClrLst meth="repeat">
+      <a:schemeClr val="accent1">
+        <a:tint val="50000"/>
+        <a:alpha val="40000"/>
+      </a:schemeClr>
+    </dgm:fillClrLst>
+    <dgm:linClrLst meth="repeat">
+      <a:schemeClr val="accent2"/>
+    </dgm:linClrLst>
+    <dgm:effectClrLst/>
+    <dgm:txLinClrLst/>
+    <dgm:txFillClrLst meth="repeat">
+      <a:schemeClr val="lt1"/>
+    </dgm:txFillClrLst>
+    <dgm:txEffectClrLst/>
+  </dgm:styleLbl>
+  <dgm:styleLbl name="fgShp">
+    <dgm:fillClrLst meth="repeat">
+      <a:schemeClr val="accent2">
+        <a:tint val="40000"/>
+      </a:schemeClr>
+    </dgm:fillClrLst>
+    <dgm:linClrLst meth="repeat">
+      <a:schemeClr val="lt1"/>
+    </dgm:linClrLst>
+    <dgm:effectClrLst/>
+    <dgm:txLinClrLst/>
+    <dgm:txFillClrLst meth="repeat">
+      <a:schemeClr val="dk1"/>
+    </dgm:txFillClrLst>
+    <dgm:txEffectClrLst/>
+  </dgm:styleLbl>
+  <dgm:styleLbl name="revTx">
+    <dgm:fillClrLst meth="repeat">
+      <a:schemeClr val="lt1">
+        <a:alpha val="0"/>
+      </a:schemeClr>
+    </dgm:fillClrLst>
+    <dgm:linClrLst meth="repeat">
+      <a:schemeClr val="dk1">
+        <a:alpha val="0"/>
+      </a:schemeClr>
+    </dgm:linClrLst>
+    <dgm:effectClrLst/>
+    <dgm:txLinClrLst/>
+    <dgm:txFillClrLst meth="repeat">
+      <a:schemeClr val="tx1"/>
+    </dgm:txFillClrLst>
+    <dgm:txEffectClrLst/>
+  </dgm:styleLbl>
+</dgm:colorsDef>
+</file>
+
+<file path=word/diagrams/data1.xml><?xml version="1.0" encoding="utf-8"?>
+<dgm:dataModel xmlns:dgm="http://schemas.openxmlformats.org/drawingml/2006/diagram" xmlns:a="http://schemas.openxmlformats.org/drawingml/2006/main">
+  <dgm:ptLst>
+    <dgm:pt modelId="{C6609716-8E39-4D22-910C-BAD091981981}" type="doc">
+      <dgm:prSet loTypeId="urn:microsoft.com/office/officeart/2005/8/layout/cycle4" loCatId="matrix" qsTypeId="urn:microsoft.com/office/officeart/2005/8/quickstyle/simple1" qsCatId="simple" csTypeId="urn:microsoft.com/office/officeart/2005/8/colors/colorful1" csCatId="colorful" phldr="1"/>
+      <dgm:spPr/>
+      <dgm:t>
+        <a:bodyPr/>
+        <a:lstStyle/>
+        <a:p>
+          <a:endParaRPr lang="en-US"/>
+        </a:p>
+      </dgm:t>
+    </dgm:pt>
+    <dgm:pt modelId="{C9E33738-4A7C-4123-95EB-6D7FD88B11F0}">
+      <dgm:prSet phldrT="[Text]"/>
+      <dgm:spPr>
+        <a:solidFill>
+          <a:srgbClr val="3068F7"/>
+        </a:solidFill>
+      </dgm:spPr>
+      <dgm:t>
+        <a:bodyPr/>
+        <a:lstStyle/>
+        <a:p>
+          <a:r>
+            <a:rPr lang="en-US">
+              <a:latin typeface="Times New Roman" panose="02020603050405020304" pitchFamily="18" charset="0"/>
+              <a:cs typeface="Times New Roman" panose="02020603050405020304" pitchFamily="18" charset="0"/>
+            </a:rPr>
+            <a:t>Planning</a:t>
+          </a:r>
+        </a:p>
+      </dgm:t>
+    </dgm:pt>
+    <dgm:pt modelId="{732384CA-5952-479B-B148-F4D90FA3B2E6}" type="parTrans" cxnId="{703D964C-964C-470D-BB3F-4287B45D4453}">
+      <dgm:prSet/>
+      <dgm:spPr/>
+      <dgm:t>
+        <a:bodyPr/>
+        <a:lstStyle/>
+        <a:p>
+          <a:endParaRPr lang="en-US">
+            <a:latin typeface="Times New Roman" panose="02020603050405020304" pitchFamily="18" charset="0"/>
+            <a:cs typeface="Times New Roman" panose="02020603050405020304" pitchFamily="18" charset="0"/>
+          </a:endParaRPr>
+        </a:p>
+      </dgm:t>
+    </dgm:pt>
+    <dgm:pt modelId="{ABEA5A85-EDF7-4559-9053-18E364241C53}" type="sibTrans" cxnId="{703D964C-964C-470D-BB3F-4287B45D4453}">
+      <dgm:prSet/>
+      <dgm:spPr/>
+      <dgm:t>
+        <a:bodyPr/>
+        <a:lstStyle/>
+        <a:p>
+          <a:endParaRPr lang="en-US">
+            <a:latin typeface="Times New Roman" panose="02020603050405020304" pitchFamily="18" charset="0"/>
+            <a:cs typeface="Times New Roman" panose="02020603050405020304" pitchFamily="18" charset="0"/>
+          </a:endParaRPr>
+        </a:p>
+      </dgm:t>
+    </dgm:pt>
+    <dgm:pt modelId="{AA5EE762-3DC1-48A7-B442-46F6011EF968}">
+      <dgm:prSet phldrT="[Text]" custT="1"/>
+      <dgm:spPr>
+        <a:ln>
+          <a:solidFill>
+            <a:srgbClr val="3068F7"/>
+          </a:solidFill>
+        </a:ln>
+      </dgm:spPr>
+      <dgm:t>
+        <a:bodyPr/>
+        <a:lstStyle/>
+        <a:p>
+          <a:pPr>
+            <a:spcAft>
+              <a:spcPts val="600"/>
+            </a:spcAft>
+            <a:buClr>
+              <a:srgbClr val="000000"/>
+            </a:buClr>
+          </a:pPr>
+          <a:r>
+            <a:rPr lang="en-US" sz="1300">
+              <a:solidFill>
+                <a:srgbClr val="000000"/>
+              </a:solidFill>
+              <a:latin typeface="Times New Roman" panose="02020603050405020304" pitchFamily="18" charset="0"/>
+              <a:cs typeface="Times New Roman" panose="02020603050405020304" pitchFamily="18" charset="0"/>
+            </a:rPr>
+            <a:t>Define goals and target audience.</a:t>
+          </a:r>
+        </a:p>
+      </dgm:t>
+    </dgm:pt>
+    <dgm:pt modelId="{D84C2C02-9E2A-405A-A3EE-117B6B8D0EF9}" type="parTrans" cxnId="{0C4C34AD-0959-437C-8083-565353D8CA8D}">
+      <dgm:prSet/>
+      <dgm:spPr/>
+      <dgm:t>
+        <a:bodyPr/>
+        <a:lstStyle/>
+        <a:p>
+          <a:endParaRPr lang="en-US">
+            <a:latin typeface="Times New Roman" panose="02020603050405020304" pitchFamily="18" charset="0"/>
+            <a:cs typeface="Times New Roman" panose="02020603050405020304" pitchFamily="18" charset="0"/>
+          </a:endParaRPr>
+        </a:p>
+      </dgm:t>
+    </dgm:pt>
+    <dgm:pt modelId="{02DFC79D-6DD5-465A-B56F-68A7175F130B}" type="sibTrans" cxnId="{0C4C34AD-0959-437C-8083-565353D8CA8D}">
+      <dgm:prSet/>
+      <dgm:spPr/>
+      <dgm:t>
+        <a:bodyPr/>
+        <a:lstStyle/>
+        <a:p>
+          <a:endParaRPr lang="en-US">
+            <a:latin typeface="Times New Roman" panose="02020603050405020304" pitchFamily="18" charset="0"/>
+            <a:cs typeface="Times New Roman" panose="02020603050405020304" pitchFamily="18" charset="0"/>
+          </a:endParaRPr>
+        </a:p>
+      </dgm:t>
+    </dgm:pt>
+    <dgm:pt modelId="{1BD51212-DAF5-4A9E-8499-FEC3A12AC312}">
+      <dgm:prSet phldrT="[Text]"/>
+      <dgm:spPr>
+        <a:solidFill>
+          <a:srgbClr val="4A9608"/>
+        </a:solidFill>
+      </dgm:spPr>
+      <dgm:t>
+        <a:bodyPr/>
+        <a:lstStyle/>
+        <a:p>
+          <a:r>
+            <a:rPr lang="en-US">
+              <a:latin typeface="Times New Roman" panose="02020603050405020304" pitchFamily="18" charset="0"/>
+              <a:cs typeface="Times New Roman" panose="02020603050405020304" pitchFamily="18" charset="0"/>
+            </a:rPr>
+            <a:t>Execution</a:t>
+          </a:r>
+        </a:p>
+      </dgm:t>
+    </dgm:pt>
+    <dgm:pt modelId="{A8438DAD-286B-47DA-B548-04B79F1952A9}" type="parTrans" cxnId="{9AE497FD-8885-40ED-9F26-9DE8C911692C}">
+      <dgm:prSet/>
+      <dgm:spPr/>
+      <dgm:t>
+        <a:bodyPr/>
+        <a:lstStyle/>
+        <a:p>
+          <a:endParaRPr lang="en-US">
+            <a:latin typeface="Times New Roman" panose="02020603050405020304" pitchFamily="18" charset="0"/>
+            <a:cs typeface="Times New Roman" panose="02020603050405020304" pitchFamily="18" charset="0"/>
+          </a:endParaRPr>
+        </a:p>
+      </dgm:t>
+    </dgm:pt>
+    <dgm:pt modelId="{09D13B89-49A2-4EC6-AE1A-98D0C1D747CF}" type="sibTrans" cxnId="{9AE497FD-8885-40ED-9F26-9DE8C911692C}">
+      <dgm:prSet/>
+      <dgm:spPr/>
+      <dgm:t>
+        <a:bodyPr/>
+        <a:lstStyle/>
+        <a:p>
+          <a:endParaRPr lang="en-US">
+            <a:latin typeface="Times New Roman" panose="02020603050405020304" pitchFamily="18" charset="0"/>
+            <a:cs typeface="Times New Roman" panose="02020603050405020304" pitchFamily="18" charset="0"/>
+          </a:endParaRPr>
+        </a:p>
+      </dgm:t>
+    </dgm:pt>
+    <dgm:pt modelId="{4E7B530C-7BCF-4A25-BF51-23953D1A5007}">
+      <dgm:prSet phldrT="[Text]" custT="1"/>
+      <dgm:spPr>
+        <a:ln>
+          <a:solidFill>
+            <a:srgbClr val="4A9608"/>
+          </a:solidFill>
+        </a:ln>
+      </dgm:spPr>
+      <dgm:t>
+        <a:bodyPr/>
+        <a:lstStyle/>
+        <a:p>
+          <a:pPr>
+            <a:spcAft>
+              <a:spcPts val="600"/>
+            </a:spcAft>
+            <a:buClr>
+              <a:srgbClr val="000000"/>
+            </a:buClr>
+          </a:pPr>
+          <a:r>
+            <a:rPr lang="en-US" sz="1300">
+              <a:solidFill>
+                <a:srgbClr val="000000"/>
+              </a:solidFill>
+              <a:latin typeface="Times New Roman" panose="02020603050405020304" pitchFamily="18" charset="0"/>
+              <a:cs typeface="Times New Roman" panose="02020603050405020304" pitchFamily="18" charset="0"/>
+            </a:rPr>
+            <a:t>Create content, apply strategies. </a:t>
+          </a:r>
+        </a:p>
+      </dgm:t>
+    </dgm:pt>
+    <dgm:pt modelId="{22CE6865-6719-452D-8447-C3C63ECF0969}" type="parTrans" cxnId="{6A37A17F-868C-4200-A19B-598CC22904CC}">
+      <dgm:prSet/>
+      <dgm:spPr/>
+      <dgm:t>
+        <a:bodyPr/>
+        <a:lstStyle/>
+        <a:p>
+          <a:endParaRPr lang="en-US">
+            <a:latin typeface="Times New Roman" panose="02020603050405020304" pitchFamily="18" charset="0"/>
+            <a:cs typeface="Times New Roman" panose="02020603050405020304" pitchFamily="18" charset="0"/>
+          </a:endParaRPr>
+        </a:p>
+      </dgm:t>
+    </dgm:pt>
+    <dgm:pt modelId="{2B5394C7-9553-4BA6-A396-CB721A9BDFCA}" type="sibTrans" cxnId="{6A37A17F-868C-4200-A19B-598CC22904CC}">
+      <dgm:prSet/>
+      <dgm:spPr/>
+      <dgm:t>
+        <a:bodyPr/>
+        <a:lstStyle/>
+        <a:p>
+          <a:endParaRPr lang="en-US">
+            <a:latin typeface="Times New Roman" panose="02020603050405020304" pitchFamily="18" charset="0"/>
+            <a:cs typeface="Times New Roman" panose="02020603050405020304" pitchFamily="18" charset="0"/>
+          </a:endParaRPr>
+        </a:p>
+      </dgm:t>
+    </dgm:pt>
+    <dgm:pt modelId="{3D992BA7-1B1A-4E0B-96F0-329169F6619D}">
+      <dgm:prSet phldrT="[Text]"/>
+      <dgm:spPr>
+        <a:solidFill>
+          <a:srgbClr val="BD34B7"/>
+        </a:solidFill>
+      </dgm:spPr>
+      <dgm:t>
+        <a:bodyPr/>
+        <a:lstStyle/>
+        <a:p>
+          <a:r>
+            <a:rPr lang="en-US">
+              <a:latin typeface="Times New Roman" panose="02020603050405020304" pitchFamily="18" charset="0"/>
+              <a:cs typeface="Times New Roman" panose="02020603050405020304" pitchFamily="18" charset="0"/>
+            </a:rPr>
+            <a:t>Monitoring</a:t>
+          </a:r>
+        </a:p>
+      </dgm:t>
+    </dgm:pt>
+    <dgm:pt modelId="{8BF86D70-0256-4281-AAC2-B8EB9A7F61D1}" type="parTrans" cxnId="{2CA2E916-EB31-41C9-A1AB-5BB9128DA585}">
+      <dgm:prSet/>
+      <dgm:spPr/>
+      <dgm:t>
+        <a:bodyPr/>
+        <a:lstStyle/>
+        <a:p>
+          <a:endParaRPr lang="en-US">
+            <a:latin typeface="Times New Roman" panose="02020603050405020304" pitchFamily="18" charset="0"/>
+            <a:cs typeface="Times New Roman" panose="02020603050405020304" pitchFamily="18" charset="0"/>
+          </a:endParaRPr>
+        </a:p>
+      </dgm:t>
+    </dgm:pt>
+    <dgm:pt modelId="{570CECBE-09E3-4A4E-8D0A-94533AB4C3C1}" type="sibTrans" cxnId="{2CA2E916-EB31-41C9-A1AB-5BB9128DA585}">
+      <dgm:prSet/>
+      <dgm:spPr/>
+      <dgm:t>
+        <a:bodyPr/>
+        <a:lstStyle/>
+        <a:p>
+          <a:endParaRPr lang="en-US">
+            <a:latin typeface="Times New Roman" panose="02020603050405020304" pitchFamily="18" charset="0"/>
+            <a:cs typeface="Times New Roman" panose="02020603050405020304" pitchFamily="18" charset="0"/>
+          </a:endParaRPr>
+        </a:p>
+      </dgm:t>
+    </dgm:pt>
+    <dgm:pt modelId="{19C32643-A7E0-47FC-937B-7F6DA3126A4F}">
+      <dgm:prSet phldrT="[Text]"/>
+      <dgm:spPr>
+        <a:ln>
+          <a:solidFill>
+            <a:srgbClr val="BD34B7"/>
+          </a:solidFill>
+        </a:ln>
+      </dgm:spPr>
+      <dgm:t>
+        <a:bodyPr/>
+        <a:lstStyle/>
+        <a:p>
+          <a:pPr>
+            <a:spcAft>
+              <a:spcPts val="600"/>
+            </a:spcAft>
+            <a:buClr>
+              <a:srgbClr val="000000"/>
+            </a:buClr>
+          </a:pPr>
+          <a:r>
+            <a:rPr lang="en-US">
+              <a:solidFill>
+                <a:srgbClr val="000000"/>
+              </a:solidFill>
+              <a:latin typeface="Times New Roman" panose="02020603050405020304" pitchFamily="18" charset="0"/>
+              <a:cs typeface="Times New Roman" panose="02020603050405020304" pitchFamily="18" charset="0"/>
+            </a:rPr>
+            <a:t>Track performance and engagement.</a:t>
+          </a:r>
+        </a:p>
+      </dgm:t>
+    </dgm:pt>
+    <dgm:pt modelId="{E6413306-BFB1-43CA-8301-973E12BE57D4}" type="parTrans" cxnId="{8ED0A668-13F8-4763-A87F-F65BE3A8DC28}">
+      <dgm:prSet/>
+      <dgm:spPr/>
+      <dgm:t>
+        <a:bodyPr/>
+        <a:lstStyle/>
+        <a:p>
+          <a:endParaRPr lang="en-US">
+            <a:latin typeface="Times New Roman" panose="02020603050405020304" pitchFamily="18" charset="0"/>
+            <a:cs typeface="Times New Roman" panose="02020603050405020304" pitchFamily="18" charset="0"/>
+          </a:endParaRPr>
+        </a:p>
+      </dgm:t>
+    </dgm:pt>
+    <dgm:pt modelId="{27E1E825-CD0F-4172-80C7-B61E4ED5F6E9}" type="sibTrans" cxnId="{8ED0A668-13F8-4763-A87F-F65BE3A8DC28}">
+      <dgm:prSet/>
+      <dgm:spPr/>
+      <dgm:t>
+        <a:bodyPr/>
+        <a:lstStyle/>
+        <a:p>
+          <a:endParaRPr lang="en-US">
+            <a:latin typeface="Times New Roman" panose="02020603050405020304" pitchFamily="18" charset="0"/>
+            <a:cs typeface="Times New Roman" panose="02020603050405020304" pitchFamily="18" charset="0"/>
+          </a:endParaRPr>
+        </a:p>
+      </dgm:t>
+    </dgm:pt>
+    <dgm:pt modelId="{A5527C98-0901-4AD9-B1B6-C0DD2DF06E58}">
+      <dgm:prSet phldrT="[Text]"/>
+      <dgm:spPr>
+        <a:solidFill>
+          <a:srgbClr val="1D5B6F"/>
+        </a:solidFill>
+      </dgm:spPr>
+      <dgm:t>
+        <a:bodyPr/>
+        <a:lstStyle/>
+        <a:p>
+          <a:r>
+            <a:rPr lang="en-US">
+              <a:latin typeface="Times New Roman" panose="02020603050405020304" pitchFamily="18" charset="0"/>
+              <a:cs typeface="Times New Roman" panose="02020603050405020304" pitchFamily="18" charset="0"/>
+            </a:rPr>
+            <a:t>Optimization</a:t>
+          </a:r>
+        </a:p>
+      </dgm:t>
+    </dgm:pt>
+    <dgm:pt modelId="{7F40621D-222B-4298-ACA9-5F574FF31012}" type="parTrans" cxnId="{09A335D7-5BAE-4710-8F2D-8572DDC3E47A}">
+      <dgm:prSet/>
+      <dgm:spPr/>
+      <dgm:t>
+        <a:bodyPr/>
+        <a:lstStyle/>
+        <a:p>
+          <a:endParaRPr lang="en-US">
+            <a:latin typeface="Times New Roman" panose="02020603050405020304" pitchFamily="18" charset="0"/>
+            <a:cs typeface="Times New Roman" panose="02020603050405020304" pitchFamily="18" charset="0"/>
+          </a:endParaRPr>
+        </a:p>
+      </dgm:t>
+    </dgm:pt>
+    <dgm:pt modelId="{813B6250-DDDF-4512-879B-107E091F955A}" type="sibTrans" cxnId="{09A335D7-5BAE-4710-8F2D-8572DDC3E47A}">
+      <dgm:prSet/>
+      <dgm:spPr/>
+      <dgm:t>
+        <a:bodyPr/>
+        <a:lstStyle/>
+        <a:p>
+          <a:endParaRPr lang="en-US">
+            <a:latin typeface="Times New Roman" panose="02020603050405020304" pitchFamily="18" charset="0"/>
+            <a:cs typeface="Times New Roman" panose="02020603050405020304" pitchFamily="18" charset="0"/>
+          </a:endParaRPr>
+        </a:p>
+      </dgm:t>
+    </dgm:pt>
+    <dgm:pt modelId="{6C646FFC-2516-48B6-8B9A-BC8C72B8D491}">
+      <dgm:prSet phldrT="[Text]"/>
+      <dgm:spPr>
+        <a:ln>
+          <a:solidFill>
+            <a:srgbClr val="1D5B6F"/>
+          </a:solidFill>
+        </a:ln>
+      </dgm:spPr>
+      <dgm:t>
+        <a:bodyPr/>
+        <a:lstStyle/>
+        <a:p>
+          <a:pPr>
+            <a:spcAft>
+              <a:spcPts val="600"/>
+            </a:spcAft>
+            <a:buClr>
+              <a:srgbClr val="000000"/>
+            </a:buClr>
+          </a:pPr>
+          <a:r>
+            <a:rPr lang="en-US">
+              <a:solidFill>
+                <a:srgbClr val="000000"/>
+              </a:solidFill>
+              <a:latin typeface="Times New Roman" panose="02020603050405020304" pitchFamily="18" charset="0"/>
+              <a:cs typeface="Times New Roman" panose="02020603050405020304" pitchFamily="18" charset="0"/>
+            </a:rPr>
+            <a:t>Adjust strategies, use insights.
+Refine campaigns, improve results.</a:t>
+          </a:r>
+        </a:p>
+      </dgm:t>
+    </dgm:pt>
+    <dgm:pt modelId="{576FA6EA-7C5A-449A-9B71-C0342B0D32BD}" type="parTrans" cxnId="{0C21B782-5E69-42B1-834B-ED0F01F829BA}">
+      <dgm:prSet/>
+      <dgm:spPr/>
+      <dgm:t>
+        <a:bodyPr/>
+        <a:lstStyle/>
+        <a:p>
+          <a:endParaRPr lang="en-US">
+            <a:latin typeface="Times New Roman" panose="02020603050405020304" pitchFamily="18" charset="0"/>
+            <a:cs typeface="Times New Roman" panose="02020603050405020304" pitchFamily="18" charset="0"/>
+          </a:endParaRPr>
+        </a:p>
+      </dgm:t>
+    </dgm:pt>
+    <dgm:pt modelId="{ABF97372-4EDB-4792-B5ED-38CEA9FA3A48}" type="sibTrans" cxnId="{0C21B782-5E69-42B1-834B-ED0F01F829BA}">
+      <dgm:prSet/>
+      <dgm:spPr/>
+      <dgm:t>
+        <a:bodyPr/>
+        <a:lstStyle/>
+        <a:p>
+          <a:endParaRPr lang="en-US">
+            <a:latin typeface="Times New Roman" panose="02020603050405020304" pitchFamily="18" charset="0"/>
+            <a:cs typeface="Times New Roman" panose="02020603050405020304" pitchFamily="18" charset="0"/>
+          </a:endParaRPr>
+        </a:p>
+      </dgm:t>
+    </dgm:pt>
+    <dgm:pt modelId="{A6A1BD87-99F0-4C49-B259-FA3B3060A255}">
+      <dgm:prSet phldrT="[Text]" custT="1"/>
+      <dgm:spPr>
+        <a:ln>
+          <a:solidFill>
+            <a:srgbClr val="3068F7"/>
+          </a:solidFill>
+        </a:ln>
+      </dgm:spPr>
+      <dgm:t>
+        <a:bodyPr/>
+        <a:lstStyle/>
+        <a:p>
+          <a:pPr>
+            <a:spcAft>
+              <a:spcPts val="600"/>
+            </a:spcAft>
+            <a:buClr>
+              <a:srgbClr val="000000"/>
+            </a:buClr>
+          </a:pPr>
+          <a:r>
+            <a:rPr lang="en-US" sz="1300">
+              <a:solidFill>
+                <a:srgbClr val="000000"/>
+              </a:solidFill>
+              <a:latin typeface="Times New Roman" panose="02020603050405020304" pitchFamily="18" charset="0"/>
+              <a:cs typeface="Times New Roman" panose="02020603050405020304" pitchFamily="18" charset="0"/>
+            </a:rPr>
+            <a:t>Identify key messaging and channels.</a:t>
+          </a:r>
+        </a:p>
+      </dgm:t>
+    </dgm:pt>
+    <dgm:pt modelId="{D765B030-3004-421D-BEBB-AFE9BE66042C}" type="parTrans" cxnId="{7F4777DF-02BD-42D2-B211-BBA9C3250618}">
+      <dgm:prSet/>
+      <dgm:spPr/>
+      <dgm:t>
+        <a:bodyPr/>
+        <a:lstStyle/>
+        <a:p>
+          <a:endParaRPr lang="en-US"/>
+        </a:p>
+      </dgm:t>
+    </dgm:pt>
+    <dgm:pt modelId="{37CBE38D-F541-4463-9114-1DBBFA469BB8}" type="sibTrans" cxnId="{7F4777DF-02BD-42D2-B211-BBA9C3250618}">
+      <dgm:prSet/>
+      <dgm:spPr/>
+      <dgm:t>
+        <a:bodyPr/>
+        <a:lstStyle/>
+        <a:p>
+          <a:endParaRPr lang="en-US"/>
+        </a:p>
+      </dgm:t>
+    </dgm:pt>
+    <dgm:pt modelId="{D58C4008-C287-43FF-8773-2A70F75E9747}">
+      <dgm:prSet custT="1"/>
+      <dgm:spPr>
+        <a:ln>
+          <a:solidFill>
+            <a:srgbClr val="4A9608"/>
+          </a:solidFill>
+        </a:ln>
+      </dgm:spPr>
+      <dgm:t>
+        <a:bodyPr/>
+        <a:lstStyle/>
+        <a:p>
+          <a:pPr>
+            <a:spcAft>
+              <a:spcPts val="600"/>
+            </a:spcAft>
+            <a:buClr>
+              <a:srgbClr val="000000"/>
+            </a:buClr>
+          </a:pPr>
+          <a:r>
+            <a:rPr lang="en-US" sz="1300">
+              <a:solidFill>
+                <a:srgbClr val="000000"/>
+              </a:solidFill>
+              <a:latin typeface="Times New Roman" panose="02020603050405020304" pitchFamily="18" charset="0"/>
+              <a:cs typeface="Times New Roman" panose="02020603050405020304" pitchFamily="18" charset="0"/>
+            </a:rPr>
+            <a:t>Launch campaigns, select platforms.</a:t>
+          </a:r>
+        </a:p>
+      </dgm:t>
+    </dgm:pt>
+    <dgm:pt modelId="{F34137DB-A7B8-46C6-8CB6-37E1BA1C9AAD}" type="parTrans" cxnId="{9E34265F-068E-4503-BEA7-B61594AFD978}">
+      <dgm:prSet/>
+      <dgm:spPr/>
+      <dgm:t>
+        <a:bodyPr/>
+        <a:lstStyle/>
+        <a:p>
+          <a:endParaRPr lang="en-US"/>
+        </a:p>
+      </dgm:t>
+    </dgm:pt>
+    <dgm:pt modelId="{1AAEA1DD-3DFC-4272-9446-E0243791E96F}" type="sibTrans" cxnId="{9E34265F-068E-4503-BEA7-B61594AFD978}">
+      <dgm:prSet/>
+      <dgm:spPr/>
+      <dgm:t>
+        <a:bodyPr/>
+        <a:lstStyle/>
+        <a:p>
+          <a:endParaRPr lang="en-US"/>
+        </a:p>
+      </dgm:t>
+    </dgm:pt>
+    <dgm:pt modelId="{63FBFD99-EC07-4746-BA30-52E0CECF033D}">
+      <dgm:prSet phldrT="[Text]"/>
+      <dgm:spPr>
+        <a:ln>
+          <a:solidFill>
+            <a:srgbClr val="BD34B7"/>
+          </a:solidFill>
+        </a:ln>
+      </dgm:spPr>
+      <dgm:t>
+        <a:bodyPr/>
+        <a:lstStyle/>
+        <a:p>
+          <a:pPr>
+            <a:spcAft>
+              <a:spcPts val="600"/>
+            </a:spcAft>
+            <a:buClr>
+              <a:srgbClr val="000000"/>
+            </a:buClr>
+          </a:pPr>
+          <a:r>
+            <a:rPr lang="en-US">
+              <a:solidFill>
+                <a:srgbClr val="000000"/>
+              </a:solidFill>
+              <a:latin typeface="Times New Roman" panose="02020603050405020304" pitchFamily="18" charset="0"/>
+              <a:cs typeface="Times New Roman" panose="02020603050405020304" pitchFamily="18" charset="0"/>
+            </a:rPr>
+            <a:t>Collect data and identify trends.</a:t>
+          </a:r>
+        </a:p>
+      </dgm:t>
+    </dgm:pt>
+    <dgm:pt modelId="{00CF76A8-522B-4D08-A39C-EFF0E94FD5D1}" type="sibTrans" cxnId="{26CCC857-F1C4-4060-8636-0930501EB201}">
+      <dgm:prSet/>
+      <dgm:spPr/>
+      <dgm:t>
+        <a:bodyPr/>
+        <a:lstStyle/>
+        <a:p>
+          <a:endParaRPr lang="en-US"/>
+        </a:p>
+      </dgm:t>
+    </dgm:pt>
+    <dgm:pt modelId="{541A423E-FE3A-45BE-B63C-327E4EC233A5}" type="parTrans" cxnId="{26CCC857-F1C4-4060-8636-0930501EB201}">
+      <dgm:prSet/>
+      <dgm:spPr/>
+      <dgm:t>
+        <a:bodyPr/>
+        <a:lstStyle/>
+        <a:p>
+          <a:endParaRPr lang="en-US"/>
+        </a:p>
+      </dgm:t>
+    </dgm:pt>
+    <dgm:pt modelId="{0EA568B4-94E3-413A-AE71-CFFC8A0840E3}" type="pres">
+      <dgm:prSet presAssocID="{C6609716-8E39-4D22-910C-BAD091981981}" presName="cycleMatrixDiagram" presStyleCnt="0">
+        <dgm:presLayoutVars>
+          <dgm:chMax val="1"/>
+          <dgm:dir/>
+          <dgm:animLvl val="lvl"/>
+          <dgm:resizeHandles val="exact"/>
+        </dgm:presLayoutVars>
+      </dgm:prSet>
+      <dgm:spPr/>
+    </dgm:pt>
+    <dgm:pt modelId="{79C44B94-2C8D-45B5-9515-14D3F5AAC26A}" type="pres">
+      <dgm:prSet presAssocID="{C6609716-8E39-4D22-910C-BAD091981981}" presName="children" presStyleCnt="0"/>
+      <dgm:spPr/>
+    </dgm:pt>
+    <dgm:pt modelId="{543D0C19-6F15-428F-9785-73E41D950B81}" type="pres">
+      <dgm:prSet presAssocID="{C6609716-8E39-4D22-910C-BAD091981981}" presName="child1group" presStyleCnt="0"/>
+      <dgm:spPr/>
+    </dgm:pt>
+    <dgm:pt modelId="{3AF09C24-BF61-4BEA-B40D-7C85C6D32866}" type="pres">
+      <dgm:prSet presAssocID="{C6609716-8E39-4D22-910C-BAD091981981}" presName="child1" presStyleLbl="bgAcc1" presStyleIdx="0" presStyleCnt="4"/>
+      <dgm:spPr/>
+    </dgm:pt>
+    <dgm:pt modelId="{42AAAB70-0FBF-4B99-99D5-6977CFC0A386}" type="pres">
+      <dgm:prSet presAssocID="{C6609716-8E39-4D22-910C-BAD091981981}" presName="child1Text" presStyleLbl="bgAcc1" presStyleIdx="0" presStyleCnt="4">
+        <dgm:presLayoutVars>
+          <dgm:bulletEnabled val="1"/>
+        </dgm:presLayoutVars>
+      </dgm:prSet>
+      <dgm:spPr/>
+    </dgm:pt>
+    <dgm:pt modelId="{FCFD3359-12C6-47B6-8010-CC006E89C863}" type="pres">
+      <dgm:prSet presAssocID="{C6609716-8E39-4D22-910C-BAD091981981}" presName="child2group" presStyleCnt="0"/>
+      <dgm:spPr/>
+    </dgm:pt>
+    <dgm:pt modelId="{68553FBF-2AED-4122-B9D3-AB3C257B445F}" type="pres">
+      <dgm:prSet presAssocID="{C6609716-8E39-4D22-910C-BAD091981981}" presName="child2" presStyleLbl="bgAcc1" presStyleIdx="1" presStyleCnt="4"/>
+      <dgm:spPr/>
+    </dgm:pt>
+    <dgm:pt modelId="{DF3F8BC5-D385-4E29-82D3-0D18AB17C701}" type="pres">
+      <dgm:prSet presAssocID="{C6609716-8E39-4D22-910C-BAD091981981}" presName="child2Text" presStyleLbl="bgAcc1" presStyleIdx="1" presStyleCnt="4">
+        <dgm:presLayoutVars>
+          <dgm:bulletEnabled val="1"/>
+        </dgm:presLayoutVars>
+      </dgm:prSet>
+      <dgm:spPr/>
+    </dgm:pt>
+    <dgm:pt modelId="{FC2435E8-000F-45A0-8B77-84C71CC4AB42}" type="pres">
+      <dgm:prSet presAssocID="{C6609716-8E39-4D22-910C-BAD091981981}" presName="child3group" presStyleCnt="0"/>
+      <dgm:spPr/>
+    </dgm:pt>
+    <dgm:pt modelId="{36125C8C-6612-4C86-928A-DA8D845D8A8F}" type="pres">
+      <dgm:prSet presAssocID="{C6609716-8E39-4D22-910C-BAD091981981}" presName="child3" presStyleLbl="bgAcc1" presStyleIdx="2" presStyleCnt="4" custLinFactNeighborY="4284"/>
+      <dgm:spPr/>
+    </dgm:pt>
+    <dgm:pt modelId="{8BCE84D6-02BC-4BD2-AC54-F9D19832F2FE}" type="pres">
+      <dgm:prSet presAssocID="{C6609716-8E39-4D22-910C-BAD091981981}" presName="child3Text" presStyleLbl="bgAcc1" presStyleIdx="2" presStyleCnt="4">
+        <dgm:presLayoutVars>
+          <dgm:bulletEnabled val="1"/>
+        </dgm:presLayoutVars>
+      </dgm:prSet>
+      <dgm:spPr/>
+    </dgm:pt>
+    <dgm:pt modelId="{A51A5472-FF37-44DA-95FA-DADE05AD29CE}" type="pres">
+      <dgm:prSet presAssocID="{C6609716-8E39-4D22-910C-BAD091981981}" presName="child4group" presStyleCnt="0"/>
+      <dgm:spPr/>
+    </dgm:pt>
+    <dgm:pt modelId="{8BA8B503-8615-4872-B6FF-21F9EE4B5959}" type="pres">
+      <dgm:prSet presAssocID="{C6609716-8E39-4D22-910C-BAD091981981}" presName="child4" presStyleLbl="bgAcc1" presStyleIdx="3" presStyleCnt="4" custLinFactNeighborY="4284"/>
+      <dgm:spPr/>
+    </dgm:pt>
+    <dgm:pt modelId="{E95A3B26-D843-4C69-8314-EE0ED035CDAC}" type="pres">
+      <dgm:prSet presAssocID="{C6609716-8E39-4D22-910C-BAD091981981}" presName="child4Text" presStyleLbl="bgAcc1" presStyleIdx="3" presStyleCnt="4">
+        <dgm:presLayoutVars>
+          <dgm:bulletEnabled val="1"/>
+        </dgm:presLayoutVars>
+      </dgm:prSet>
+      <dgm:spPr/>
+    </dgm:pt>
+    <dgm:pt modelId="{1C9D7C36-167C-43B8-836B-2BEF3C69BD42}" type="pres">
+      <dgm:prSet presAssocID="{C6609716-8E39-4D22-910C-BAD091981981}" presName="childPlaceholder" presStyleCnt="0"/>
+      <dgm:spPr/>
+    </dgm:pt>
+    <dgm:pt modelId="{6005CDA6-6099-4B55-B914-9A7831002E15}" type="pres">
+      <dgm:prSet presAssocID="{C6609716-8E39-4D22-910C-BAD091981981}" presName="circle" presStyleCnt="0"/>
+      <dgm:spPr/>
+    </dgm:pt>
+    <dgm:pt modelId="{1B67E2B6-8DA3-4B93-857A-AD3BBEFCDD9F}" type="pres">
+      <dgm:prSet presAssocID="{C6609716-8E39-4D22-910C-BAD091981981}" presName="quadrant1" presStyleLbl="node1" presStyleIdx="0" presStyleCnt="4">
+        <dgm:presLayoutVars>
+          <dgm:chMax val="1"/>
+          <dgm:bulletEnabled val="1"/>
+        </dgm:presLayoutVars>
+      </dgm:prSet>
+      <dgm:spPr/>
+    </dgm:pt>
+    <dgm:pt modelId="{A5F550CF-6E51-482B-ADCC-0611D205F02F}" type="pres">
+      <dgm:prSet presAssocID="{C6609716-8E39-4D22-910C-BAD091981981}" presName="quadrant2" presStyleLbl="node1" presStyleIdx="1" presStyleCnt="4">
+        <dgm:presLayoutVars>
+          <dgm:chMax val="1"/>
+          <dgm:bulletEnabled val="1"/>
+        </dgm:presLayoutVars>
+      </dgm:prSet>
+      <dgm:spPr/>
+    </dgm:pt>
+    <dgm:pt modelId="{B312D610-00B5-49C0-9A3B-2665686F0B90}" type="pres">
+      <dgm:prSet presAssocID="{C6609716-8E39-4D22-910C-BAD091981981}" presName="quadrant3" presStyleLbl="node1" presStyleIdx="2" presStyleCnt="4">
+        <dgm:presLayoutVars>
+          <dgm:chMax val="1"/>
+          <dgm:bulletEnabled val="1"/>
+        </dgm:presLayoutVars>
+      </dgm:prSet>
+      <dgm:spPr/>
+    </dgm:pt>
+    <dgm:pt modelId="{2DF286D6-0C05-441A-92A0-FEFF13EF3639}" type="pres">
+      <dgm:prSet presAssocID="{C6609716-8E39-4D22-910C-BAD091981981}" presName="quadrant4" presStyleLbl="node1" presStyleIdx="3" presStyleCnt="4">
+        <dgm:presLayoutVars>
+          <dgm:chMax val="1"/>
+          <dgm:bulletEnabled val="1"/>
+        </dgm:presLayoutVars>
+      </dgm:prSet>
+      <dgm:spPr/>
+    </dgm:pt>
+    <dgm:pt modelId="{4AD16E01-FBC4-4099-AC64-54CC4EA3150A}" type="pres">
+      <dgm:prSet presAssocID="{C6609716-8E39-4D22-910C-BAD091981981}" presName="quadrantPlaceholder" presStyleCnt="0"/>
+      <dgm:spPr/>
+    </dgm:pt>
+    <dgm:pt modelId="{228C9158-2440-4E10-BC3F-F1DEAD0B5FCF}" type="pres">
+      <dgm:prSet presAssocID="{C6609716-8E39-4D22-910C-BAD091981981}" presName="center1" presStyleLbl="fgShp" presStyleIdx="0" presStyleCnt="2"/>
+      <dgm:spPr/>
+    </dgm:pt>
+    <dgm:pt modelId="{921CF7AB-AB22-4B3C-ACFC-FEBC88EC30E3}" type="pres">
+      <dgm:prSet presAssocID="{C6609716-8E39-4D22-910C-BAD091981981}" presName="center2" presStyleLbl="fgShp" presStyleIdx="1" presStyleCnt="2"/>
+      <dgm:spPr/>
+    </dgm:pt>
+  </dgm:ptLst>
+  <dgm:cxnLst>
+    <dgm:cxn modelId="{21277B00-7AB0-402A-B214-F346E3649EA8}" type="presOf" srcId="{AA5EE762-3DC1-48A7-B442-46F6011EF968}" destId="{42AAAB70-0FBF-4B99-99D5-6977CFC0A386}" srcOrd="1" destOrd="0" presId="urn:microsoft.com/office/officeart/2005/8/layout/cycle4"/>
+    <dgm:cxn modelId="{2CA2E916-EB31-41C9-A1AB-5BB9128DA585}" srcId="{C6609716-8E39-4D22-910C-BAD091981981}" destId="{3D992BA7-1B1A-4E0B-96F0-329169F6619D}" srcOrd="2" destOrd="0" parTransId="{8BF86D70-0256-4281-AAC2-B8EB9A7F61D1}" sibTransId="{570CECBE-09E3-4A4E-8D0A-94533AB4C3C1}"/>
+    <dgm:cxn modelId="{4CA26728-7874-4B73-BD12-99664EADF37B}" type="presOf" srcId="{A6A1BD87-99F0-4C49-B259-FA3B3060A255}" destId="{42AAAB70-0FBF-4B99-99D5-6977CFC0A386}" srcOrd="1" destOrd="1" presId="urn:microsoft.com/office/officeart/2005/8/layout/cycle4"/>
+    <dgm:cxn modelId="{EC5E783D-F833-47D8-8847-FB4E83C4CB77}" type="presOf" srcId="{63FBFD99-EC07-4746-BA30-52E0CECF033D}" destId="{8BCE84D6-02BC-4BD2-AC54-F9D19832F2FE}" srcOrd="1" destOrd="1" presId="urn:microsoft.com/office/officeart/2005/8/layout/cycle4"/>
+    <dgm:cxn modelId="{9E34265F-068E-4503-BEA7-B61594AFD978}" srcId="{1BD51212-DAF5-4A9E-8499-FEC3A12AC312}" destId="{D58C4008-C287-43FF-8773-2A70F75E9747}" srcOrd="1" destOrd="0" parTransId="{F34137DB-A7B8-46C6-8CB6-37E1BA1C9AAD}" sibTransId="{1AAEA1DD-3DFC-4272-9446-E0243791E96F}"/>
+    <dgm:cxn modelId="{8ED0A668-13F8-4763-A87F-F65BE3A8DC28}" srcId="{3D992BA7-1B1A-4E0B-96F0-329169F6619D}" destId="{19C32643-A7E0-47FC-937B-7F6DA3126A4F}" srcOrd="0" destOrd="0" parTransId="{E6413306-BFB1-43CA-8301-973E12BE57D4}" sibTransId="{27E1E825-CD0F-4172-80C7-B61E4ED5F6E9}"/>
+    <dgm:cxn modelId="{703D964C-964C-470D-BB3F-4287B45D4453}" srcId="{C6609716-8E39-4D22-910C-BAD091981981}" destId="{C9E33738-4A7C-4123-95EB-6D7FD88B11F0}" srcOrd="0" destOrd="0" parTransId="{732384CA-5952-479B-B148-F4D90FA3B2E6}" sibTransId="{ABEA5A85-EDF7-4559-9053-18E364241C53}"/>
+    <dgm:cxn modelId="{F185EF6E-AB0A-4EEE-AC68-7B8BE1A95E61}" type="presOf" srcId="{3D992BA7-1B1A-4E0B-96F0-329169F6619D}" destId="{B312D610-00B5-49C0-9A3B-2665686F0B90}" srcOrd="0" destOrd="0" presId="urn:microsoft.com/office/officeart/2005/8/layout/cycle4"/>
+    <dgm:cxn modelId="{8B1C154F-E49E-4384-B351-C8959BA059E9}" type="presOf" srcId="{A5527C98-0901-4AD9-B1B6-C0DD2DF06E58}" destId="{2DF286D6-0C05-441A-92A0-FEFF13EF3639}" srcOrd="0" destOrd="0" presId="urn:microsoft.com/office/officeart/2005/8/layout/cycle4"/>
+    <dgm:cxn modelId="{30400B71-DF39-44B2-B3DF-8C66AC0751D3}" type="presOf" srcId="{4E7B530C-7BCF-4A25-BF51-23953D1A5007}" destId="{DF3F8BC5-D385-4E29-82D3-0D18AB17C701}" srcOrd="1" destOrd="0" presId="urn:microsoft.com/office/officeart/2005/8/layout/cycle4"/>
+    <dgm:cxn modelId="{26CCC857-F1C4-4060-8636-0930501EB201}" srcId="{3D992BA7-1B1A-4E0B-96F0-329169F6619D}" destId="{63FBFD99-EC07-4746-BA30-52E0CECF033D}" srcOrd="1" destOrd="0" parTransId="{541A423E-FE3A-45BE-B63C-327E4EC233A5}" sibTransId="{00CF76A8-522B-4D08-A39C-EFF0E94FD5D1}"/>
+    <dgm:cxn modelId="{6A37A17F-868C-4200-A19B-598CC22904CC}" srcId="{1BD51212-DAF5-4A9E-8499-FEC3A12AC312}" destId="{4E7B530C-7BCF-4A25-BF51-23953D1A5007}" srcOrd="0" destOrd="0" parTransId="{22CE6865-6719-452D-8447-C3C63ECF0969}" sibTransId="{2B5394C7-9553-4BA6-A396-CB721A9BDFCA}"/>
+    <dgm:cxn modelId="{0C21B782-5E69-42B1-834B-ED0F01F829BA}" srcId="{A5527C98-0901-4AD9-B1B6-C0DD2DF06E58}" destId="{6C646FFC-2516-48B6-8B9A-BC8C72B8D491}" srcOrd="0" destOrd="0" parTransId="{576FA6EA-7C5A-449A-9B71-C0342B0D32BD}" sibTransId="{ABF97372-4EDB-4792-B5ED-38CEA9FA3A48}"/>
+    <dgm:cxn modelId="{7DA69F90-7C18-48DC-BFFA-21B07EC5E788}" type="presOf" srcId="{6C646FFC-2516-48B6-8B9A-BC8C72B8D491}" destId="{8BA8B503-8615-4872-B6FF-21F9EE4B5959}" srcOrd="0" destOrd="0" presId="urn:microsoft.com/office/officeart/2005/8/layout/cycle4"/>
+    <dgm:cxn modelId="{974B4A97-896B-4BC6-B254-DEF05B1F4402}" type="presOf" srcId="{D58C4008-C287-43FF-8773-2A70F75E9747}" destId="{68553FBF-2AED-4122-B9D3-AB3C257B445F}" srcOrd="0" destOrd="1" presId="urn:microsoft.com/office/officeart/2005/8/layout/cycle4"/>
+    <dgm:cxn modelId="{46B8FFA9-01B3-4391-B30F-A5C2B7779D7E}" type="presOf" srcId="{A6A1BD87-99F0-4C49-B259-FA3B3060A255}" destId="{3AF09C24-BF61-4BEA-B40D-7C85C6D32866}" srcOrd="0" destOrd="1" presId="urn:microsoft.com/office/officeart/2005/8/layout/cycle4"/>
+    <dgm:cxn modelId="{0C4C34AD-0959-437C-8083-565353D8CA8D}" srcId="{C9E33738-4A7C-4123-95EB-6D7FD88B11F0}" destId="{AA5EE762-3DC1-48A7-B442-46F6011EF968}" srcOrd="0" destOrd="0" parTransId="{D84C2C02-9E2A-405A-A3EE-117B6B8D0EF9}" sibTransId="{02DFC79D-6DD5-465A-B56F-68A7175F130B}"/>
+    <dgm:cxn modelId="{AE17C5B5-BE80-4E67-B9DC-11B085F1269C}" type="presOf" srcId="{AA5EE762-3DC1-48A7-B442-46F6011EF968}" destId="{3AF09C24-BF61-4BEA-B40D-7C85C6D32866}" srcOrd="0" destOrd="0" presId="urn:microsoft.com/office/officeart/2005/8/layout/cycle4"/>
+    <dgm:cxn modelId="{F67EFCB6-5140-4C2B-822B-DC0A2C4269F8}" type="presOf" srcId="{6C646FFC-2516-48B6-8B9A-BC8C72B8D491}" destId="{E95A3B26-D843-4C69-8314-EE0ED035CDAC}" srcOrd="1" destOrd="0" presId="urn:microsoft.com/office/officeart/2005/8/layout/cycle4"/>
+    <dgm:cxn modelId="{A5C7A6B8-22AB-4B5F-827A-2CFE4D90BBBB}" type="presOf" srcId="{19C32643-A7E0-47FC-937B-7F6DA3126A4F}" destId="{8BCE84D6-02BC-4BD2-AC54-F9D19832F2FE}" srcOrd="1" destOrd="0" presId="urn:microsoft.com/office/officeart/2005/8/layout/cycle4"/>
+    <dgm:cxn modelId="{09A335D7-5BAE-4710-8F2D-8572DDC3E47A}" srcId="{C6609716-8E39-4D22-910C-BAD091981981}" destId="{A5527C98-0901-4AD9-B1B6-C0DD2DF06E58}" srcOrd="3" destOrd="0" parTransId="{7F40621D-222B-4298-ACA9-5F574FF31012}" sibTransId="{813B6250-DDDF-4512-879B-107E091F955A}"/>
+    <dgm:cxn modelId="{9D1A77D8-9EF0-4733-857E-88710BFE099C}" type="presOf" srcId="{4E7B530C-7BCF-4A25-BF51-23953D1A5007}" destId="{68553FBF-2AED-4122-B9D3-AB3C257B445F}" srcOrd="0" destOrd="0" presId="urn:microsoft.com/office/officeart/2005/8/layout/cycle4"/>
+    <dgm:cxn modelId="{7F4777DF-02BD-42D2-B211-BBA9C3250618}" srcId="{C9E33738-4A7C-4123-95EB-6D7FD88B11F0}" destId="{A6A1BD87-99F0-4C49-B259-FA3B3060A255}" srcOrd="1" destOrd="0" parTransId="{D765B030-3004-421D-BEBB-AFE9BE66042C}" sibTransId="{37CBE38D-F541-4463-9114-1DBBFA469BB8}"/>
+    <dgm:cxn modelId="{CEEA94F0-8CD4-45BD-8499-980A8B384A2E}" type="presOf" srcId="{C6609716-8E39-4D22-910C-BAD091981981}" destId="{0EA568B4-94E3-413A-AE71-CFFC8A0840E3}" srcOrd="0" destOrd="0" presId="urn:microsoft.com/office/officeart/2005/8/layout/cycle4"/>
+    <dgm:cxn modelId="{ED0268F2-85B2-450A-BB0B-2B6D8BEC67B1}" type="presOf" srcId="{63FBFD99-EC07-4746-BA30-52E0CECF033D}" destId="{36125C8C-6612-4C86-928A-DA8D845D8A8F}" srcOrd="0" destOrd="1" presId="urn:microsoft.com/office/officeart/2005/8/layout/cycle4"/>
+    <dgm:cxn modelId="{7F3C88F4-D5E4-4B1B-B01F-FE81B87771ED}" type="presOf" srcId="{19C32643-A7E0-47FC-937B-7F6DA3126A4F}" destId="{36125C8C-6612-4C86-928A-DA8D845D8A8F}" srcOrd="0" destOrd="0" presId="urn:microsoft.com/office/officeart/2005/8/layout/cycle4"/>
+    <dgm:cxn modelId="{9538C5F8-6F0C-462C-8DF3-2E921326E908}" type="presOf" srcId="{C9E33738-4A7C-4123-95EB-6D7FD88B11F0}" destId="{1B67E2B6-8DA3-4B93-857A-AD3BBEFCDD9F}" srcOrd="0" destOrd="0" presId="urn:microsoft.com/office/officeart/2005/8/layout/cycle4"/>
+    <dgm:cxn modelId="{595AC0FA-4900-462C-9F15-934F46E6EB34}" type="presOf" srcId="{1BD51212-DAF5-4A9E-8499-FEC3A12AC312}" destId="{A5F550CF-6E51-482B-ADCC-0611D205F02F}" srcOrd="0" destOrd="0" presId="urn:microsoft.com/office/officeart/2005/8/layout/cycle4"/>
+    <dgm:cxn modelId="{32586BFC-198D-4DCC-9450-A735CB53B21E}" type="presOf" srcId="{D58C4008-C287-43FF-8773-2A70F75E9747}" destId="{DF3F8BC5-D385-4E29-82D3-0D18AB17C701}" srcOrd="1" destOrd="1" presId="urn:microsoft.com/office/officeart/2005/8/layout/cycle4"/>
+    <dgm:cxn modelId="{9AE497FD-8885-40ED-9F26-9DE8C911692C}" srcId="{C6609716-8E39-4D22-910C-BAD091981981}" destId="{1BD51212-DAF5-4A9E-8499-FEC3A12AC312}" srcOrd="1" destOrd="0" parTransId="{A8438DAD-286B-47DA-B548-04B79F1952A9}" sibTransId="{09D13B89-49A2-4EC6-AE1A-98D0C1D747CF}"/>
+    <dgm:cxn modelId="{0790E257-F9C2-449B-9FFD-734726B7CB57}" type="presParOf" srcId="{0EA568B4-94E3-413A-AE71-CFFC8A0840E3}" destId="{79C44B94-2C8D-45B5-9515-14D3F5AAC26A}" srcOrd="0" destOrd="0" presId="urn:microsoft.com/office/officeart/2005/8/layout/cycle4"/>
+    <dgm:cxn modelId="{83CE99B8-BC4E-4066-A6A2-AF02757DEE79}" type="presParOf" srcId="{79C44B94-2C8D-45B5-9515-14D3F5AAC26A}" destId="{543D0C19-6F15-428F-9785-73E41D950B81}" srcOrd="0" destOrd="0" presId="urn:microsoft.com/office/officeart/2005/8/layout/cycle4"/>
+    <dgm:cxn modelId="{826CAA49-20D1-4653-A6DE-8D5D4A177094}" type="presParOf" srcId="{543D0C19-6F15-428F-9785-73E41D950B81}" destId="{3AF09C24-BF61-4BEA-B40D-7C85C6D32866}" srcOrd="0" destOrd="0" presId="urn:microsoft.com/office/officeart/2005/8/layout/cycle4"/>
+    <dgm:cxn modelId="{ABB60ED1-4F3A-4896-8CC9-2020B5972363}" type="presParOf" srcId="{543D0C19-6F15-428F-9785-73E41D950B81}" destId="{42AAAB70-0FBF-4B99-99D5-6977CFC0A386}" srcOrd="1" destOrd="0" presId="urn:microsoft.com/office/officeart/2005/8/layout/cycle4"/>
+    <dgm:cxn modelId="{C1783448-8205-4A8F-BE2E-D776D1D3BBEB}" type="presParOf" srcId="{79C44B94-2C8D-45B5-9515-14D3F5AAC26A}" destId="{FCFD3359-12C6-47B6-8010-CC006E89C863}" srcOrd="1" destOrd="0" presId="urn:microsoft.com/office/officeart/2005/8/layout/cycle4"/>
+    <dgm:cxn modelId="{739416B3-B42F-4B35-8300-B8148007817B}" type="presParOf" srcId="{FCFD3359-12C6-47B6-8010-CC006E89C863}" destId="{68553FBF-2AED-4122-B9D3-AB3C257B445F}" srcOrd="0" destOrd="0" presId="urn:microsoft.com/office/officeart/2005/8/layout/cycle4"/>
+    <dgm:cxn modelId="{AAC5A9CC-8C2F-4E3C-942F-12A135A2798D}" type="presParOf" srcId="{FCFD3359-12C6-47B6-8010-CC006E89C863}" destId="{DF3F8BC5-D385-4E29-82D3-0D18AB17C701}" srcOrd="1" destOrd="0" presId="urn:microsoft.com/office/officeart/2005/8/layout/cycle4"/>
+    <dgm:cxn modelId="{DEE5FFE5-D5A8-412F-9D90-BC6ED7767085}" type="presParOf" srcId="{79C44B94-2C8D-45B5-9515-14D3F5AAC26A}" destId="{FC2435E8-000F-45A0-8B77-84C71CC4AB42}" srcOrd="2" destOrd="0" presId="urn:microsoft.com/office/officeart/2005/8/layout/cycle4"/>
+    <dgm:cxn modelId="{AF6D0454-1CD8-4F15-877C-902D708155BE}" type="presParOf" srcId="{FC2435E8-000F-45A0-8B77-84C71CC4AB42}" destId="{36125C8C-6612-4C86-928A-DA8D845D8A8F}" srcOrd="0" destOrd="0" presId="urn:microsoft.com/office/officeart/2005/8/layout/cycle4"/>
+    <dgm:cxn modelId="{AB60B598-0CCA-47CB-A5A0-8E91BA3EFE12}" type="presParOf" srcId="{FC2435E8-000F-45A0-8B77-84C71CC4AB42}" destId="{8BCE84D6-02BC-4BD2-AC54-F9D19832F2FE}" srcOrd="1" destOrd="0" presId="urn:microsoft.com/office/officeart/2005/8/layout/cycle4"/>
+    <dgm:cxn modelId="{6F8564FC-02AD-439A-8275-2F61E2C3B7C4}" type="presParOf" srcId="{79C44B94-2C8D-45B5-9515-14D3F5AAC26A}" destId="{A51A5472-FF37-44DA-95FA-DADE05AD29CE}" srcOrd="3" destOrd="0" presId="urn:microsoft.com/office/officeart/2005/8/layout/cycle4"/>
+    <dgm:cxn modelId="{796AA15F-BB66-437F-AFC8-B343996A28FA}" type="presParOf" srcId="{A51A5472-FF37-44DA-95FA-DADE05AD29CE}" destId="{8BA8B503-8615-4872-B6FF-21F9EE4B5959}" srcOrd="0" destOrd="0" presId="urn:microsoft.com/office/officeart/2005/8/layout/cycle4"/>
+    <dgm:cxn modelId="{02BE2495-F292-45D2-B23E-F3A9DF32F066}" type="presParOf" srcId="{A51A5472-FF37-44DA-95FA-DADE05AD29CE}" destId="{E95A3B26-D843-4C69-8314-EE0ED035CDAC}" srcOrd="1" destOrd="0" presId="urn:microsoft.com/office/officeart/2005/8/layout/cycle4"/>
+    <dgm:cxn modelId="{506CDCA0-C4EE-4A55-B35C-08820F6A4970}" type="presParOf" srcId="{79C44B94-2C8D-45B5-9515-14D3F5AAC26A}" destId="{1C9D7C36-167C-43B8-836B-2BEF3C69BD42}" srcOrd="4" destOrd="0" presId="urn:microsoft.com/office/officeart/2005/8/layout/cycle4"/>
+    <dgm:cxn modelId="{373CF33B-0873-4F16-BBF7-BD9B8CF50418}" type="presParOf" srcId="{0EA568B4-94E3-413A-AE71-CFFC8A0840E3}" destId="{6005CDA6-6099-4B55-B914-9A7831002E15}" srcOrd="1" destOrd="0" presId="urn:microsoft.com/office/officeart/2005/8/layout/cycle4"/>
+    <dgm:cxn modelId="{AA7E503E-3669-4178-AC26-F11578205157}" type="presParOf" srcId="{6005CDA6-6099-4B55-B914-9A7831002E15}" destId="{1B67E2B6-8DA3-4B93-857A-AD3BBEFCDD9F}" srcOrd="0" destOrd="0" presId="urn:microsoft.com/office/officeart/2005/8/layout/cycle4"/>
+    <dgm:cxn modelId="{14B03B75-C612-46AA-943D-06804929CF5E}" type="presParOf" srcId="{6005CDA6-6099-4B55-B914-9A7831002E15}" destId="{A5F550CF-6E51-482B-ADCC-0611D205F02F}" srcOrd="1" destOrd="0" presId="urn:microsoft.com/office/officeart/2005/8/layout/cycle4"/>
+    <dgm:cxn modelId="{46052393-277A-4738-8EA9-9674662EC4C1}" type="presParOf" srcId="{6005CDA6-6099-4B55-B914-9A7831002E15}" destId="{B312D610-00B5-49C0-9A3B-2665686F0B90}" srcOrd="2" destOrd="0" presId="urn:microsoft.com/office/officeart/2005/8/layout/cycle4"/>
+    <dgm:cxn modelId="{FAA62AE0-F69B-498D-A8B8-DCD21CAD4420}" type="presParOf" srcId="{6005CDA6-6099-4B55-B914-9A7831002E15}" destId="{2DF286D6-0C05-441A-92A0-FEFF13EF3639}" srcOrd="3" destOrd="0" presId="urn:microsoft.com/office/officeart/2005/8/layout/cycle4"/>
+    <dgm:cxn modelId="{2644DFBB-962E-4ED9-9EB4-AFB0ADAB49E1}" type="presParOf" srcId="{6005CDA6-6099-4B55-B914-9A7831002E15}" destId="{4AD16E01-FBC4-4099-AC64-54CC4EA3150A}" srcOrd="4" destOrd="0" presId="urn:microsoft.com/office/officeart/2005/8/layout/cycle4"/>
+    <dgm:cxn modelId="{3455A81E-479D-45B7-8A8F-23FC2949DE1D}" type="presParOf" srcId="{0EA568B4-94E3-413A-AE71-CFFC8A0840E3}" destId="{228C9158-2440-4E10-BC3F-F1DEAD0B5FCF}" srcOrd="2" destOrd="0" presId="urn:microsoft.com/office/officeart/2005/8/layout/cycle4"/>
+    <dgm:cxn modelId="{EBD6E2D4-352D-4299-9979-C8E584CBFA76}" type="presParOf" srcId="{0EA568B4-94E3-413A-AE71-CFFC8A0840E3}" destId="{921CF7AB-AB22-4B3C-ACFC-FEBC88EC30E3}" srcOrd="3" destOrd="0" presId="urn:microsoft.com/office/officeart/2005/8/layout/cycle4"/>
+  </dgm:cxnLst>
+  <dgm:bg/>
+  <dgm:whole/>
+  <dgm:extLst>
+    <a:ext uri="http://schemas.microsoft.com/office/drawing/2008/diagram">
+      <dsp:dataModelExt xmlns:dsp="http://schemas.microsoft.com/office/drawing/2008/diagram" relId="rId11" minVer="http://schemas.openxmlformats.org/drawingml/2006/diagram"/>
+    </a:ext>
+  </dgm:extLst>
+</dgm:dataModel>
+</file>
+
+<file path=word/diagrams/drawing1.xml><?xml version="1.0" encoding="utf-8"?>
+<dsp:drawing xmlns:dgm="http://schemas.openxmlformats.org/drawingml/2006/diagram" xmlns:dsp="http://schemas.microsoft.com/office/drawing/2008/diagram" xmlns:a="http://schemas.openxmlformats.org/drawingml/2006/main">
+  <dsp:spTree>
+    <dsp:nvGrpSpPr>
+      <dsp:cNvPr id="0" name=""/>
+      <dsp:cNvGrpSpPr/>
+    </dsp:nvGrpSpPr>
+    <dsp:grpSpPr/>
+    <dsp:sp modelId="{36125C8C-6612-4C86-928A-DA8D845D8A8F}">
+      <dsp:nvSpPr>
+        <dsp:cNvPr id="0" name=""/>
+        <dsp:cNvSpPr/>
+      </dsp:nvSpPr>
+      <dsp:spPr>
+        <a:xfrm>
+          <a:off x="3685032" y="3304669"/>
+          <a:ext cx="2258568" cy="1463040"/>
+        </a:xfrm>
+        <a:prstGeom prst="roundRect">
+          <a:avLst>
+            <a:gd name="adj" fmla="val 10000"/>
+          </a:avLst>
+        </a:prstGeom>
+        <a:solidFill>
+          <a:schemeClr val="lt1">
+            <a:alpha val="90000"/>
+            <a:hueOff val="0"/>
+            <a:satOff val="0"/>
+            <a:lumOff val="0"/>
+            <a:alphaOff val="0"/>
+          </a:schemeClr>
+        </a:solidFill>
+        <a:ln w="12700" cap="flat" cmpd="sng" algn="ctr">
+          <a:solidFill>
+            <a:srgbClr val="BD34B7"/>
+          </a:solidFill>
+          <a:prstDash val="solid"/>
+          <a:miter lim="800000"/>
+        </a:ln>
+        <a:effectLst/>
+      </dsp:spPr>
+      <dsp:style>
+        <a:lnRef idx="2">
+          <a:scrgbClr r="0" g="0" b="0"/>
+        </a:lnRef>
+        <a:fillRef idx="1">
+          <a:scrgbClr r="0" g="0" b="0"/>
+        </a:fillRef>
+        <a:effectRef idx="0">
+          <a:scrgbClr r="0" g="0" b="0"/>
+        </a:effectRef>
+        <a:fontRef idx="minor"/>
+      </dsp:style>
+      <dsp:txBody>
+        <a:bodyPr spcFirstLastPara="0" vert="horz" wrap="square" lIns="64770" tIns="64770" rIns="64770" bIns="64770" numCol="1" spcCol="1270" anchor="t" anchorCtr="0">
+          <a:noAutofit/>
+        </a:bodyPr>
+        <a:lstStyle/>
+        <a:p>
+          <a:pPr marL="114300" lvl="1" indent="-114300" algn="l" defTabSz="577850">
+            <a:lnSpc>
+              <a:spcPct val="90000"/>
+            </a:lnSpc>
+            <a:spcBef>
+              <a:spcPct val="0"/>
+            </a:spcBef>
+            <a:spcAft>
+              <a:spcPts val="600"/>
+            </a:spcAft>
+            <a:buClr>
+              <a:srgbClr val="000000"/>
+            </a:buClr>
+            <a:buChar char="•"/>
+          </a:pPr>
+          <a:r>
+            <a:rPr lang="en-US" sz="1300" kern="1200">
+              <a:solidFill>
+                <a:srgbClr val="000000"/>
+              </a:solidFill>
+              <a:latin typeface="Times New Roman" panose="02020603050405020304" pitchFamily="18" charset="0"/>
+              <a:cs typeface="Times New Roman" panose="02020603050405020304" pitchFamily="18" charset="0"/>
+            </a:rPr>
+            <a:t>Track performance and engagement.</a:t>
+          </a:r>
+        </a:p>
+        <a:p>
+          <a:pPr marL="114300" lvl="1" indent="-114300" algn="l" defTabSz="577850">
+            <a:lnSpc>
+              <a:spcPct val="90000"/>
+            </a:lnSpc>
+            <a:spcBef>
+              <a:spcPct val="0"/>
+            </a:spcBef>
+            <a:spcAft>
+              <a:spcPts val="600"/>
+            </a:spcAft>
+            <a:buClr>
+              <a:srgbClr val="000000"/>
+            </a:buClr>
+            <a:buChar char="•"/>
+          </a:pPr>
+          <a:r>
+            <a:rPr lang="en-US" sz="1300" kern="1200">
+              <a:solidFill>
+                <a:srgbClr val="000000"/>
+              </a:solidFill>
+              <a:latin typeface="Times New Roman" panose="02020603050405020304" pitchFamily="18" charset="0"/>
+              <a:cs typeface="Times New Roman" panose="02020603050405020304" pitchFamily="18" charset="0"/>
+            </a:rPr>
+            <a:t>Collect data and identify trends.</a:t>
+          </a:r>
+        </a:p>
+      </dsp:txBody>
+      <dsp:txXfrm>
+        <a:off x="4394740" y="3702567"/>
+        <a:ext cx="1516721" cy="1033004"/>
+      </dsp:txXfrm>
+    </dsp:sp>
+    <dsp:sp modelId="{8BA8B503-8615-4872-B6FF-21F9EE4B5959}">
+      <dsp:nvSpPr>
+        <dsp:cNvPr id="0" name=""/>
+        <dsp:cNvSpPr/>
+      </dsp:nvSpPr>
+      <dsp:spPr>
+        <a:xfrm>
+          <a:off x="0" y="3304669"/>
+          <a:ext cx="2258568" cy="1463040"/>
+        </a:xfrm>
+        <a:prstGeom prst="roundRect">
+          <a:avLst>
+            <a:gd name="adj" fmla="val 10000"/>
+          </a:avLst>
+        </a:prstGeom>
+        <a:solidFill>
+          <a:schemeClr val="lt1">
+            <a:alpha val="90000"/>
+            <a:hueOff val="0"/>
+            <a:satOff val="0"/>
+            <a:lumOff val="0"/>
+            <a:alphaOff val="0"/>
+          </a:schemeClr>
+        </a:solidFill>
+        <a:ln w="12700" cap="flat" cmpd="sng" algn="ctr">
+          <a:solidFill>
+            <a:srgbClr val="1D5B6F"/>
+          </a:solidFill>
+          <a:prstDash val="solid"/>
+          <a:miter lim="800000"/>
+        </a:ln>
+        <a:effectLst/>
+      </dsp:spPr>
+      <dsp:style>
+        <a:lnRef idx="2">
+          <a:scrgbClr r="0" g="0" b="0"/>
+        </a:lnRef>
+        <a:fillRef idx="1">
+          <a:scrgbClr r="0" g="0" b="0"/>
+        </a:fillRef>
+        <a:effectRef idx="0">
+          <a:scrgbClr r="0" g="0" b="0"/>
+        </a:effectRef>
+        <a:fontRef idx="minor"/>
+      </dsp:style>
+      <dsp:txBody>
+        <a:bodyPr spcFirstLastPara="0" vert="horz" wrap="square" lIns="64770" tIns="64770" rIns="64770" bIns="64770" numCol="1" spcCol="1270" anchor="t" anchorCtr="0">
+          <a:noAutofit/>
+        </a:bodyPr>
+        <a:lstStyle/>
+        <a:p>
+          <a:pPr marL="114300" lvl="1" indent="-114300" algn="l" defTabSz="577850">
+            <a:lnSpc>
+              <a:spcPct val="90000"/>
+            </a:lnSpc>
+            <a:spcBef>
+              <a:spcPct val="0"/>
+            </a:spcBef>
+            <a:spcAft>
+              <a:spcPts val="600"/>
+            </a:spcAft>
+            <a:buClr>
+              <a:srgbClr val="000000"/>
+            </a:buClr>
+            <a:buChar char="•"/>
+          </a:pPr>
+          <a:r>
+            <a:rPr lang="en-US" sz="1300" kern="1200">
+              <a:solidFill>
+                <a:srgbClr val="000000"/>
+              </a:solidFill>
+              <a:latin typeface="Times New Roman" panose="02020603050405020304" pitchFamily="18" charset="0"/>
+              <a:cs typeface="Times New Roman" panose="02020603050405020304" pitchFamily="18" charset="0"/>
+            </a:rPr>
+            <a:t>Adjust strategies, use insights.
+Refine campaigns, improve results.</a:t>
+          </a:r>
+        </a:p>
+      </dsp:txBody>
+      <dsp:txXfrm>
+        <a:off x="32138" y="3702567"/>
+        <a:ext cx="1516721" cy="1033004"/>
+      </dsp:txXfrm>
+    </dsp:sp>
+    <dsp:sp modelId="{68553FBF-2AED-4122-B9D3-AB3C257B445F}">
+      <dsp:nvSpPr>
+        <dsp:cNvPr id="0" name=""/>
+        <dsp:cNvSpPr/>
+      </dsp:nvSpPr>
+      <dsp:spPr>
+        <a:xfrm>
+          <a:off x="3685032" y="133032"/>
+          <a:ext cx="2258568" cy="1463040"/>
+        </a:xfrm>
+        <a:prstGeom prst="roundRect">
+          <a:avLst>
+            <a:gd name="adj" fmla="val 10000"/>
+          </a:avLst>
+        </a:prstGeom>
+        <a:solidFill>
+          <a:schemeClr val="lt1">
+            <a:alpha val="90000"/>
+            <a:hueOff val="0"/>
+            <a:satOff val="0"/>
+            <a:lumOff val="0"/>
+            <a:alphaOff val="0"/>
+          </a:schemeClr>
+        </a:solidFill>
+        <a:ln w="12700" cap="flat" cmpd="sng" algn="ctr">
+          <a:solidFill>
+            <a:srgbClr val="4A9608"/>
+          </a:solidFill>
+          <a:prstDash val="solid"/>
+          <a:miter lim="800000"/>
+        </a:ln>
+        <a:effectLst/>
+      </dsp:spPr>
+      <dsp:style>
+        <a:lnRef idx="2">
+          <a:scrgbClr r="0" g="0" b="0"/>
+        </a:lnRef>
+        <a:fillRef idx="1">
+          <a:scrgbClr r="0" g="0" b="0"/>
+        </a:fillRef>
+        <a:effectRef idx="0">
+          <a:scrgbClr r="0" g="0" b="0"/>
+        </a:effectRef>
+        <a:fontRef idx="minor"/>
+      </dsp:style>
+      <dsp:txBody>
+        <a:bodyPr spcFirstLastPara="0" vert="horz" wrap="square" lIns="49530" tIns="49530" rIns="49530" bIns="49530" numCol="1" spcCol="1270" anchor="t" anchorCtr="0">
+          <a:noAutofit/>
+        </a:bodyPr>
+        <a:lstStyle/>
+        <a:p>
+          <a:pPr marL="114300" lvl="1" indent="-114300" algn="l" defTabSz="577850">
+            <a:lnSpc>
+              <a:spcPct val="90000"/>
+            </a:lnSpc>
+            <a:spcBef>
+              <a:spcPct val="0"/>
+            </a:spcBef>
+            <a:spcAft>
+              <a:spcPts val="600"/>
+            </a:spcAft>
+            <a:buClr>
+              <a:srgbClr val="000000"/>
+            </a:buClr>
+            <a:buChar char="•"/>
+          </a:pPr>
+          <a:r>
+            <a:rPr lang="en-US" sz="1300" kern="1200">
+              <a:solidFill>
+                <a:srgbClr val="000000"/>
+              </a:solidFill>
+              <a:latin typeface="Times New Roman" panose="02020603050405020304" pitchFamily="18" charset="0"/>
+              <a:cs typeface="Times New Roman" panose="02020603050405020304" pitchFamily="18" charset="0"/>
+            </a:rPr>
+            <a:t>Create content, apply strategies. </a:t>
+          </a:r>
+        </a:p>
+        <a:p>
+          <a:pPr marL="114300" lvl="1" indent="-114300" algn="l" defTabSz="577850">
+            <a:lnSpc>
+              <a:spcPct val="90000"/>
+            </a:lnSpc>
+            <a:spcBef>
+              <a:spcPct val="0"/>
+            </a:spcBef>
+            <a:spcAft>
+              <a:spcPts val="600"/>
+            </a:spcAft>
+            <a:buClr>
+              <a:srgbClr val="000000"/>
+            </a:buClr>
+            <a:buChar char="•"/>
+          </a:pPr>
+          <a:r>
+            <a:rPr lang="en-US" sz="1300" kern="1200">
+              <a:solidFill>
+                <a:srgbClr val="000000"/>
+              </a:solidFill>
+              <a:latin typeface="Times New Roman" panose="02020603050405020304" pitchFamily="18" charset="0"/>
+              <a:cs typeface="Times New Roman" panose="02020603050405020304" pitchFamily="18" charset="0"/>
+            </a:rPr>
+            <a:t>Launch campaigns, select platforms.</a:t>
+          </a:r>
+        </a:p>
+      </dsp:txBody>
+      <dsp:txXfrm>
+        <a:off x="4394740" y="165170"/>
+        <a:ext cx="1516721" cy="1033004"/>
+      </dsp:txXfrm>
+    </dsp:sp>
+    <dsp:sp modelId="{3AF09C24-BF61-4BEA-B40D-7C85C6D32866}">
+      <dsp:nvSpPr>
+        <dsp:cNvPr id="0" name=""/>
+        <dsp:cNvSpPr/>
+      </dsp:nvSpPr>
+      <dsp:spPr>
+        <a:xfrm>
+          <a:off x="0" y="133032"/>
+          <a:ext cx="2258568" cy="1463040"/>
+        </a:xfrm>
+        <a:prstGeom prst="roundRect">
+          <a:avLst>
+            <a:gd name="adj" fmla="val 10000"/>
+          </a:avLst>
+        </a:prstGeom>
+        <a:solidFill>
+          <a:schemeClr val="lt1">
+            <a:alpha val="90000"/>
+            <a:hueOff val="0"/>
+            <a:satOff val="0"/>
+            <a:lumOff val="0"/>
+            <a:alphaOff val="0"/>
+          </a:schemeClr>
+        </a:solidFill>
+        <a:ln w="12700" cap="flat" cmpd="sng" algn="ctr">
+          <a:solidFill>
+            <a:srgbClr val="3068F7"/>
+          </a:solidFill>
+          <a:prstDash val="solid"/>
+          <a:miter lim="800000"/>
+        </a:ln>
+        <a:effectLst/>
+      </dsp:spPr>
+      <dsp:style>
+        <a:lnRef idx="2">
+          <a:scrgbClr r="0" g="0" b="0"/>
+        </a:lnRef>
+        <a:fillRef idx="1">
+          <a:scrgbClr r="0" g="0" b="0"/>
+        </a:fillRef>
+        <a:effectRef idx="0">
+          <a:scrgbClr r="0" g="0" b="0"/>
+        </a:effectRef>
+        <a:fontRef idx="minor"/>
+      </dsp:style>
+      <dsp:txBody>
+        <a:bodyPr spcFirstLastPara="0" vert="horz" wrap="square" lIns="49530" tIns="49530" rIns="49530" bIns="49530" numCol="1" spcCol="1270" anchor="t" anchorCtr="0">
+          <a:noAutofit/>
+        </a:bodyPr>
+        <a:lstStyle/>
+        <a:p>
+          <a:pPr marL="114300" lvl="1" indent="-114300" algn="l" defTabSz="577850">
+            <a:lnSpc>
+              <a:spcPct val="90000"/>
+            </a:lnSpc>
+            <a:spcBef>
+              <a:spcPct val="0"/>
+            </a:spcBef>
+            <a:spcAft>
+              <a:spcPts val="600"/>
+            </a:spcAft>
+            <a:buClr>
+              <a:srgbClr val="000000"/>
+            </a:buClr>
+            <a:buChar char="•"/>
+          </a:pPr>
+          <a:r>
+            <a:rPr lang="en-US" sz="1300" kern="1200">
+              <a:solidFill>
+                <a:srgbClr val="000000"/>
+              </a:solidFill>
+              <a:latin typeface="Times New Roman" panose="02020603050405020304" pitchFamily="18" charset="0"/>
+              <a:cs typeface="Times New Roman" panose="02020603050405020304" pitchFamily="18" charset="0"/>
+            </a:rPr>
+            <a:t>Define goals and target audience.</a:t>
+          </a:r>
+        </a:p>
+        <a:p>
+          <a:pPr marL="114300" lvl="1" indent="-114300" algn="l" defTabSz="577850">
+            <a:lnSpc>
+              <a:spcPct val="90000"/>
+            </a:lnSpc>
+            <a:spcBef>
+              <a:spcPct val="0"/>
+            </a:spcBef>
+            <a:spcAft>
+              <a:spcPts val="600"/>
+            </a:spcAft>
+            <a:buClr>
+              <a:srgbClr val="000000"/>
+            </a:buClr>
+            <a:buChar char="•"/>
+          </a:pPr>
+          <a:r>
+            <a:rPr lang="en-US" sz="1300" kern="1200">
+              <a:solidFill>
+                <a:srgbClr val="000000"/>
+              </a:solidFill>
+              <a:latin typeface="Times New Roman" panose="02020603050405020304" pitchFamily="18" charset="0"/>
+              <a:cs typeface="Times New Roman" panose="02020603050405020304" pitchFamily="18" charset="0"/>
+            </a:rPr>
+            <a:t>Identify key messaging and channels.</a:t>
+          </a:r>
+        </a:p>
+      </dsp:txBody>
+      <dsp:txXfrm>
+        <a:off x="32138" y="165170"/>
+        <a:ext cx="1516721" cy="1033004"/>
+      </dsp:txXfrm>
+    </dsp:sp>
+    <dsp:sp modelId="{1B67E2B6-8DA3-4B93-857A-AD3BBEFCDD9F}">
+      <dsp:nvSpPr>
+        <dsp:cNvPr id="0" name=""/>
+        <dsp:cNvSpPr/>
+      </dsp:nvSpPr>
+      <dsp:spPr>
+        <a:xfrm>
+          <a:off x="946403" y="393636"/>
+          <a:ext cx="1979676" cy="1979676"/>
+        </a:xfrm>
+        <a:prstGeom prst="pieWedge">
+          <a:avLst/>
+        </a:prstGeom>
+        <a:solidFill>
+          <a:srgbClr val="3068F7"/>
+        </a:solidFill>
+        <a:ln w="12700" cap="flat" cmpd="sng" algn="ctr">
+          <a:solidFill>
+            <a:schemeClr val="lt1">
+              <a:hueOff val="0"/>
+              <a:satOff val="0"/>
+              <a:lumOff val="0"/>
+              <a:alphaOff val="0"/>
+            </a:schemeClr>
+          </a:solidFill>
+          <a:prstDash val="solid"/>
+          <a:miter lim="800000"/>
+        </a:ln>
+        <a:effectLst/>
+      </dsp:spPr>
+      <dsp:style>
+        <a:lnRef idx="2">
+          <a:scrgbClr r="0" g="0" b="0"/>
+        </a:lnRef>
+        <a:fillRef idx="1">
+          <a:scrgbClr r="0" g="0" b="0"/>
+        </a:fillRef>
+        <a:effectRef idx="0">
+          <a:scrgbClr r="0" g="0" b="0"/>
+        </a:effectRef>
+        <a:fontRef idx="minor">
+          <a:schemeClr val="lt1"/>
+        </a:fontRef>
+      </dsp:style>
+      <dsp:txBody>
+        <a:bodyPr spcFirstLastPara="0" vert="horz" wrap="square" lIns="120904" tIns="120904" rIns="120904" bIns="120904" numCol="1" spcCol="1270" anchor="ctr" anchorCtr="0">
+          <a:noAutofit/>
+        </a:bodyPr>
+        <a:lstStyle/>
+        <a:p>
+          <a:pPr marL="0" lvl="0" indent="0" algn="ctr" defTabSz="755650">
+            <a:lnSpc>
+              <a:spcPct val="90000"/>
+            </a:lnSpc>
+            <a:spcBef>
+              <a:spcPct val="0"/>
+            </a:spcBef>
+            <a:spcAft>
+              <a:spcPct val="35000"/>
+            </a:spcAft>
+            <a:buNone/>
+          </a:pPr>
+          <a:r>
+            <a:rPr lang="en-US" sz="1700" kern="1200">
+              <a:latin typeface="Times New Roman" panose="02020603050405020304" pitchFamily="18" charset="0"/>
+              <a:cs typeface="Times New Roman" panose="02020603050405020304" pitchFamily="18" charset="0"/>
+            </a:rPr>
+            <a:t>Planning</a:t>
+          </a:r>
+        </a:p>
+      </dsp:txBody>
+      <dsp:txXfrm>
+        <a:off x="1526237" y="973470"/>
+        <a:ext cx="1399842" cy="1399842"/>
+      </dsp:txXfrm>
+    </dsp:sp>
+    <dsp:sp modelId="{A5F550CF-6E51-482B-ADCC-0611D205F02F}">
+      <dsp:nvSpPr>
+        <dsp:cNvPr id="0" name=""/>
+        <dsp:cNvSpPr/>
+      </dsp:nvSpPr>
+      <dsp:spPr>
+        <a:xfrm rot="5400000">
+          <a:off x="3017519" y="393636"/>
+          <a:ext cx="1979676" cy="1979676"/>
+        </a:xfrm>
+        <a:prstGeom prst="pieWedge">
+          <a:avLst/>
+        </a:prstGeom>
+        <a:solidFill>
+          <a:srgbClr val="4A9608"/>
+        </a:solidFill>
+        <a:ln w="12700" cap="flat" cmpd="sng" algn="ctr">
+          <a:solidFill>
+            <a:schemeClr val="lt1">
+              <a:hueOff val="0"/>
+              <a:satOff val="0"/>
+              <a:lumOff val="0"/>
+              <a:alphaOff val="0"/>
+            </a:schemeClr>
+          </a:solidFill>
+          <a:prstDash val="solid"/>
+          <a:miter lim="800000"/>
+        </a:ln>
+        <a:effectLst/>
+      </dsp:spPr>
+      <dsp:style>
+        <a:lnRef idx="2">
+          <a:scrgbClr r="0" g="0" b="0"/>
+        </a:lnRef>
+        <a:fillRef idx="1">
+          <a:scrgbClr r="0" g="0" b="0"/>
+        </a:fillRef>
+        <a:effectRef idx="0">
+          <a:scrgbClr r="0" g="0" b="0"/>
+        </a:effectRef>
+        <a:fontRef idx="minor">
+          <a:schemeClr val="lt1"/>
+        </a:fontRef>
+      </dsp:style>
+      <dsp:txBody>
+        <a:bodyPr spcFirstLastPara="0" vert="horz" wrap="square" lIns="120904" tIns="120904" rIns="120904" bIns="120904" numCol="1" spcCol="1270" anchor="ctr" anchorCtr="0">
+          <a:noAutofit/>
+        </a:bodyPr>
+        <a:lstStyle/>
+        <a:p>
+          <a:pPr marL="0" lvl="0" indent="0" algn="ctr" defTabSz="755650">
+            <a:lnSpc>
+              <a:spcPct val="90000"/>
+            </a:lnSpc>
+            <a:spcBef>
+              <a:spcPct val="0"/>
+            </a:spcBef>
+            <a:spcAft>
+              <a:spcPct val="35000"/>
+            </a:spcAft>
+            <a:buNone/>
+          </a:pPr>
+          <a:r>
+            <a:rPr lang="en-US" sz="1700" kern="1200">
+              <a:latin typeface="Times New Roman" panose="02020603050405020304" pitchFamily="18" charset="0"/>
+              <a:cs typeface="Times New Roman" panose="02020603050405020304" pitchFamily="18" charset="0"/>
+            </a:rPr>
+            <a:t>Execution</a:t>
+          </a:r>
+        </a:p>
+      </dsp:txBody>
+      <dsp:txXfrm rot="-5400000">
+        <a:off x="3017519" y="973470"/>
+        <a:ext cx="1399842" cy="1399842"/>
+      </dsp:txXfrm>
+    </dsp:sp>
+    <dsp:sp modelId="{B312D610-00B5-49C0-9A3B-2665686F0B90}">
+      <dsp:nvSpPr>
+        <dsp:cNvPr id="0" name=""/>
+        <dsp:cNvSpPr/>
+      </dsp:nvSpPr>
+      <dsp:spPr>
+        <a:xfrm rot="10800000">
+          <a:off x="3017519" y="2464752"/>
+          <a:ext cx="1979676" cy="1979676"/>
+        </a:xfrm>
+        <a:prstGeom prst="pieWedge">
+          <a:avLst/>
+        </a:prstGeom>
+        <a:solidFill>
+          <a:srgbClr val="BD34B7"/>
+        </a:solidFill>
+        <a:ln w="12700" cap="flat" cmpd="sng" algn="ctr">
+          <a:solidFill>
+            <a:schemeClr val="lt1">
+              <a:hueOff val="0"/>
+              <a:satOff val="0"/>
+              <a:lumOff val="0"/>
+              <a:alphaOff val="0"/>
+            </a:schemeClr>
+          </a:solidFill>
+          <a:prstDash val="solid"/>
+          <a:miter lim="800000"/>
+        </a:ln>
+        <a:effectLst/>
+      </dsp:spPr>
+      <dsp:style>
+        <a:lnRef idx="2">
+          <a:scrgbClr r="0" g="0" b="0"/>
+        </a:lnRef>
+        <a:fillRef idx="1">
+          <a:scrgbClr r="0" g="0" b="0"/>
+        </a:fillRef>
+        <a:effectRef idx="0">
+          <a:scrgbClr r="0" g="0" b="0"/>
+        </a:effectRef>
+        <a:fontRef idx="minor">
+          <a:schemeClr val="lt1"/>
+        </a:fontRef>
+      </dsp:style>
+      <dsp:txBody>
+        <a:bodyPr spcFirstLastPara="0" vert="horz" wrap="square" lIns="120904" tIns="120904" rIns="120904" bIns="120904" numCol="1" spcCol="1270" anchor="ctr" anchorCtr="0">
+          <a:noAutofit/>
+        </a:bodyPr>
+        <a:lstStyle/>
+        <a:p>
+          <a:pPr marL="0" lvl="0" indent="0" algn="ctr" defTabSz="755650">
+            <a:lnSpc>
+              <a:spcPct val="90000"/>
+            </a:lnSpc>
+            <a:spcBef>
+              <a:spcPct val="0"/>
+            </a:spcBef>
+            <a:spcAft>
+              <a:spcPct val="35000"/>
+            </a:spcAft>
+            <a:buNone/>
+          </a:pPr>
+          <a:r>
+            <a:rPr lang="en-US" sz="1700" kern="1200">
+              <a:latin typeface="Times New Roman" panose="02020603050405020304" pitchFamily="18" charset="0"/>
+              <a:cs typeface="Times New Roman" panose="02020603050405020304" pitchFamily="18" charset="0"/>
+            </a:rPr>
+            <a:t>Monitoring</a:t>
+          </a:r>
+        </a:p>
+      </dsp:txBody>
+      <dsp:txXfrm rot="10800000">
+        <a:off x="3017519" y="2464752"/>
+        <a:ext cx="1399842" cy="1399842"/>
+      </dsp:txXfrm>
+    </dsp:sp>
+    <dsp:sp modelId="{2DF286D6-0C05-441A-92A0-FEFF13EF3639}">
+      <dsp:nvSpPr>
+        <dsp:cNvPr id="0" name=""/>
+        <dsp:cNvSpPr/>
+      </dsp:nvSpPr>
+      <dsp:spPr>
+        <a:xfrm rot="16200000">
+          <a:off x="946403" y="2464752"/>
+          <a:ext cx="1979676" cy="1979676"/>
+        </a:xfrm>
+        <a:prstGeom prst="pieWedge">
+          <a:avLst/>
+        </a:prstGeom>
+        <a:solidFill>
+          <a:srgbClr val="1D5B6F"/>
+        </a:solidFill>
+        <a:ln w="12700" cap="flat" cmpd="sng" algn="ctr">
+          <a:solidFill>
+            <a:schemeClr val="lt1">
+              <a:hueOff val="0"/>
+              <a:satOff val="0"/>
+              <a:lumOff val="0"/>
+              <a:alphaOff val="0"/>
+            </a:schemeClr>
+          </a:solidFill>
+          <a:prstDash val="solid"/>
+          <a:miter lim="800000"/>
+        </a:ln>
+        <a:effectLst/>
+      </dsp:spPr>
+      <dsp:style>
+        <a:lnRef idx="2">
+          <a:scrgbClr r="0" g="0" b="0"/>
+        </a:lnRef>
+        <a:fillRef idx="1">
+          <a:scrgbClr r="0" g="0" b="0"/>
+        </a:fillRef>
+        <a:effectRef idx="0">
+          <a:scrgbClr r="0" g="0" b="0"/>
+        </a:effectRef>
+        <a:fontRef idx="minor">
+          <a:schemeClr val="lt1"/>
+        </a:fontRef>
+      </dsp:style>
+      <dsp:txBody>
+        <a:bodyPr spcFirstLastPara="0" vert="horz" wrap="square" lIns="120904" tIns="120904" rIns="120904" bIns="120904" numCol="1" spcCol="1270" anchor="ctr" anchorCtr="0">
+          <a:noAutofit/>
+        </a:bodyPr>
+        <a:lstStyle/>
+        <a:p>
+          <a:pPr marL="0" lvl="0" indent="0" algn="ctr" defTabSz="755650">
+            <a:lnSpc>
+              <a:spcPct val="90000"/>
+            </a:lnSpc>
+            <a:spcBef>
+              <a:spcPct val="0"/>
+            </a:spcBef>
+            <a:spcAft>
+              <a:spcPct val="35000"/>
+            </a:spcAft>
+            <a:buNone/>
+          </a:pPr>
+          <a:r>
+            <a:rPr lang="en-US" sz="1700" kern="1200">
+              <a:latin typeface="Times New Roman" panose="02020603050405020304" pitchFamily="18" charset="0"/>
+              <a:cs typeface="Times New Roman" panose="02020603050405020304" pitchFamily="18" charset="0"/>
+            </a:rPr>
+            <a:t>Optimization</a:t>
+          </a:r>
+        </a:p>
+      </dsp:txBody>
+      <dsp:txXfrm rot="5400000">
+        <a:off x="1526237" y="2464752"/>
+        <a:ext cx="1399842" cy="1399842"/>
+      </dsp:txXfrm>
+    </dsp:sp>
+    <dsp:sp modelId="{228C9158-2440-4E10-BC3F-F1DEAD0B5FCF}">
+      <dsp:nvSpPr>
+        <dsp:cNvPr id="0" name=""/>
+        <dsp:cNvSpPr/>
+      </dsp:nvSpPr>
+      <dsp:spPr>
+        <a:xfrm>
+          <a:off x="2630042" y="2007552"/>
+          <a:ext cx="683514" cy="594360"/>
+        </a:xfrm>
+        <a:prstGeom prst="circularArrow">
+          <a:avLst/>
+        </a:prstGeom>
+        <a:solidFill>
+          <a:schemeClr val="accent2">
+            <a:tint val="40000"/>
+            <a:hueOff val="0"/>
+            <a:satOff val="0"/>
+            <a:lumOff val="0"/>
+            <a:alphaOff val="0"/>
+          </a:schemeClr>
+        </a:solidFill>
+        <a:ln w="12700" cap="flat" cmpd="sng" algn="ctr">
+          <a:solidFill>
+            <a:schemeClr val="lt1">
+              <a:hueOff val="0"/>
+              <a:satOff val="0"/>
+              <a:lumOff val="0"/>
+              <a:alphaOff val="0"/>
+            </a:schemeClr>
+          </a:solidFill>
+          <a:prstDash val="solid"/>
+          <a:miter lim="800000"/>
+        </a:ln>
+        <a:effectLst/>
+      </dsp:spPr>
+      <dsp:style>
+        <a:lnRef idx="2">
+          <a:scrgbClr r="0" g="0" b="0"/>
+        </a:lnRef>
+        <a:fillRef idx="1">
+          <a:scrgbClr r="0" g="0" b="0"/>
+        </a:fillRef>
+        <a:effectRef idx="0">
+          <a:scrgbClr r="0" g="0" b="0"/>
+        </a:effectRef>
+        <a:fontRef idx="minor"/>
+      </dsp:style>
+    </dsp:sp>
+    <dsp:sp modelId="{921CF7AB-AB22-4B3C-ACFC-FEBC88EC30E3}">
+      <dsp:nvSpPr>
+        <dsp:cNvPr id="0" name=""/>
+        <dsp:cNvSpPr/>
+      </dsp:nvSpPr>
+      <dsp:spPr>
+        <a:xfrm rot="10800000">
+          <a:off x="2630042" y="2236152"/>
+          <a:ext cx="683514" cy="594360"/>
+        </a:xfrm>
+        <a:prstGeom prst="circularArrow">
+          <a:avLst/>
+        </a:prstGeom>
+        <a:solidFill>
+          <a:schemeClr val="accent2">
+            <a:tint val="40000"/>
+            <a:hueOff val="0"/>
+            <a:satOff val="0"/>
+            <a:lumOff val="0"/>
+            <a:alphaOff val="0"/>
+          </a:schemeClr>
+        </a:solidFill>
+        <a:ln w="12700" cap="flat" cmpd="sng" algn="ctr">
+          <a:solidFill>
+            <a:schemeClr val="lt1">
+              <a:hueOff val="0"/>
+              <a:satOff val="0"/>
+              <a:lumOff val="0"/>
+              <a:alphaOff val="0"/>
+            </a:schemeClr>
+          </a:solidFill>
+          <a:prstDash val="solid"/>
+          <a:miter lim="800000"/>
+        </a:ln>
+        <a:effectLst/>
+      </dsp:spPr>
+      <dsp:style>
+        <a:lnRef idx="2">
+          <a:scrgbClr r="0" g="0" b="0"/>
+        </a:lnRef>
+        <a:fillRef idx="1">
+          <a:scrgbClr r="0" g="0" b="0"/>
+        </a:fillRef>
+        <a:effectRef idx="0">
+          <a:scrgbClr r="0" g="0" b="0"/>
+        </a:effectRef>
+        <a:fontRef idx="minor"/>
+      </dsp:style>
+    </dsp:sp>
+  </dsp:spTree>
+</dsp:drawing>
+</file>
+
+<file path=word/diagrams/layout1.xml><?xml version="1.0" encoding="utf-8"?>
+<dgm:layoutDef xmlns:dgm="http://schemas.openxmlformats.org/drawingml/2006/diagram" xmlns:a="http://schemas.openxmlformats.org/drawingml/2006/main" uniqueId="urn:microsoft.com/office/officeart/2005/8/layout/cycle4">
+  <dgm:title val=""/>
+  <dgm:desc val=""/>
+  <dgm:catLst>
+    <dgm:cat type="relationship" pri="26000"/>
+    <dgm:cat type="cycle" pri="13000"/>
+    <dgm:cat type="matrix" pri="4000"/>
+  </dgm:catLst>
+  <dgm:sampData>
+    <dgm:dataModel>
+      <dgm:ptLst>
+        <dgm:pt modelId="0" type="doc"/>
+        <dgm:pt modelId="1">
+          <dgm:prSet phldr="1"/>
+        </dgm:pt>
+        <dgm:pt modelId="11">
+          <dgm:prSet phldr="1"/>
+        </dgm:pt>
+        <dgm:pt modelId="2">
+          <dgm:prSet phldr="1"/>
+        </dgm:pt>
+        <dgm:pt modelId="21">
+          <dgm:prSet phldr="1"/>
+        </dgm:pt>
+        <dgm:pt modelId="3">
+          <dgm:prSet phldr="1"/>
+        </dgm:pt>
+        <dgm:pt modelId="31">
+          <dgm:prSet phldr="1"/>
+        </dgm:pt>
+        <dgm:pt modelId="4">
+          <dgm:prSet phldr="1"/>
+        </dgm:pt>
+        <dgm:pt modelId="41">
+          <dgm:prSet phldr="1"/>
+        </dgm:pt>
+      </dgm:ptLst>
+      <dgm:cxnLst>
+        <dgm:cxn modelId="5" srcId="0" destId="1" srcOrd="0" destOrd="0"/>
+        <dgm:cxn modelId="6" srcId="0" destId="2" srcOrd="1" destOrd="0"/>
+        <dgm:cxn modelId="7" srcId="0" destId="3" srcOrd="2" destOrd="0"/>
+        <dgm:cxn modelId="8" srcId="0" destId="4" srcOrd="3" destOrd="0"/>
+        <dgm:cxn modelId="13" srcId="1" destId="11" srcOrd="0" destOrd="0"/>
+        <dgm:cxn modelId="23" srcId="2" destId="21" srcOrd="0" destOrd="0"/>
+        <dgm:cxn modelId="33" srcId="3" destId="31" srcOrd="0" destOrd="0"/>
+        <dgm:cxn modelId="43" srcId="4" destId="41" srcOrd="0" destOrd="0"/>
+      </dgm:cxnLst>
+      <dgm:bg/>
+      <dgm:whole/>
+    </dgm:dataModel>
+  </dgm:sampData>
+  <dgm:styleData>
+    <dgm:dataModel>
+      <dgm:ptLst>
+        <dgm:pt modelId="0" type="doc"/>
+        <dgm:pt modelId="1"/>
+        <dgm:pt modelId="11"/>
+        <dgm:pt modelId="2"/>
+        <dgm:pt modelId="21"/>
+        <dgm:pt modelId="3"/>
+        <dgm:pt modelId="31"/>
+        <dgm:pt modelId="4"/>
+        <dgm:pt modelId="41"/>
+      </dgm:ptLst>
+      <dgm:cxnLst>
+        <dgm:cxn modelId="5" srcId="0" destId="1" srcOrd="0" destOrd="0"/>
+        <dgm:cxn modelId="6" srcId="0" destId="2" srcOrd="1" destOrd="0"/>
+        <dgm:cxn modelId="7" srcId="0" destId="3" srcOrd="2" destOrd="0"/>
+        <dgm:cxn modelId="8" srcId="0" destId="4" srcOrd="3" destOrd="0"/>
+        <dgm:cxn modelId="13" srcId="1" destId="11" srcOrd="0" destOrd="0"/>
+        <dgm:cxn modelId="23" srcId="2" destId="21" srcOrd="0" destOrd="0"/>
+        <dgm:cxn modelId="33" srcId="3" destId="31" srcOrd="0" destOrd="0"/>
+        <dgm:cxn modelId="43" srcId="4" destId="41" srcOrd="0" destOrd="0"/>
+      </dgm:cxnLst>
+      <dgm:bg/>
+      <dgm:whole/>
+    </dgm:dataModel>
+  </dgm:styleData>
+  <dgm:clrData>
+    <dgm:dataModel>
+      <dgm:ptLst>
+        <dgm:pt modelId="0" type="doc"/>
+        <dgm:pt modelId="1"/>
+        <dgm:pt modelId="11"/>
+        <dgm:pt modelId="2"/>
+        <dgm:pt modelId="21"/>
+        <dgm:pt modelId="3"/>
+        <dgm:pt modelId="31"/>
+        <dgm:pt modelId="4"/>
+        <dgm:pt modelId="41"/>
+      </dgm:ptLst>
+      <dgm:cxnLst>
+        <dgm:cxn modelId="5" srcId="0" destId="1" srcOrd="0" destOrd="0"/>
+        <dgm:cxn modelId="6" srcId="0" destId="2" srcOrd="1" destOrd="0"/>
+        <dgm:cxn modelId="7" srcId="0" destId="3" srcOrd="2" destOrd="0"/>
+        <dgm:cxn modelId="8" srcId="0" destId="4" srcOrd="3" destOrd="0"/>
+        <dgm:cxn modelId="13" srcId="1" destId="11" srcOrd="0" destOrd="0"/>
+        <dgm:cxn modelId="23" srcId="2" destId="21" srcOrd="0" destOrd="0"/>
+        <dgm:cxn modelId="33" srcId="3" destId="31" srcOrd="0" destOrd="0"/>
+        <dgm:cxn modelId="43" srcId="4" destId="41" srcOrd="0" destOrd="0"/>
+      </dgm:cxnLst>
+      <dgm:bg/>
+      <dgm:whole/>
+    </dgm:dataModel>
+  </dgm:clrData>
+  <dgm:layoutNode name="cycleMatrixDiagram">
+    <dgm:varLst>
+      <dgm:chMax val="1"/>
+      <dgm:dir/>
+      <dgm:animLvl val="lvl"/>
+      <dgm:resizeHandles val="exact"/>
+    </dgm:varLst>
+    <dgm:alg type="composite">
+      <dgm:param type="ar" val="1.3"/>
+    </dgm:alg>
+    <dgm:shape xmlns:r="http://schemas.openxmlformats.org/officeDocument/2006/relationships" r:blip="">
+      <dgm:adjLst/>
+    </dgm:shape>
+    <dgm:presOf/>
+    <dgm:constrLst>
+      <dgm:constr type="w" for="ch" forName="children" refType="w"/>
+      <dgm:constr type="h" for="ch" forName="children" refType="w" refFor="ch" refForName="children" fact="0.77"/>
+      <dgm:constr type="ctrX" for="ch" forName="children" refType="w" fact="0.5"/>
+      <dgm:constr type="ctrY" for="ch" forName="children" refType="h" fact="0.5"/>
+      <dgm:constr type="w" for="ch" forName="circle" refType="w"/>
+      <dgm:constr type="h" for="ch" forName="circle" refType="h"/>
+      <dgm:constr type="ctrX" for="ch" forName="circle" refType="w" fact="0.5"/>
+      <dgm:constr type="ctrY" for="ch" forName="circle" refType="h" fact="0.5"/>
+      <dgm:constr type="w" for="ch" forName="center1" refType="w" fact="0.115"/>
+      <dgm:constr type="h" for="ch" forName="center1" refType="w" fact="0.1"/>
+      <dgm:constr type="ctrX" for="ch" forName="center1" refType="w" fact="0.5"/>
+      <dgm:constr type="ctrY" for="ch" forName="center1" refType="h" fact="0.475"/>
+      <dgm:constr type="w" for="ch" forName="center2" refType="w" fact="0.115"/>
+      <dgm:constr type="h" for="ch" forName="center2" refType="w" fact="0.1"/>
+      <dgm:constr type="ctrX" for="ch" forName="center2" refType="w" fact="0.5"/>
+      <dgm:constr type="ctrY" for="ch" forName="center2" refType="h" fact="0.525"/>
+    </dgm:constrLst>
+    <dgm:ruleLst/>
+    <dgm:choose name="Name0">
+      <dgm:if name="Name1" axis="ch" ptType="node" func="cnt" op="gte" val="1">
+        <dgm:layoutNode name="children">
+          <dgm:alg type="composite">
+            <dgm:param type="ar" val="1.3"/>
+          </dgm:alg>
+          <dgm:shape xmlns:r="http://schemas.openxmlformats.org/officeDocument/2006/relationships" r:blip="">
+            <dgm:adjLst/>
+          </dgm:shape>
+          <dgm:presOf/>
+          <dgm:choose name="Name2">
+            <dgm:if name="Name3" func="var" arg="dir" op="equ" val="norm">
+              <dgm:constrLst>
+                <dgm:constr type="primFontSz" for="des" ptType="node" op="equ" val="65"/>
+                <dgm:constr type="w" for="ch" forName="child1group" refType="w" fact="0.38"/>
+                <dgm:constr type="h" for="ch" forName="child1group" refType="h" fact="0.32"/>
+                <dgm:constr type="t" for="ch" forName="child1group"/>
+                <dgm:constr type="l" for="ch" forName="child1group"/>
+                <dgm:constr type="w" for="ch" forName="child2group" refType="w" fact="0.38"/>
+                <dgm:constr type="h" for="ch" forName="child2group" refType="h" fact="0.32"/>
+                <dgm:constr type="t" for="ch" forName="child2group"/>
+                <dgm:constr type="r" for="ch" forName="child2group" refType="w"/>
+                <dgm:constr type="w" for="ch" forName="child3group" refType="w" fact="0.38"/>
+                <dgm:constr type="h" for="ch" forName="child3group" refType="h" fact="0.32"/>
+                <dgm:constr type="b" for="ch" forName="child3group" refType="h"/>
+                <dgm:constr type="r" for="ch" forName="child3group" refType="w"/>
+                <dgm:constr type="w" for="ch" forName="child4group" refType="w" fact="0.38"/>
+                <dgm:constr type="h" for="ch" forName="child4group" refType="h" fact="0.32"/>
+                <dgm:constr type="b" for="ch" forName="child4group" refType="h"/>
+                <dgm:constr type="l" for="ch" forName="child4group"/>
+              </dgm:constrLst>
+            </dgm:if>
+            <dgm:else name="Name4">
+              <dgm:constrLst>
+                <dgm:constr type="primFontSz" for="des" ptType="node" op="equ" val="65"/>
+                <dgm:constr type="w" for="ch" forName="child1group" refType="w" fact="0.38"/>
+                <dgm:constr type="h" for="ch" forName="child1group" refType="h" fact="0.32"/>
+                <dgm:constr type="t" for="ch" forName="child1group"/>
+                <dgm:constr type="r" for="ch" forName="child1group" refType="w"/>
+                <dgm:constr type="w" for="ch" forName="child2group" refType="w" fact="0.38"/>
+                <dgm:constr type="h" for="ch" forName="child2group" refType="h" fact="0.32"/>
+                <dgm:constr type="t" for="ch" forName="child2group"/>
+                <dgm:constr type="l" for="ch" forName="child2group"/>
+                <dgm:constr type="w" for="ch" forName="child3group" refType="w" fact="0.38"/>
+                <dgm:constr type="h" for="ch" forName="child3group" refType="h" fact="0.32"/>
+                <dgm:constr type="b" for="ch" forName="child3group" refType="h"/>
+                <dgm:constr type="l" for="ch" forName="child3group"/>
+                <dgm:constr type="w" for="ch" forName="child4group" refType="w" fact="0.38"/>
+                <dgm:constr type="h" for="ch" forName="child4group" refType="h" fact="0.32"/>
+                <dgm:constr type="b" for="ch" forName="child4group" refType="h"/>
+                <dgm:constr type="r" for="ch" forName="child4group" refType="w"/>
+              </dgm:constrLst>
+            </dgm:else>
+          </dgm:choose>
+          <dgm:ruleLst/>
+          <dgm:choose name="Name5">
+            <dgm:if name="Name6" axis="ch ch" ptType="node node" st="1 1" cnt="1 0" func="cnt" op="gte" val="1">
+              <dgm:layoutNode name="child1group">
+                <dgm:alg type="composite">
+                  <dgm:param type="horzAlign" val="none"/>
+                  <dgm:param type="vertAlign" val="none"/>
+                </dgm:alg>
+                <dgm:shape xmlns:r="http://schemas.openxmlformats.org/officeDocument/2006/relationships" r:blip="">
+                  <dgm:adjLst/>
+                </dgm:shape>
+                <dgm:presOf/>
+                <dgm:choose name="Name7">
+                  <dgm:if name="Name8" func="var" arg="dir" op="equ" val="norm">
+                    <dgm:constrLst>
+                      <dgm:constr type="w" for="ch" forName="child1" refType="w"/>
+                      <dgm:constr type="h" for="ch" forName="child1" refType="h"/>
+                      <dgm:constr type="t" for="ch" forName="child1"/>
+                      <dgm:constr type="l" for="ch" forName="child1"/>
+                      <dgm:constr type="w" for="ch" forName="child1Text" refType="w" fact="0.7"/>
+                      <dgm:constr type="h" for="ch" forName="child1Text" refType="h" fact="0.75"/>
+                      <dgm:constr type="t" for="ch" forName="child1Text"/>
+                      <dgm:constr type="l" for="ch" forName="child1Text"/>
+                    </dgm:constrLst>
+                  </dgm:if>
+                  <dgm:else name="Name9">
+                    <dgm:constrLst>
+                      <dgm:constr type="w" for="ch" forName="child1" refType="w"/>
+                      <dgm:constr type="h" for="ch" forName="child1" refType="h"/>
+                      <dgm:constr type="t" for="ch" forName="child1"/>
+                      <dgm:constr type="r" for="ch" forName="child1" refType="w"/>
+                      <dgm:constr type="w" for="ch" forName="child1Text" refType="w" fact="0.7"/>
+                      <dgm:constr type="h" for="ch" forName="child1Text" refType="h" fact="0.75"/>
+                      <dgm:constr type="t" for="ch" forName="child1Text"/>
+                      <dgm:constr type="r" for="ch" forName="child1Text" refType="w"/>
+                    </dgm:constrLst>
+                  </dgm:else>
+                </dgm:choose>
+                <dgm:ruleLst/>
+                <dgm:layoutNode name="child1" styleLbl="bgAcc1">
+                  <dgm:alg type="sp"/>
+                  <dgm:shape xmlns:r="http://schemas.openxmlformats.org/officeDocument/2006/relationships" type="roundRect" r:blip="" zOrderOff="-2">
+                    <dgm:adjLst>
+                      <dgm:adj idx="1" val="0.1"/>
+                    </dgm:adjLst>
+                  </dgm:shape>
+                  <dgm:presOf axis="ch des" ptType="node node" st="1 1" cnt="1 0"/>
+                  <dgm:constrLst/>
+                  <dgm:ruleLst/>
+                </dgm:layoutNode>
+                <dgm:layoutNode name="child1Text" styleLbl="bgAcc1">
+                  <dgm:varLst>
+                    <dgm:bulletEnabled val="1"/>
+                  </dgm:varLst>
+                  <dgm:alg type="tx">
+                    <dgm:param type="stBulletLvl" val="1"/>
+                  </dgm:alg>
+                  <dgm:shape xmlns:r="http://schemas.openxmlformats.org/officeDocument/2006/relationships" type="roundRect" r:blip="" zOrderOff="-2" hideGeom="1">
+                    <dgm:adjLst>
+                      <dgm:adj idx="1" val="0.1"/>
+                    </dgm:adjLst>
+                  </dgm:shape>
+                  <dgm:presOf axis="ch des" ptType="node node" st="1 1" cnt="1 0"/>
+                  <dgm:constrLst>
+                    <dgm:constr type="tMarg" refType="primFontSz" fact="0.3"/>
+                    <dgm:constr type="bMarg" refType="primFontSz" fact="0.3"/>
+                    <dgm:constr type="lMarg" refType="primFontSz" fact="0.3"/>
+                    <dgm:constr type="rMarg" refType="primFontSz" fact="0.3"/>
+                  </dgm:constrLst>
+                  <dgm:ruleLst>
+                    <dgm:rule type="primFontSz" val="5" fact="NaN" max="NaN"/>
+                  </dgm:ruleLst>
+                </dgm:layoutNode>
+              </dgm:layoutNode>
+            </dgm:if>
+            <dgm:else name="Name10"/>
+          </dgm:choose>
+          <dgm:choose name="Name11">
+            <dgm:if name="Name12" axis="ch ch" ptType="node node" st="2 1" cnt="1 0" func="cnt" op="gte" val="1">
+              <dgm:layoutNode name="child2group">
+                <dgm:alg type="composite">
+                  <dgm:param type="horzAlign" val="none"/>
+                  <dgm:param type="vertAlign" val="none"/>
+                </dgm:alg>
+                <dgm:shape xmlns:r="http://schemas.openxmlformats.org/officeDocument/2006/relationships" r:blip="">
+                  <dgm:adjLst/>
+                </dgm:shape>
+                <dgm:choose name="Name13">
+                  <dgm:if name="Name14" func="var" arg="dir" op="equ" val="norm">
+                    <dgm:constrLst>
+                      <dgm:constr type="w" for="ch" forName="child2" refType="w"/>
+                      <dgm:constr type="h" for="ch" forName="child2" refType="h"/>
+                      <dgm:constr type="t" for="ch" forName="child2"/>
+                      <dgm:constr type="r" for="ch" forName="child2" refType="w"/>
+                      <dgm:constr type="w" for="ch" forName="child2Text" refType="w" fact="0.7"/>
+                      <dgm:constr type="h" for="ch" forName="child2Text" refType="h" fact="0.75"/>
+                      <dgm:constr type="t" for="ch" forName="child2Text"/>
+                      <dgm:constr type="r" for="ch" forName="child2Text" refType="w"/>
+                    </dgm:constrLst>
+                  </dgm:if>
+                  <dgm:else name="Name15">
+                    <dgm:constrLst>
+                      <dgm:constr type="w" for="ch" forName="child2" refType="w"/>
+                      <dgm:constr type="h" for="ch" forName="child2" refType="h"/>
+                      <dgm:constr type="t" for="ch" forName="child2"/>
+                      <dgm:constr type="l" for="ch" forName="child2"/>
+                      <dgm:constr type="w" for="ch" forName="child2Text" refType="w" fact="0.7"/>
+                      <dgm:constr type="h" for="ch" forName="child2Text" refType="h" fact="0.75"/>
+                      <dgm:constr type="t" for="ch" forName="child2Text"/>
+                      <dgm:constr type="l" for="ch" forName="child2Text"/>
+                    </dgm:constrLst>
+                  </dgm:else>
+                </dgm:choose>
+                <dgm:ruleLst/>
+                <dgm:layoutNode name="child2" styleLbl="bgAcc1">
+                  <dgm:alg type="sp"/>
+                  <dgm:shape xmlns:r="http://schemas.openxmlformats.org/officeDocument/2006/relationships" type="roundRect" r:blip="" zOrderOff="-2">
+                    <dgm:adjLst>
+                      <dgm:adj idx="1" val="0.1"/>
+                    </dgm:adjLst>
+                  </dgm:shape>
+                  <dgm:presOf axis="ch des" ptType="node node" st="2 1" cnt="1 0"/>
+                  <dgm:constrLst/>
+                  <dgm:ruleLst/>
+                </dgm:layoutNode>
+                <dgm:layoutNode name="child2Text" styleLbl="bgAcc1">
+                  <dgm:varLst>
+                    <dgm:bulletEnabled val="1"/>
+                  </dgm:varLst>
+                  <dgm:alg type="tx">
+                    <dgm:param type="stBulletLvl" val="1"/>
+                  </dgm:alg>
+                  <dgm:shape xmlns:r="http://schemas.openxmlformats.org/officeDocument/2006/relationships" type="roundRect" r:blip="" zOrderOff="-2" hideGeom="1">
+                    <dgm:adjLst>
+                      <dgm:adj idx="1" val="0.1"/>
+                    </dgm:adjLst>
+                  </dgm:shape>
+                  <dgm:presOf axis="ch des" ptType="node node" st="2 1" cnt="1 0"/>
+                  <dgm:constrLst>
+                    <dgm:constr type="tMarg" refType="primFontSz" fact="0.3"/>
+                    <dgm:constr type="bMarg" refType="primFontSz" fact="0.3"/>
+                    <dgm:constr type="lMarg" refType="primFontSz" fact="0.3"/>
+                    <dgm:constr type="rMarg" refType="primFontSz" fact="0.3"/>
+                  </dgm:constrLst>
+                  <dgm:ruleLst>
+                    <dgm:rule type="primFontSz" val="5" fact="NaN" max="NaN"/>
+                  </dgm:ruleLst>
+                </dgm:layoutNode>
+              </dgm:layoutNode>
+            </dgm:if>
+            <dgm:else name="Name16"/>
+          </dgm:choose>
+          <dgm:choose name="Name17">
+            <dgm:if name="Name18" axis="ch ch" ptType="node node" st="3 1" cnt="1 0" func="cnt" op="gte" val="1">
+              <dgm:layoutNode name="child3group">
+                <dgm:alg type="composite">
+                  <dgm:param type="horzAlign" val="none"/>
+                  <dgm:param type="vertAlign" val="none"/>
+                </dgm:alg>
+                <dgm:shape xmlns:r="http://schemas.openxmlformats.org/officeDocument/2006/relationships" r:blip="">
+                  <dgm:adjLst/>
+                </dgm:shape>
+                <dgm:presOf/>
+                <dgm:choose name="Name19">
+                  <dgm:if name="Name20" func="var" arg="dir" op="equ" val="norm">
+                    <dgm:constrLst>
+                      <dgm:constr type="w" for="ch" forName="child3" refType="w"/>
+                      <dgm:constr type="h" for="ch" forName="child3" refType="h"/>
+                      <dgm:constr type="b" for="ch" forName="child3" refType="h"/>
+                      <dgm:constr type="r" for="ch" forName="child3" refType="w"/>
+                      <dgm:constr type="w" for="ch" forName="child3Text" refType="w" fact="0.7"/>
+                      <dgm:constr type="h" for="ch" forName="child3Text" refType="h" fact="0.75"/>
+                      <dgm:constr type="b" for="ch" forName="child3Text" refType="h"/>
+                      <dgm:constr type="r" for="ch" forName="child3Text" refType="w"/>
+                    </dgm:constrLst>
+                  </dgm:if>
+                  <dgm:else name="Name21">
+                    <dgm:constrLst>
+                      <dgm:constr type="w" for="ch" forName="child3" refType="w"/>
+                      <dgm:constr type="h" for="ch" forName="child3" refType="h"/>
+                      <dgm:constr type="b" for="ch" forName="child3" refType="h"/>
+                      <dgm:constr type="l" for="ch" forName="child3"/>
+                      <dgm:constr type="w" for="ch" forName="child3Text" refType="w" fact="0.7"/>
+                      <dgm:constr type="h" for="ch" forName="child3Text" refType="h" fact="0.75"/>
+                      <dgm:constr type="b" for="ch" forName="child3Text" refType="h"/>
+                      <dgm:constr type="l" for="ch" forName="child3Text"/>
+                    </dgm:constrLst>
+                  </dgm:else>
+                </dgm:choose>
+                <dgm:ruleLst/>
+                <dgm:layoutNode name="child3" styleLbl="bgAcc1">
+                  <dgm:alg type="sp"/>
+                  <dgm:shape xmlns:r="http://schemas.openxmlformats.org/officeDocument/2006/relationships" type="roundRect" r:blip="" zOrderOff="-4">
+                    <dgm:adjLst>
+                      <dgm:adj idx="1" val="0.1"/>
+                    </dgm:adjLst>
+                  </dgm:shape>
+                  <dgm:presOf axis="ch des" ptType="node node" st="3 1" cnt="1 0"/>
+                  <dgm:constrLst/>
+                  <dgm:ruleLst/>
+                </dgm:layoutNode>
+                <dgm:layoutNode name="child3Text" styleLbl="bgAcc1">
+                  <dgm:varLst>
+                    <dgm:bulletEnabled val="1"/>
+                  </dgm:varLst>
+                  <dgm:alg type="tx">
+                    <dgm:param type="stBulletLvl" val="1"/>
+                  </dgm:alg>
+                  <dgm:shape xmlns:r="http://schemas.openxmlformats.org/officeDocument/2006/relationships" type="roundRect" r:blip="" zOrderOff="-4" hideGeom="1">
+                    <dgm:adjLst>
+                      <dgm:adj idx="1" val="0.1"/>
+                    </dgm:adjLst>
+                  </dgm:shape>
+                  <dgm:presOf axis="ch des" ptType="node node" st="3 1" cnt="1 0"/>
+                  <dgm:constrLst>
+                    <dgm:constr type="tMarg" refType="primFontSz" fact="0.3"/>
+                    <dgm:constr type="bMarg" refType="primFontSz" fact="0.3"/>
+                    <dgm:constr type="lMarg" refType="primFontSz" fact="0.3"/>
+                    <dgm:constr type="rMarg" refType="primFontSz" fact="0.3"/>
+                  </dgm:constrLst>
+                  <dgm:ruleLst>
+                    <dgm:rule type="primFontSz" val="5" fact="NaN" max="NaN"/>
+                  </dgm:ruleLst>
+                </dgm:layoutNode>
+              </dgm:layoutNode>
+            </dgm:if>
+            <dgm:else name="Name22"/>
+          </dgm:choose>
+          <dgm:choose name="Name23">
+            <dgm:if name="Name24" axis="ch ch" ptType="node node" st="4 1" cnt="1 0" func="cnt" op="gte" val="1">
+              <dgm:layoutNode name="child4group">
+                <dgm:alg type="composite">
+                  <dgm:param type="horzAlign" val="none"/>
+                  <dgm:param type="vertAlign" val="none"/>
+                </dgm:alg>
+                <dgm:shape xmlns:r="http://schemas.openxmlformats.org/officeDocument/2006/relationships" r:blip="">
+                  <dgm:adjLst/>
+                </dgm:shape>
+                <dgm:presOf/>
+                <dgm:choose name="Name25">
+                  <dgm:if name="Name26" func="var" arg="dir" op="equ" val="norm">
+                    <dgm:constrLst>
+                      <dgm:constr type="w" for="ch" forName="child4" refType="w"/>
+                      <dgm:constr type="h" for="ch" forName="child4" refType="h"/>
+                      <dgm:constr type="b" for="ch" forName="child4" refType="h"/>
+                      <dgm:constr type="l" for="ch" forName="child4"/>
+                      <dgm:constr type="w" for="ch" forName="child4Text" refType="w" fact="0.7"/>
+                      <dgm:constr type="h" for="ch" forName="child4Text" refType="h" fact="0.75"/>
+                      <dgm:constr type="b" for="ch" forName="child4Text" refType="h"/>
+                      <dgm:constr type="l" for="ch" forName="child4Text"/>
+                    </dgm:constrLst>
+                  </dgm:if>
+                  <dgm:else name="Name27">
+                    <dgm:constrLst>
+                      <dgm:constr type="w" for="ch" forName="child4" refType="w"/>
+                      <dgm:constr type="h" for="ch" forName="child4" refType="h"/>
+                      <dgm:constr type="b" for="ch" forName="child4" refType="h"/>
+                      <dgm:constr type="r" for="ch" forName="child4" refType="w"/>
+                      <dgm:constr type="w" for="ch" forName="child4Text" refType="w" fact="0.7"/>
+                      <dgm:constr type="h" for="ch" forName="child4Text" refType="h" fact="0.75"/>
+                      <dgm:constr type="b" for="ch" forName="child4Text" refType="h"/>
+                      <dgm:constr type="r" for="ch" forName="child4Text" refType="w"/>
+                    </dgm:constrLst>
+                  </dgm:else>
+                </dgm:choose>
+                <dgm:ruleLst/>
+                <dgm:layoutNode name="child4" styleLbl="bgAcc1">
+                  <dgm:alg type="sp"/>
+                  <dgm:shape xmlns:r="http://schemas.openxmlformats.org/officeDocument/2006/relationships" type="roundRect" r:blip="" zOrderOff="-4">
+                    <dgm:adjLst>
+                      <dgm:adj idx="1" val="0.1"/>
+                    </dgm:adjLst>
+                  </dgm:shape>
+                  <dgm:presOf axis="ch des" ptType="node node" st="4 1" cnt="1 0"/>
+                  <dgm:constrLst/>
+                  <dgm:ruleLst/>
+                </dgm:layoutNode>
+                <dgm:layoutNode name="child4Text" styleLbl="bgAcc1">
+                  <dgm:varLst>
+                    <dgm:bulletEnabled val="1"/>
+                  </dgm:varLst>
+                  <dgm:alg type="tx">
+                    <dgm:param type="stBulletLvl" val="1"/>
+                  </dgm:alg>
+                  <dgm:shape xmlns:r="http://schemas.openxmlformats.org/officeDocument/2006/relationships" type="roundRect" r:blip="" zOrderOff="-4" hideGeom="1">
+                    <dgm:adjLst>
+                      <dgm:adj idx="1" val="0.1"/>
+                    </dgm:adjLst>
+                  </dgm:shape>
+                  <dgm:presOf axis="ch des" ptType="node node" st="4 1" cnt="1 0"/>
+                  <dgm:constrLst>
+                    <dgm:constr type="tMarg" refType="primFontSz" fact="0.3"/>
+                    <dgm:constr type="bMarg" refType="primFontSz" fact="0.3"/>
+                    <dgm:constr type="lMarg" refType="primFontSz" fact="0.3"/>
+                    <dgm:constr type="rMarg" refType="primFontSz" fact="0.3"/>
+                  </dgm:constrLst>
+                  <dgm:ruleLst>
+                    <dgm:rule type="primFontSz" val="5" fact="NaN" max="NaN"/>
+                  </dgm:ruleLst>
+                </dgm:layoutNode>
+              </dgm:layoutNode>
+            </dgm:if>
+            <dgm:else name="Name28"/>
+          </dgm:choose>
+          <dgm:layoutNode name="childPlaceholder">
+            <dgm:alg type="sp"/>
+            <dgm:shape xmlns:r="http://schemas.openxmlformats.org/officeDocument/2006/relationships" r:blip="">
+              <dgm:adjLst/>
+            </dgm:shape>
+            <dgm:presOf/>
+            <dgm:constrLst/>
+            <dgm:ruleLst/>
+          </dgm:layoutNode>
+        </dgm:layoutNode>
+        <dgm:layoutNode name="circle">
+          <dgm:alg type="composite">
+            <dgm:param type="ar" val="1"/>
+          </dgm:alg>
+          <dgm:shape xmlns:r="http://schemas.openxmlformats.org/officeDocument/2006/relationships" r:blip="">
+            <dgm:adjLst/>
+          </dgm:shape>
+          <dgm:presOf/>
+          <dgm:choose name="Name29">
+            <dgm:if name="Name30" func="var" arg="dir" op="equ" val="norm">
+              <dgm:constrLst>
+                <dgm:constr type="primFontSz" for="ch" ptType="node" op="equ" val="65"/>
+                <dgm:constr type="w" for="ch" forName="quadrant1" refType="w" fact="0.433"/>
+                <dgm:constr type="h" for="ch" forName="quadrant1" refType="h" fact="0.433"/>
+                <dgm:constr type="b" for="ch" forName="quadrant1" refType="h" fact="0.5"/>
+                <dgm:constr type="bOff" for="ch" forName="quadrant1" refType="h" fact="-0.01"/>
+                <dgm:constr type="r" for="ch" forName="quadrant1" refType="w" fact="0.5"/>
+                <dgm:constr type="rOff" for="ch" forName="quadrant1" refType="w" fact="-0.01"/>
+                <dgm:constr type="w" for="ch" forName="quadrant2" refType="w" fact="0.433"/>
+                <dgm:constr type="h" for="ch" forName="quadrant2" refType="h" fact="0.433"/>
+                <dgm:constr type="b" for="ch" forName="quadrant2" refType="h" fact="0.5"/>
+                <dgm:constr type="bOff" for="ch" forName="quadrant2" refType="h" fact="-0.01"/>
+                <dgm:constr type="l" for="ch" forName="quadrant2" refType="w" fact="0.5"/>
+                <dgm:constr type="lOff" for="ch" forName="quadrant2" refType="w" fact="0.01"/>
+                <dgm:constr type="w" for="ch" forName="quadrant3" refType="w" fact="0.433"/>
+                <dgm:constr type="h" for="ch" forName="quadrant3" refType="h" fact="0.433"/>
+                <dgm:constr type="t" for="ch" forName="quadrant3" refType="h" fact="0.5"/>
+                <dgm:constr type="tOff" for="ch" forName="quadrant3" refType="h" fact="0.01"/>
+                <dgm:constr type="l" for="ch" forName="quadrant3" refType="w" fact="0.5"/>
+                <dgm:constr type="lOff" for="ch" forName="quadrant3" refType="w" fact="0.01"/>
+                <dgm:constr type="w" for="ch" forName="quadrant4" refType="w" fact="0.433"/>
+                <dgm:constr type="h" for="ch" forName="quadrant4" refType="h" fact="0.433"/>
+                <dgm:constr type="t" for="ch" forName="quadrant4" refType="h" fact="0.5"/>
+                <dgm:constr type="tOff" for="ch" forName="quadrant4" refType="h" fact="0.01"/>
+                <dgm:constr type="r" for="ch" forName="quadrant4" refType="w" fact="0.5"/>
+                <dgm:constr type="rOff" for="ch" forName="quadrant4" refType="w" fact="-0.01"/>
+              </dgm:constrLst>
+            </dgm:if>
+            <dgm:else name="Name31">
+              <dgm:constrLst>
+                <dgm:constr type="primFontSz" for="ch" ptType="node" op="equ" val="65"/>
+                <dgm:constr type="w" for="ch" forName="quadrant1" refType="w" fact="0.433"/>
+                <dgm:constr type="h" for="ch" forName="quadrant1" refType="h" fact="0.433"/>
+                <dgm:constr type="b" for="ch" forName="quadrant1" refType="h" fact="0.5"/>
+                <dgm:constr type="bOff" for="ch" forName="quadrant1" refType="h" fact="-0.01"/>
+                <dgm:constr type="l" for="ch" forName="quadrant1" refType="w" fact="0.5"/>
+                <dgm:constr type="lOff" for="ch" forName="quadrant1" refType="w" fact="0.01"/>
+                <dgm:constr type="w" for="ch" forName="quadrant2" refType="w" fact="0.433"/>
+                <dgm:constr type="h" for="ch" forName="quadrant2" refType="h" fact="0.433"/>
+                <dgm:constr type="b" for="ch" forName="quadrant2" refType="h" fact="0.5"/>
+                <dgm:constr type="bOff" for="ch" forName="quadrant2" refType="h" fact="-0.01"/>
+                <dgm:constr type="r" for="ch" forName="quadrant2" refType="w" fact="0.5"/>
+                <dgm:constr type="rOff" for="ch" forName="quadrant2" refType="w" fact="-0.01"/>
+                <dgm:constr type="w" for="ch" forName="quadrant3" refType="w" fact="0.433"/>
+                <dgm:constr type="h" for="ch" forName="quadrant3" refType="h" fact="0.433"/>
+                <dgm:constr type="t" for="ch" forName="quadrant3" refType="h" fact="0.5"/>
+                <dgm:constr type="tOff" for="ch" forName="quadrant3" refType="h" fact="0.01"/>
+                <dgm:constr type="r" for="ch" forName="quadrant3" refType="w" fact="0.5"/>
+                <dgm:constr type="rOff" for="ch" forName="quadrant3" refType="w" fact="-0.01"/>
+                <dgm:constr type="w" for="ch" forName="quadrant4" refType="w" fact="0.433"/>
+                <dgm:constr type="h" for="ch" forName="quadrant4" refType="h" fact="0.433"/>
+                <dgm:constr type="t" for="ch" forName="quadrant4" refType="h" fact="0.5"/>
+                <dgm:constr type="tOff" for="ch" forName="quadrant4" refType="h" fact="0.01"/>
+                <dgm:constr type="l" for="ch" forName="quadrant4" refType="w" fact="0.5"/>
+                <dgm:constr type="lOff" for="ch" forName="quadrant4" refType="w" fact="0.01"/>
+              </dgm:constrLst>
+            </dgm:else>
+          </dgm:choose>
+          <dgm:ruleLst/>
+          <dgm:layoutNode name="quadrant1" styleLbl="node1">
+            <dgm:varLst>
+              <dgm:chMax val="1"/>
+              <dgm:bulletEnabled val="1"/>
+            </dgm:varLst>
+            <dgm:alg type="tx"/>
+            <dgm:choose name="Name32">
+              <dgm:if name="Name33" func="var" arg="dir" op="equ" val="norm">
+                <dgm:shape xmlns:r="http://schemas.openxmlformats.org/officeDocument/2006/relationships" type="pieWedge" r:blip="">
+                  <dgm:adjLst/>
+                </dgm:shape>
+              </dgm:if>
+              <dgm:else name="Name34">
+                <dgm:shape xmlns:r="http://schemas.openxmlformats.org/officeDocument/2006/relationships" rot="90" type="pieWedge" r:blip="">
+                  <dgm:adjLst/>
+                </dgm:shape>
+              </dgm:else>
+            </dgm:choose>
+            <dgm:presOf axis="ch" ptType="node" cnt="1"/>
+            <dgm:constrLst/>
+            <dgm:ruleLst>
+              <dgm:rule type="primFontSz" val="5" fact="NaN" max="NaN"/>
+            </dgm:ruleLst>
+          </dgm:layoutNode>
+          <dgm:layoutNode name="quadrant2" styleLbl="node1">
+            <dgm:varLst>
+              <dgm:chMax val="1"/>
+              <dgm:bulletEnabled val="1"/>
+            </dgm:varLst>
+            <dgm:alg type="tx"/>
+            <dgm:choose name="Name35">
+              <dgm:if name="Name36" func="var" arg="dir" op="equ" val="norm">
+                <dgm:shape xmlns:r="http://schemas.openxmlformats.org/officeDocument/2006/relationships" rot="90" type="pieWedge" r:blip="">
+                  <dgm:adjLst/>
+                </dgm:shape>
+              </dgm:if>
+              <dgm:else name="Name37">
+                <dgm:shape xmlns:r="http://schemas.openxmlformats.org/officeDocument/2006/relationships" type="pieWedge" r:blip="">
+                  <dgm:adjLst/>
+                </dgm:shape>
+              </dgm:else>
+            </dgm:choose>
+            <dgm:presOf axis="ch" ptType="node" st="2" cnt="1"/>
+            <dgm:constrLst/>
+            <dgm:ruleLst>
+              <dgm:rule type="primFontSz" val="5" fact="NaN" max="NaN"/>
+            </dgm:ruleLst>
+          </dgm:layoutNode>
+          <dgm:layoutNode name="quadrant3" styleLbl="node1">
+            <dgm:varLst>
+              <dgm:chMax val="1"/>
+              <dgm:bulletEnabled val="1"/>
+            </dgm:varLst>
+            <dgm:alg type="tx"/>
+            <dgm:choose name="Name38">
+              <dgm:if name="Name39" func="var" arg="dir" op="equ" val="norm">
+                <dgm:shape xmlns:r="http://schemas.openxmlformats.org/officeDocument/2006/relationships" rot="180" type="pieWedge" r:blip="">
+                  <dgm:adjLst/>
+                </dgm:shape>
+              </dgm:if>
+              <dgm:else name="Name40">
+                <dgm:shape xmlns:r="http://schemas.openxmlformats.org/officeDocument/2006/relationships" rot="270" type="pieWedge" r:blip="">
+                  <dgm:adjLst/>
+                </dgm:shape>
+              </dgm:else>
+            </dgm:choose>
+            <dgm:presOf axis="ch" ptType="node" st="3" cnt="1"/>
+            <dgm:constrLst/>
+            <dgm:ruleLst>
+              <dgm:rule type="primFontSz" val="5" fact="NaN" max="NaN"/>
+            </dgm:ruleLst>
+          </dgm:layoutNode>
+          <dgm:layoutNode name="quadrant4" styleLbl="node1">
+            <dgm:varLst>
+              <dgm:chMax val="1"/>
+              <dgm:bulletEnabled val="1"/>
+            </dgm:varLst>
+            <dgm:alg type="tx"/>
+            <dgm:choose name="Name41">
+              <dgm:if name="Name42" func="var" arg="dir" op="equ" val="norm">
+                <dgm:shape xmlns:r="http://schemas.openxmlformats.org/officeDocument/2006/relationships" rot="270" type="pieWedge" r:blip="">
+                  <dgm:adjLst/>
+                </dgm:shape>
+              </dgm:if>
+              <dgm:else name="Name43">
+                <dgm:shape xmlns:r="http://schemas.openxmlformats.org/officeDocument/2006/relationships" rot="180" type="pieWedge" r:blip="">
+                  <dgm:adjLst/>
+                </dgm:shape>
+              </dgm:else>
+            </dgm:choose>
+            <dgm:presOf axis="ch" ptType="node" st="4" cnt="1"/>
+            <dgm:constrLst/>
+            <dgm:ruleLst>
+              <dgm:rule type="primFontSz" val="5" fact="NaN" max="NaN"/>
+            </dgm:ruleLst>
+          </dgm:layoutNode>
+          <dgm:layoutNode name="quadrantPlaceholder">
+            <dgm:alg type="sp"/>
+            <dgm:shape xmlns:r="http://schemas.openxmlformats.org/officeDocument/2006/relationships" r:blip="">
+              <dgm:adjLst/>
+            </dgm:shape>
+            <dgm:presOf/>
+            <dgm:constrLst/>
+            <dgm:ruleLst/>
+          </dgm:layoutNode>
+        </dgm:layoutNode>
+        <dgm:layoutNode name="center1" styleLbl="fgShp">
+          <dgm:alg type="sp"/>
+          <dgm:choose name="Name44">
+            <dgm:if name="Name45" func="var" arg="dir" op="equ" val="norm">
+              <dgm:shape xmlns:r="http://schemas.openxmlformats.org/officeDocument/2006/relationships" type="circularArrow" r:blip="" zOrderOff="16">
+                <dgm:adjLst/>
+              </dgm:shape>
+            </dgm:if>
+            <dgm:else name="Name46">
+              <dgm:shape xmlns:r="http://schemas.openxmlformats.org/officeDocument/2006/relationships" rot="180" type="leftCircularArrow" r:blip="" zOrderOff="16">
+                <dgm:adjLst/>
+              </dgm:shape>
+            </dgm:else>
+          </dgm:choose>
+          <dgm:presOf/>
+          <dgm:constrLst/>
+          <dgm:ruleLst/>
+        </dgm:layoutNode>
+        <dgm:layoutNode name="center2" styleLbl="fgShp">
+          <dgm:alg type="sp"/>
+          <dgm:choose name="Name47">
+            <dgm:if name="Name48" func="var" arg="dir" op="equ" val="norm">
+              <dgm:shape xmlns:r="http://schemas.openxmlformats.org/officeDocument/2006/relationships" rot="180" type="circularArrow" r:blip="" zOrderOff="16">
+                <dgm:adjLst/>
+              </dgm:shape>
+            </dgm:if>
+            <dgm:else name="Name49">
+              <dgm:shape xmlns:r="http://schemas.openxmlformats.org/officeDocument/2006/relationships" type="leftCircularArrow" r:blip="" zOrderOff="16">
+                <dgm:adjLst/>
+              </dgm:shape>
+            </dgm:else>
+          </dgm:choose>
+          <dgm:presOf/>
+          <dgm:constrLst/>
+          <dgm:ruleLst/>
+        </dgm:layoutNode>
+      </dgm:if>
+      <dgm:else name="Name50"/>
+    </dgm:choose>
+  </dgm:layoutNode>
+</dgm:layoutDef>
+</file>
+
+<file path=word/diagrams/quickStyle1.xml><?xml version="1.0" encoding="utf-8"?>
+<dgm:styleDef xmlns:dgm="http://schemas.openxmlformats.org/drawingml/2006/diagram" xmlns:a="http://schemas.openxmlformats.org/drawingml/2006/main" uniqueId="urn:microsoft.com/office/officeart/2005/8/quickstyle/simple1">
+  <dgm:title val=""/>
+  <dgm:desc val=""/>
+  <dgm:catLst>
+    <dgm:cat type="simple" pri="10100"/>
+  </dgm:catLst>
+  <dgm:scene3d>
+    <a:camera prst="orthographicFront"/>
+    <a:lightRig rig="threePt" dir="t"/>
+  </dgm:scene3d>
+  <dgm:styleLbl name="node0">
+    <dgm:scene3d>
+      <a:camera prst="orthographicFront"/>
+      <a:lightRig rig="threePt" dir="t"/>
+    </dgm:scene3d>
+    <dgm:sp3d/>
+    <dgm:txPr/>
+    <dgm:style>
+      <a:lnRef idx="2">
+        <a:scrgbClr r="0" g="0" b="0"/>
+      </a:lnRef>
+      <a:fillRef idx="1">
+        <a:scrgbClr r="0" g="0" b="0"/>
+      </a:fillRef>
+      <a:effectRef idx="0">
+        <a:scrgbClr r="0" g="0" b="0"/>
+      </a:effectRef>
+      <a:fontRef idx="minor">
+        <a:schemeClr val="lt1"/>
+      </a:fontRef>
+    </dgm:style>
+  </dgm:styleLbl>
+  <dgm:styleLbl name="lnNode1">
+    <dgm:scene3d>
+      <a:camera prst="orthographicFront"/>
+      <a:lightRig rig="threePt" dir="t"/>
+    </dgm:scene3d>
+    <dgm:sp3d/>
+    <dgm:txPr/>
+    <dgm:style>
+      <a:lnRef idx="2">
+        <a:scrgbClr r="0" g="0" b="0"/>
+      </a:lnRef>
+      <a:fillRef idx="1">
+        <a:scrgbClr r="0" g="0" b="0"/>
+      </a:fillRef>
+      <a:effectRef idx="0">
+        <a:scrgbClr r="0" g="0" b="0"/>
+      </a:effectRef>
+      <a:fontRef idx="minor">
+        <a:schemeClr val="lt1"/>
+      </a:fontRef>
+    </dgm:style>
+  </dgm:styleLbl>
+  <dgm:styleLbl name="vennNode1">
+    <dgm:scene3d>
+      <a:camera prst="orthographicFront"/>
+      <a:lightRig rig="threePt" dir="t"/>
+    </dgm:scene3d>
+    <dgm:sp3d/>
+    <dgm:txPr/>
+    <dgm:style>
+      <a:lnRef idx="2">
+        <a:scrgbClr r="0" g="0" b="0"/>
+      </a:lnRef>
+      <a:fillRef idx="1">
+        <a:scrgbClr r="0" g="0" b="0"/>
+      </a:fillRef>
+      <a:effectRef idx="0">
+        <a:scrgbClr r="0" g="0" b="0"/>
+      </a:effectRef>
+      <a:fontRef idx="minor">
+        <a:schemeClr val="tx1"/>
+      </a:fontRef>
+    </dgm:style>
+  </dgm:styleLbl>
+  <dgm:styleLbl name="alignNode1">
+    <dgm:scene3d>
+      <a:camera prst="orthographicFront"/>
+      <a:lightRig rig="threePt" dir="t"/>
+    </dgm:scene3d>
+    <dgm:sp3d/>
+    <dgm:txPr/>
+    <dgm:style>
+      <a:lnRef idx="2">
+        <a:scrgbClr r="0" g="0" b="0"/>
+      </a:lnRef>
+      <a:fillRef idx="1">
+        <a:scrgbClr r="0" g="0" b="0"/>
+      </a:fillRef>
+      <a:effectRef idx="0">
+        <a:scrgbClr r="0" g="0" b="0"/>
+      </a:effectRef>
+      <a:fontRef idx="minor">
+        <a:schemeClr val="lt1"/>
+      </a:fontRef>
+    </dgm:style>
+  </dgm:styleLbl>
+  <dgm:styleLbl name="node1">
+    <dgm:scene3d>
+      <a:camera prst="orthographicFront"/>
+      <a:lightRig rig="threePt" dir="t"/>
+    </dgm:scene3d>
+    <dgm:sp3d/>
+    <dgm:txPr/>
+    <dgm:style>
+      <a:lnRef idx="2">
+        <a:scrgbClr r="0" g="0" b="0"/>
+      </a:lnRef>
+      <a:fillRef idx="1">
+        <a:scrgbClr r="0" g="0" b="0"/>
+      </a:fillRef>
+      <a:effectRef idx="0">
+        <a:scrgbClr r="0" g="0" b="0"/>
+      </a:effectRef>
+      <a:fontRef idx="minor">
+        <a:schemeClr val="lt1"/>
+      </a:fontRef>
+    </dgm:style>
+  </dgm:styleLbl>
+  <dgm:styleLbl name="node2">
+    <dgm:scene3d>
+      <a:camera prst="orthographicFront"/>
+      <a:lightRig rig="threePt" dir="t"/>
+    </dgm:scene3d>
+    <dgm:sp3d/>
+    <dgm:txPr/>
+    <dgm:style>
+      <a:lnRef idx="2">
+        <a:scrgbClr r="0" g="0" b="0"/>
+      </a:lnRef>
+      <a:fillRef idx="1">
+        <a:scrgbClr r="0" g="0" b="0"/>
+      </a:fillRef>
+      <a:effectRef idx="0">
+        <a:scrgbClr r="0" g="0" b="0"/>
+      </a:effectRef>
+      <a:fontRef idx="minor">
+        <a:schemeClr val="lt1"/>
+      </a:fontRef>
+    </dgm:style>
+  </dgm:styleLbl>
+  <dgm:styleLbl name="node3">
+    <dgm:scene3d>
+      <a:camera prst="orthographicFront"/>
+      <a:lightRig rig="threePt" dir="t"/>
+    </dgm:scene3d>
+    <dgm:sp3d/>
+    <dgm:txPr/>
+    <dgm:style>
+      <a:lnRef idx="2">
+        <a:scrgbClr r="0" g="0" b="0"/>
+      </a:lnRef>
+      <a:fillRef idx="1">
+        <a:scrgbClr r="0" g="0" b="0"/>
+      </a:fillRef>
+      <a:effectRef idx="0">
+        <a:scrgbClr r="0" g="0" b="0"/>
+      </a:effectRef>
+      <a:fontRef idx="minor">
+        <a:schemeClr val="lt1"/>
+      </a:fontRef>
+    </dgm:style>
+  </dgm:styleLbl>
+  <dgm:styleLbl name="node4">
+    <dgm:scene3d>
+      <a:camera prst="orthographicFront"/>
+      <a:lightRig rig="threePt" dir="t"/>
+    </dgm:scene3d>
+    <dgm:sp3d/>
+    <dgm:txPr/>
+    <dgm:style>
+      <a:lnRef idx="2">
+        <a:scrgbClr r="0" g="0" b="0"/>
+      </a:lnRef>
+      <a:fillRef idx="1">
+        <a:scrgbClr r="0" g="0" b="0"/>
+      </a:fillRef>
+      <a:effectRef idx="0">
+        <a:scrgbClr r="0" g="0" b="0"/>
+      </a:effectRef>
+      <a:fontRef idx="minor">
+        <a:schemeClr val="lt1"/>
+      </a:fontRef>
+    </dgm:style>
+  </dgm:styleLbl>
+  <dgm:styleLbl name="fgImgPlace1">
+    <dgm:scene3d>
+      <a:camera prst="orthographicFront"/>
+      <a:lightRig rig="threePt" dir="t"/>
+    </dgm:scene3d>
+    <dgm:sp3d/>
+    <dgm:txPr/>
+    <dgm:style>
+      <a:lnRef idx="2">
+        <a:scrgbClr r="0" g="0" b="0"/>
+      </a:lnRef>
+      <a:fillRef idx="1">
+        <a:scrgbClr r="0" g="0" b="0"/>
+      </a:fillRef>
+      <a:effectRef idx="0">
+        <a:scrgbClr r="0" g="0" b="0"/>
+      </a:effectRef>
+      <a:fontRef idx="minor"/>
+    </dgm:style>
+  </dgm:styleLbl>
+  <dgm:styleLbl name="alignImgPlace1">
+    <dgm:scene3d>
+      <a:camera prst="orthographicFront"/>
+      <a:lightRig rig="threePt" dir="t"/>
+    </dgm:scene3d>
+    <dgm:sp3d/>
+    <dgm:txPr/>
+    <dgm:style>
+      <a:lnRef idx="2">
+        <a:scrgbClr r="0" g="0" b="0"/>
+      </a:lnRef>
+      <a:fillRef idx="1">
+        <a:scrgbClr r="0" g="0" b="0"/>
+      </a:fillRef>
+      <a:effectRef idx="0">
+        <a:scrgbClr r="0" g="0" b="0"/>
+      </a:effectRef>
+      <a:fontRef idx="minor"/>
+    </dgm:style>
+  </dgm:styleLbl>
+  <dgm:styleLbl name="bgImgPlace1">
+    <dgm:scene3d>
+      <a:camera prst="orthographicFront"/>
+      <a:lightRig rig="threePt" dir="t"/>
+    </dgm:scene3d>
+    <dgm:sp3d/>
+    <dgm:txPr/>
+    <dgm:style>
+      <a:lnRef idx="2">
+        <a:scrgbClr r="0" g="0" b="0"/>
+      </a:lnRef>
+      <a:fillRef idx="1">
+        <a:scrgbClr r="0" g="0" b="0"/>
+      </a:fillRef>
+      <a:effectRef idx="0">
+        <a:scrgbClr r="0" g="0" b="0"/>
+      </a:effectRef>
+      <a:fontRef idx="minor"/>
+    </dgm:style>
+  </dgm:styleLbl>
+  <dgm:styleLbl name="sibTrans2D1">
+    <dgm:scene3d>
+      <a:camera prst="orthographicFront"/>
+      <a:lightRig rig="threePt" dir="t"/>
+    </dgm:scene3d>
+    <dgm:sp3d/>
+    <dgm:txPr/>
+    <dgm:style>
+      <a:lnRef idx="0">
+        <a:scrgbClr r="0" g="0" b="0"/>
+      </a:lnRef>
+      <a:fillRef idx="1">
+        <a:scrgbClr r="0" g="0" b="0"/>
+      </a:fillRef>
+      <a:effectRef idx="0">
+        <a:scrgbClr r="0" g="0" b="0"/>
+      </a:effectRef>
+      <a:fontRef idx="minor">
+        <a:schemeClr val="lt1"/>
+      </a:fontRef>
+    </dgm:style>
+  </dgm:styleLbl>
+  <dgm:styleLbl name="fgSibTrans2D1">
+    <dgm:scene3d>
+      <a:camera prst="orthographicFront"/>
+      <a:lightRig rig="threePt" dir="t"/>
+    </dgm:scene3d>
+    <dgm:sp3d/>
+    <dgm:txPr/>
+    <dgm:style>
+      <a:lnRef idx="0">
+        <a:scrgbClr r="0" g="0" b="0"/>
+      </a:lnRef>
+      <a:fillRef idx="1">
+        <a:scrgbClr r="0" g="0" b="0"/>
+      </a:fillRef>
+      <a:effectRef idx="0">
+        <a:scrgbClr r="0" g="0" b="0"/>
+      </a:effectRef>
+      <a:fontRef idx="minor">
+        <a:schemeClr val="lt1"/>
+      </a:fontRef>
+    </dgm:style>
+  </dgm:styleLbl>
+  <dgm:styleLbl name="bgSibTrans2D1">
+    <dgm:scene3d>
+      <a:camera prst="orthographicFront"/>
+      <a:lightRig rig="threePt" dir="t"/>
+    </dgm:scene3d>
+    <dgm:sp3d/>
+    <dgm:txPr/>
+    <dgm:style>
+      <a:lnRef idx="0">
+        <a:scrgbClr r="0" g="0" b="0"/>
+      </a:lnRef>
+      <a:fillRef idx="1">
+        <a:scrgbClr r="0" g="0" b="0"/>
+      </a:fillRef>
+      <a:effectRef idx="0">
+        <a:scrgbClr r="0" g="0" b="0"/>
+      </a:effectRef>
+      <a:fontRef idx="minor">
+        <a:schemeClr val="lt1"/>
+      </a:fontRef>
+    </dgm:style>
+  </dgm:styleLbl>
+  <dgm:styleLbl name="sibTrans1D1">
+    <dgm:scene3d>
+      <a:camera prst="orthographicFront"/>
+      <a:lightRig rig="threePt" dir="t"/>
+    </dgm:scene3d>
+    <dgm:sp3d/>
+    <dgm:txPr/>
+    <dgm:style>
+      <a:lnRef idx="1">
+        <a:scrgbClr r="0" g="0" b="0"/>
+      </a:lnRef>
+      <a:fillRef idx="0">
+        <a:scrgbClr r="0" g="0" b="0"/>
+      </a:fillRef>
+      <a:effectRef idx="0">
+        <a:scrgbClr r="0" g="0" b="0"/>
+      </a:effectRef>
+      <a:fontRef idx="minor"/>
+    </dgm:style>
+  </dgm:styleLbl>
+  <dgm:styleLbl name="callout">
+    <dgm:scene3d>
+      <a:camera prst="orthographicFront"/>
+      <a:lightRig rig="threePt" dir="t"/>
+    </dgm:scene3d>
+    <dgm:sp3d/>
+    <dgm:txPr/>
+    <dgm:style>
+      <a:lnRef idx="2">
+        <a:scrgbClr r="0" g="0" b="0"/>
+      </a:lnRef>
+      <a:fillRef idx="1">
+        <a:scrgbClr r="0" g="0" b="0"/>
+      </a:fillRef>
+      <a:effectRef idx="0">
+        <a:scrgbClr r="0" g="0" b="0"/>
+      </a:effectRef>
+      <a:fontRef idx="minor"/>
+    </dgm:style>
+  </dgm:styleLbl>
+  <dgm:styleLbl name="asst0">
+    <dgm:scene3d>
+      <a:camera prst="orthographicFront"/>
+      <a:lightRig rig="threePt" dir="t"/>
+    </dgm:scene3d>
+    <dgm:sp3d/>
+    <dgm:txPr/>
+    <dgm:style>
+      <a:lnRef idx="2">
+        <a:scrgbClr r="0" g="0" b="0"/>
+      </a:lnRef>
+      <a:fillRef idx="1">
+        <a:scrgbClr r="0" g="0" b="0"/>
+      </a:fillRef>
+      <a:effectRef idx="0">
+        <a:scrgbClr r="0" g="0" b="0"/>
+      </a:effectRef>
+      <a:fontRef idx="minor">
+        <a:schemeClr val="lt1"/>
+      </a:fontRef>
+    </dgm:style>
+  </dgm:styleLbl>
+  <dgm:styleLbl name="asst1">
+    <dgm:scene3d>
+      <a:camera prst="orthographicFront"/>
+      <a:lightRig rig="threePt" dir="t"/>
+    </dgm:scene3d>
+    <dgm:sp3d/>
+    <dgm:txPr/>
+    <dgm:style>
+      <a:lnRef idx="2">
+        <a:scrgbClr r="0" g="0" b="0"/>
+      </a:lnRef>
+      <a:fillRef idx="1">
+        <a:scrgbClr r="0" g="0" b="0"/>
+      </a:fillRef>
+      <a:effectRef idx="0">
+        <a:scrgbClr r="0" g="0" b="0"/>
+      </a:effectRef>
+      <a:fontRef idx="minor">
+        <a:schemeClr val="lt1"/>
+      </a:fontRef>
+    </dgm:style>
+  </dgm:styleLbl>
+  <dgm:styleLbl name="asst2">
+    <dgm:scene3d>
+      <a:camera prst="orthographicFront"/>
+      <a:lightRig rig="threePt" dir="t"/>
+    </dgm:scene3d>
+    <dgm:sp3d/>
+    <dgm:txPr/>
+    <dgm:style>
+      <a:lnRef idx="2">
+        <a:scrgbClr r="0" g="0" b="0"/>
+      </a:lnRef>
+      <a:fillRef idx="1">
+        <a:scrgbClr r="0" g="0" b="0"/>
+      </a:fillRef>
+      <a:effectRef idx="0">
+        <a:scrgbClr r="0" g="0" b="0"/>
+      </a:effectRef>
+      <a:fontRef idx="minor">
+        <a:schemeClr val="lt1"/>
+      </a:fontRef>
+    </dgm:style>
+  </dgm:styleLbl>
+  <dgm:styleLbl name="asst3">
+    <dgm:scene3d>
+      <a:camera prst="orthographicFront"/>
+      <a:lightRig rig="threePt" dir="t"/>
+    </dgm:scene3d>
+    <dgm:sp3d/>
+    <dgm:txPr/>
+    <dgm:style>
+      <a:lnRef idx="2">
+        <a:scrgbClr r="0" g="0" b="0"/>
+      </a:lnRef>
+      <a:fillRef idx="1">
+        <a:scrgbClr r="0" g="0" b="0"/>
+      </a:fillRef>
+      <a:effectRef idx="0">
+        <a:scrgbClr r="0" g="0" b="0"/>
+      </a:effectRef>
+      <a:fontRef idx="minor">
+        <a:schemeClr val="lt1"/>
+      </a:fontRef>
+    </dgm:style>
+  </dgm:styleLbl>
+  <dgm:styleLbl name="asst4">
+    <dgm:scene3d>
+      <a:camera prst="orthographicFront"/>
+      <a:lightRig rig="threePt" dir="t"/>
+    </dgm:scene3d>
+    <dgm:sp3d/>
+    <dgm:txPr/>
+    <dgm:style>
+      <a:lnRef idx="2">
+        <a:scrgbClr r="0" g="0" b="0"/>
+      </a:lnRef>
+      <a:fillRef idx="1">
+        <a:scrgbClr r="0" g="0" b="0"/>
+      </a:fillRef>
+      <a:effectRef idx="0">
+        <a:scrgbClr r="0" g="0" b="0"/>
+      </a:effectRef>
+      <a:fontRef idx="minor">
+        <a:schemeClr val="lt1"/>
+      </a:fontRef>
+    </dgm:style>
+  </dgm:styleLbl>
+  <dgm:styleLbl name="parChTrans2D1">
+    <dgm:scene3d>
+      <a:camera prst="orthographicFront"/>
+      <a:lightRig rig="threePt" dir="t"/>
+    </dgm:scene3d>
+    <dgm:sp3d/>
+    <dgm:txPr/>
+    <dgm:style>
+      <a:lnRef idx="2">
+        <a:scrgbClr r="0" g="0" b="0"/>
+      </a:lnRef>
+      <a:fillRef idx="1">
+        <a:scrgbClr r="0" g="0" b="0"/>
+      </a:fillRef>
+      <a:effectRef idx="0">
+        <a:scrgbClr r="0" g="0" b="0"/>
+      </a:effectRef>
+      <a:fontRef idx="minor">
+        <a:schemeClr val="lt1"/>
+      </a:fontRef>
+    </dgm:style>
+  </dgm:styleLbl>
+  <dgm:styleLbl name="parChTrans2D2">
+    <dgm:scene3d>
+      <a:camera prst="orthographicFront"/>
+      <a:lightRig rig="threePt" dir="t"/>
+    </dgm:scene3d>
+    <dgm:sp3d/>
+    <dgm:txPr/>
+    <dgm:style>
+      <a:lnRef idx="2">
+        <a:scrgbClr r="0" g="0" b="0"/>
+      </a:lnRef>
+      <a:fillRef idx="1">
+        <a:scrgbClr r="0" g="0" b="0"/>
+      </a:fillRef>
+      <a:effectRef idx="0">
+        <a:scrgbClr r="0" g="0" b="0"/>
+      </a:effectRef>
+      <a:fontRef idx="minor">
+        <a:schemeClr val="lt1"/>
+      </a:fontRef>
+    </dgm:style>
+  </dgm:styleLbl>
+  <dgm:styleLbl name="parChTrans2D3">
+    <dgm:scene3d>
+      <a:camera prst="orthographicFront"/>
+      <a:lightRig rig="threePt" dir="t"/>
+    </dgm:scene3d>
+    <dgm:sp3d/>
+    <dgm:txPr/>
+    <dgm:style>
+      <a:lnRef idx="2">
+        <a:scrgbClr r="0" g="0" b="0"/>
+      </a:lnRef>
+      <a:fillRef idx="1">
+        <a:scrgbClr r="0" g="0" b="0"/>
+      </a:fillRef>
+      <a:effectRef idx="0">
+        <a:scrgbClr r="0" g="0" b="0"/>
+      </a:effectRef>
+      <a:fontRef idx="minor">
+        <a:schemeClr val="lt1"/>
+      </a:fontRef>
+    </dgm:style>
+  </dgm:styleLbl>
+  <dgm:styleLbl name="parChTrans2D4">
+    <dgm:scene3d>
+      <a:camera prst="orthographicFront"/>
+      <a:lightRig rig="threePt" dir="t"/>
+    </dgm:scene3d>
+    <dgm:sp3d/>
+    <dgm:txPr/>
+    <dgm:style>
+      <a:lnRef idx="2">
+        <a:scrgbClr r="0" g="0" b="0"/>
+      </a:lnRef>
+      <a:fillRef idx="1">
+        <a:scrgbClr r="0" g="0" b="0"/>
+      </a:fillRef>
+      <a:effectRef idx="0">
+        <a:scrgbClr r="0" g="0" b="0"/>
+      </a:effectRef>
+      <a:fontRef idx="minor">
+        <a:schemeClr val="lt1"/>
+      </a:fontRef>
+    </dgm:style>
+  </dgm:styleLbl>
+  <dgm:styleLbl name="parChTrans1D1">
+    <dgm:scene3d>
+      <a:camera prst="orthographicFront"/>
+      <a:lightRig rig="threePt" dir="t"/>
+    </dgm:scene3d>
+    <dgm:sp3d/>
+    <dgm:txPr/>
+    <dgm:style>
+      <a:lnRef idx="2">
+        <a:scrgbClr r="0" g="0" b="0"/>
+      </a:lnRef>
+      <a:fillRef idx="0">
+        <a:scrgbClr r="0" g="0" b="0"/>
+      </a:fillRef>
+      <a:effectRef idx="0">
+        <a:scrgbClr r="0" g="0" b="0"/>
+      </a:effectRef>
+      <a:fontRef idx="minor"/>
+    </dgm:style>
+  </dgm:styleLbl>
+  <dgm:styleLbl name="parChTrans1D2">
+    <dgm:scene3d>
+      <a:camera prst="orthographicFront"/>
+      <a:lightRig rig="threePt" dir="t"/>
+    </dgm:scene3d>
+    <dgm:sp3d/>
+    <dgm:txPr/>
+    <dgm:style>
+      <a:lnRef idx="2">
+        <a:scrgbClr r="0" g="0" b="0"/>
+      </a:lnRef>
+      <a:fillRef idx="0">
+        <a:scrgbClr r="0" g="0" b="0"/>
+      </a:fillRef>
+      <a:effectRef idx="0">
+        <a:scrgbClr r="0" g="0" b="0"/>
+      </a:effectRef>
+      <a:fontRef idx="minor"/>
+    </dgm:style>
+  </dgm:styleLbl>
+  <dgm:styleLbl name="parChTrans1D3">
+    <dgm:scene3d>
+      <a:camera prst="orthographicFront"/>
+      <a:lightRig rig="threePt" dir="t"/>
+    </dgm:scene3d>
+    <dgm:sp3d/>
+    <dgm:txPr/>
+    <dgm:style>
+      <a:lnRef idx="2">
+        <a:scrgbClr r="0" g="0" b="0"/>
+      </a:lnRef>
+      <a:fillRef idx="0">
+        <a:scrgbClr r="0" g="0" b="0"/>
+      </a:fillRef>
+      <a:effectRef idx="0">
+        <a:scrgbClr r="0" g="0" b="0"/>
+      </a:effectRef>
+      <a:fontRef idx="minor"/>
+    </dgm:style>
+  </dgm:styleLbl>
+  <dgm:styleLbl name="parChTrans1D4">
+    <dgm:scene3d>
+      <a:camera prst="orthographicFront"/>
+      <a:lightRig rig="threePt" dir="t"/>
+    </dgm:scene3d>
+    <dgm:sp3d/>
+    <dgm:txPr/>
+    <dgm:style>
+      <a:lnRef idx="2">
+        <a:scrgbClr r="0" g="0" b="0"/>
+      </a:lnRef>
+      <a:fillRef idx="0">
+        <a:scrgbClr r="0" g="0" b="0"/>
+      </a:fillRef>
+      <a:effectRef idx="0">
+        <a:scrgbClr r="0" g="0" b="0"/>
+      </a:effectRef>
+      <a:fontRef idx="minor"/>
+    </dgm:style>
+  </dgm:styleLbl>
+  <dgm:styleLbl name="fgAcc1">
+    <dgm:scene3d>
+      <a:camera prst="orthographicFront"/>
+      <a:lightRig rig="threePt" dir="t"/>
+    </dgm:scene3d>
+    <dgm:sp3d/>
+    <dgm:txPr/>
+    <dgm:style>
+      <a:lnRef idx="2">
+        <a:scrgbClr r="0" g="0" b="0"/>
+      </a:lnRef>
+      <a:fillRef idx="1">
+        <a:scrgbClr r="0" g="0" b="0"/>
+      </a:fillRef>
+      <a:effectRef idx="0">
+        <a:scrgbClr r="0" g="0" b="0"/>
+      </a:effectRef>
+      <a:fontRef idx="minor"/>
+    </dgm:style>
+  </dgm:styleLbl>
+  <dgm:styleLbl name="conFgAcc1">
+    <dgm:scene3d>
+      <a:camera prst="orthographicFront"/>
+      <a:lightRig rig="threePt" dir="t"/>
+    </dgm:scene3d>
+    <dgm:sp3d/>
+    <dgm:txPr/>
+    <dgm:style>
+      <a:lnRef idx="2">
+        <a:scrgbClr r="0" g="0" b="0"/>
+      </a:lnRef>
+      <a:fillRef idx="1">
+        <a:scrgbClr r="0" g="0" b="0"/>
+      </a:fillRef>
+      <a:effectRef idx="0">
+        <a:scrgbClr r="0" g="0" b="0"/>
+      </a:effectRef>
+      <a:fontRef idx="minor"/>
+    </dgm:style>
+  </dgm:styleLbl>
+  <dgm:styleLbl name="alignAcc1">
+    <dgm:scene3d>
+      <a:camera prst="orthographicFront"/>
+      <a:lightRig rig="threePt" dir="t"/>
+    </dgm:scene3d>
+    <dgm:sp3d/>
+    <dgm:txPr/>
+    <dgm:style>
+      <a:lnRef idx="2">
+        <a:scrgbClr r="0" g="0" b="0"/>
+      </a:lnRef>
+      <a:fillRef idx="1">
+        <a:scrgbClr r="0" g="0" b="0"/>
+      </a:fillRef>
+      <a:effectRef idx="0">
+        <a:scrgbClr r="0" g="0" b="0"/>
+      </a:effectRef>
+      <a:fontRef idx="minor"/>
+    </dgm:style>
+  </dgm:styleLbl>
+  <dgm:styleLbl name="trAlignAcc1">
+    <dgm:scene3d>
+      <a:camera prst="orthographicFront"/>
+      <a:lightRig rig="threePt" dir="t"/>
+    </dgm:scene3d>
+    <dgm:sp3d/>
+    <dgm:txPr/>
+    <dgm:style>
+      <a:lnRef idx="1">
+        <a:scrgbClr r="0" g="0" b="0"/>
+      </a:lnRef>
+      <a:fillRef idx="1">
+        <a:scrgbClr r="0" g="0" b="0"/>
+      </a:fillRef>
+      <a:effectRef idx="0">
+        <a:scrgbClr r="0" g="0" b="0"/>
+      </a:effectRef>
+      <a:fontRef idx="minor"/>
+    </dgm:style>
+  </dgm:styleLbl>
+  <dgm:styleLbl name="bgAcc1">
+    <dgm:scene3d>
+      <a:camera prst="orthographicFront"/>
+      <a:lightRig rig="threePt" dir="t"/>
+    </dgm:scene3d>
+    <dgm:sp3d/>
+    <dgm:txPr/>
+    <dgm:style>
+      <a:lnRef idx="2">
+        <a:scrgbClr r="0" g="0" b="0"/>
+      </a:lnRef>
+      <a:fillRef idx="1">
+        <a:scrgbClr r="0" g="0" b="0"/>
+      </a:fillRef>
+      <a:effectRef idx="0">
+        <a:scrgbClr r="0" g="0" b="0"/>
+      </a:effectRef>
+      <a:fontRef idx="minor"/>
+    </dgm:style>
+  </dgm:styleLbl>
+  <dgm:styleLbl name="solidFgAcc1">
+    <dgm:scene3d>
+      <a:camera prst="orthographicFront"/>
+      <a:lightRig rig="threePt" dir="t"/>
+    </dgm:scene3d>
+    <dgm:sp3d/>
+    <dgm:txPr/>
+    <dgm:style>
+      <a:lnRef idx="2">
+        <a:scrgbClr r="0" g="0" b="0"/>
+      </a:lnRef>
+      <a:fillRef idx="1">
+        <a:scrgbClr r="0" g="0" b="0"/>
+      </a:fillRef>
+      <a:effectRef idx="0">
+        <a:scrgbClr r="0" g="0" b="0"/>
+      </a:effectRef>
+      <a:fontRef idx="minor"/>
+    </dgm:style>
+  </dgm:styleLbl>
+  <dgm:styleLbl name="solidAlignAcc1">
+    <dgm:scene3d>
+      <a:camera prst="orthographicFront"/>
+      <a:lightRig rig="threePt" dir="t"/>
+    </dgm:scene3d>
+    <dgm:sp3d/>
+    <dgm:txPr/>
+    <dgm:style>
+      <a:lnRef idx="2">
+        <a:scrgbClr r="0" g="0" b="0"/>
+      </a:lnRef>
+      <a:fillRef idx="1">
+        <a:scrgbClr r="0" g="0" b="0"/>
+      </a:fillRef>
+      <a:effectRef idx="0">
+        <a:scrgbClr r="0" g="0" b="0"/>
+      </a:effectRef>
+      <a:fontRef idx="minor"/>
+    </dgm:style>
+  </dgm:styleLbl>
+  <dgm:styleLbl name="solidBgAcc1">
+    <dgm:scene3d>
+      <a:camera prst="orthographicFront"/>
+      <a:lightRig rig="threePt" dir="t"/>
+    </dgm:scene3d>
+    <dgm:sp3d/>
+    <dgm:txPr/>
+    <dgm:style>
+      <a:lnRef idx="2">
+        <a:scrgbClr r="0" g="0" b="0"/>
+      </a:lnRef>
+      <a:fillRef idx="1">
+        <a:scrgbClr r="0" g="0" b="0"/>
+      </a:fillRef>
+      <a:effectRef idx="0">
+        <a:scrgbClr r="0" g="0" b="0"/>
+      </a:effectRef>
+      <a:fontRef idx="minor"/>
+    </dgm:style>
+  </dgm:styleLbl>
+  <dgm:styleLbl name="fgAccFollowNode1">
+    <dgm:scene3d>
+      <a:camera prst="orthographicFront"/>
+      <a:lightRig rig="threePt" dir="t"/>
+    </dgm:scene3d>
+    <dgm:sp3d/>
+    <dgm:txPr/>
+    <dgm:style>
+      <a:lnRef idx="2">
+        <a:scrgbClr r="0" g="0" b="0"/>
+      </a:lnRef>
+      <a:fillRef idx="1">
+        <a:scrgbClr r="0" g="0" b="0"/>
+      </a:fillRef>
+      <a:effectRef idx="0">
+        <a:scrgbClr r="0" g="0" b="0"/>
+      </a:effectRef>
+      <a:fontRef idx="minor"/>
+    </dgm:style>
+  </dgm:styleLbl>
+  <dgm:styleLbl name="alignAccFollowNode1">
+    <dgm:scene3d>
+      <a:camera prst="orthographicFront"/>
+      <a:lightRig rig="threePt" dir="t"/>
+    </dgm:scene3d>
+    <dgm:sp3d/>
+    <dgm:txPr/>
+    <dgm:style>
+      <a:lnRef idx="2">
+        <a:scrgbClr r="0" g="0" b="0"/>
+      </a:lnRef>
+      <a:fillRef idx="1">
+        <a:scrgbClr r="0" g="0" b="0"/>
+      </a:fillRef>
+      <a:effectRef idx="0">
+        <a:scrgbClr r="0" g="0" b="0"/>
+      </a:effectRef>
+      <a:fontRef idx="minor"/>
+    </dgm:style>
+  </dgm:styleLbl>
+  <dgm:styleLbl name="bgAccFollowNode1">
+    <dgm:scene3d>
+      <a:camera prst="orthographicFront"/>
+      <a:lightRig rig="threePt" dir="t"/>
+    </dgm:scene3d>
+    <dgm:sp3d/>
+    <dgm:txPr/>
+    <dgm:style>
+      <a:lnRef idx="2">
+        <a:scrgbClr r="0" g="0" b="0"/>
+      </a:lnRef>
+      <a:fillRef idx="1">
+        <a:scrgbClr r="0" g="0" b="0"/>
+      </a:fillRef>
+      <a:effectRef idx="0">
+        <a:scrgbClr r="0" g="0" b="0"/>
+      </a:effectRef>
+      <a:fontRef idx="minor"/>
+    </dgm:style>
+  </dgm:styleLbl>
+  <dgm:styleLbl name="fgAcc0">
+    <dgm:scene3d>
+      <a:camera prst="orthographicFront"/>
+      <a:lightRig rig="threePt" dir="t"/>
+    </dgm:scene3d>
+    <dgm:sp3d/>
+    <dgm:txPr/>
+    <dgm:style>
+      <a:lnRef idx="2">
+        <a:scrgbClr r="0" g="0" b="0"/>
+      </a:lnRef>
+      <a:fillRef idx="1">
+        <a:scrgbClr r="0" g="0" b="0"/>
+      </a:fillRef>
+      <a:effectRef idx="0">
+        <a:scrgbClr r="0" g="0" b="0"/>
+      </a:effectRef>
+      <a:fontRef idx="minor"/>
+    </dgm:style>
+  </dgm:styleLbl>
+  <dgm:styleLbl name="fgAcc2">
+    <dgm:scene3d>
+      <a:camera prst="orthographicFront"/>
+      <a:lightRig rig="threePt" dir="t"/>
+    </dgm:scene3d>
+    <dgm:sp3d/>
+    <dgm:txPr/>
+    <dgm:style>
+      <a:lnRef idx="2">
+        <a:scrgbClr r="0" g="0" b="0"/>
+      </a:lnRef>
+      <a:fillRef idx="1">
+        <a:scrgbClr r="0" g="0" b="0"/>
+      </a:fillRef>
+      <a:effectRef idx="0">
+        <a:scrgbClr r="0" g="0" b="0"/>
+      </a:effectRef>
+      <a:fontRef idx="minor"/>
+    </dgm:style>
+  </dgm:styleLbl>
+  <dgm:styleLbl name="fgAcc3">
+    <dgm:scene3d>
+      <a:camera prst="orthographicFront"/>
+      <a:lightRig rig="threePt" dir="t"/>
+    </dgm:scene3d>
+    <dgm:sp3d/>
+    <dgm:txPr/>
+    <dgm:style>
+      <a:lnRef idx="2">
+        <a:scrgbClr r="0" g="0" b="0"/>
+      </a:lnRef>
+      <a:fillRef idx="1">
+        <a:scrgbClr r="0" g="0" b="0"/>
+      </a:fillRef>
+      <a:effectRef idx="0">
+        <a:scrgbClr r="0" g="0" b="0"/>
+      </a:effectRef>
+      <a:fontRef idx="minor"/>
+    </dgm:style>
+  </dgm:styleLbl>
+  <dgm:styleLbl name="fgAcc4">
+    <dgm:scene3d>
+      <a:camera prst="orthographicFront"/>
+      <a:lightRig rig="threePt" dir="t"/>
+    </dgm:scene3d>
+    <dgm:sp3d/>
+    <dgm:txPr/>
+    <dgm:style>
+      <a:lnRef idx="2">
+        <a:scrgbClr r="0" g="0" b="0"/>
+      </a:lnRef>
+      <a:fillRef idx="1">
+        <a:scrgbClr r="0" g="0" b="0"/>
+      </a:fillRef>
+      <a:effectRef idx="0">
+        <a:scrgbClr r="0" g="0" b="0"/>
+      </a:effectRef>
+      <a:fontRef idx="minor"/>
+    </dgm:style>
+  </dgm:styleLbl>
+  <dgm:styleLbl name="bgShp">
+    <dgm:scene3d>
+      <a:camera prst="orthographicFront"/>
+      <a:lightRig rig="threePt" dir="t"/>
+    </dgm:scene3d>
+    <dgm:sp3d/>
+    <dgm:txPr/>
+    <dgm:style>
+      <a:lnRef idx="0">
+        <a:scrgbClr r="0" g="0" b="0"/>
+      </a:lnRef>
+      <a:fillRef idx="1">
+        <a:scrgbClr r="0" g="0" b="0"/>
+      </a:fillRef>
+      <a:effectRef idx="0">
+        <a:scrgbClr r="0" g="0" b="0"/>
+      </a:effectRef>
+      <a:fontRef idx="minor"/>
+    </dgm:style>
+  </dgm:styleLbl>
+  <dgm:styleLbl name="dkBgShp">
+    <dgm:scene3d>
+      <a:camera prst="orthographicFront"/>
+      <a:lightRig rig="threePt" dir="t"/>
+    </dgm:scene3d>
+    <dgm:sp3d/>
+    <dgm:txPr/>
+    <dgm:style>
+      <a:lnRef idx="0">
+        <a:scrgbClr r="0" g="0" b="0"/>
+      </a:lnRef>
+      <a:fillRef idx="1">
+        <a:scrgbClr r="0" g="0" b="0"/>
+      </a:fillRef>
+      <a:effectRef idx="0">
+        <a:scrgbClr r="0" g="0" b="0"/>
+      </a:effectRef>
+      <a:fontRef idx="minor"/>
+    </dgm:style>
+  </dgm:styleLbl>
+  <dgm:styleLbl name="trBgShp">
+    <dgm:scene3d>
+      <a:camera prst="orthographicFront"/>
+      <a:lightRig rig="threePt" dir="t"/>
+    </dgm:scene3d>
+    <dgm:sp3d/>
+    <dgm:txPr/>
+    <dgm:style>
+      <a:lnRef idx="0">
+        <a:scrgbClr r="0" g="0" b="0"/>
+      </a:lnRef>
+      <a:fillRef idx="1">
+        <a:scrgbClr r="0" g="0" b="0"/>
+      </a:fillRef>
+      <a:effectRef idx="0">
+        <a:scrgbClr r="0" g="0" b="0"/>
+      </a:effectRef>
+      <a:fontRef idx="minor"/>
+    </dgm:style>
+  </dgm:styleLbl>
+  <dgm:styleLbl name="fgShp">
+    <dgm:scene3d>
+      <a:camera prst="orthographicFront"/>
+      <a:lightRig rig="threePt" dir="t"/>
+    </dgm:scene3d>
+    <dgm:sp3d/>
+    <dgm:txPr/>
+    <dgm:style>
+      <a:lnRef idx="2">
+        <a:scrgbClr r="0" g="0" b="0"/>
+      </a:lnRef>
+      <a:fillRef idx="1">
+        <a:scrgbClr r="0" g="0" b="0"/>
+      </a:fillRef>
+      <a:effectRef idx="0">
+        <a:scrgbClr r="0" g="0" b="0"/>
+      </a:effectRef>
+      <a:fontRef idx="minor"/>
+    </dgm:style>
+  </dgm:styleLbl>
+  <dgm:styleLbl name="revTx">
+    <dgm:scene3d>
+      <a:camera prst="orthographicFront"/>
+      <a:lightRig rig="threePt" dir="t"/>
+    </dgm:scene3d>
+    <dgm:sp3d/>
+    <dgm:txPr/>
+    <dgm:style>
+      <a:lnRef idx="0">
+        <a:scrgbClr r="0" g="0" b="0"/>
+      </a:lnRef>
+      <a:fillRef idx="0">
+        <a:scrgbClr r="0" g="0" b="0"/>
+      </a:fillRef>
+      <a:effectRef idx="0">
+        <a:scrgbClr r="0" g="0" b="0"/>
+      </a:effectRef>
+      <a:fontRef idx="minor"/>
+    </dgm:style>
+  </dgm:styleLbl>
+</dgm:styleDef>
+</file>
+
 <file path=word/glossary/document.xml><?xml version="1.0" encoding="utf-8"?>
-<w:glossaryDocument xmlns:wpc="http://schemas.microsoft.com/office/word/2010/wordprocessingCanvas" xmlns:cx="http://schemas.microsoft.com/office/drawing/2014/chartex" xmlns:cx1="http://schemas.microsoft.com/office/drawing/2015/9/8/chartex" xmlns:cx2="http://schemas.microsoft.com/office/drawing/2015/10/21/chartex" xmlns:cx3="http://schemas.microsoft.com/office/drawing/2016/5/9/chartex" xmlns:cx4="http://schemas.microsoft.com/office/drawing/2016/5/10/chartex" xmlns:cx5="http://schemas.microsoft.com/office/drawing/2016/5/11/chartex" xmlns:cx6="http://schemas.microsoft.com/office/drawing/2016/5/12/chartex" xmlns:cx7="http://schemas.microsoft.com/office/drawing/2016/5/13/chartex" xmlns:cx8="http://schemas.microsoft.com/office/drawing/2016/5/14/chartex" xmlns:mc="http://schemas.openxmlformats.org/markup-compatibility/2006" xmlns:aink="http://schemas.microsoft.com/office/drawing/2016/ink" xmlns:am3d="http://schemas.microsoft.com/office/drawing/2017/model3d" xmlns:o="urn:schemas-microsoft-com:office:office" xmlns:oel="http://schemas.microsoft.com/office/2019/extlst" xmlns:r="http://schemas.openxmlformats.org/officeDocument/2006/relationships" xmlns:m="http://schemas.openxmlformats.org/officeDocument/2006/math" xmlns:v="urn:schemas-microsoft-com:vml" xmlns:wp14="http://schemas.microsoft.com/office/word/2010/wordprocessingDrawing" xmlns:wp="http://schemas.openxmlformats.org/drawingml/2006/wordprocessingDrawing" xmlns:w10="urn:schemas-microsoft-com:office:word" xmlns:w="http://schemas.openxmlformats.org/wordprocessingml/2006/main" xmlns:w14="http://schemas.microsoft.com/office/word/2010/wordml" xmlns:w15="http://schemas.microsoft.com/office/word/2012/wordml" xmlns:w16cex="http://schemas.microsoft.com/office/word/2018/wordml/cex" xmlns:w16cid="http://schemas.microsoft.com/office/word/2016/wordml/cid" xmlns:w16="http://schemas.microsoft.com/office/word/2018/wordml" xmlns:w16sdtdh="http://schemas.microsoft.com/office/word/2020/wordml/sdtdatahash" xmlns:w16se="http://schemas.microsoft.com/office/word/2015/wordml/symex" xmlns:wpg="http://schemas.microsoft.com/office/word/2010/wordprocessingGroup" xmlns:wpi="http://schemas.microsoft.com/office/word/2010/wordprocessingInk" xmlns:wne="http://schemas.microsoft.com/office/word/2006/wordml" xmlns:wps="http://schemas.microsoft.com/office/word/2010/wordprocessingShape" mc:Ignorable="w14 w15 w16se w16cid w16 w16cex w16sdtdh wp14">
+<w:glossaryDocument xmlns:wpc="http://schemas.microsoft.com/office/word/2010/wordprocessingCanvas" xmlns:cx="http://schemas.microsoft.com/office/drawing/2014/chartex" xmlns:cx1="http://schemas.microsoft.com/office/drawing/2015/9/8/chartex" xmlns:cx2="http://schemas.microsoft.com/office/drawing/2015/10/21/chartex" xmlns:cx3="http://schemas.microsoft.com/office/drawing/2016/5/9/chartex" xmlns:cx4="http://schemas.microsoft.com/office/drawing/2016/5/10/chartex" xmlns:cx5="http://schemas.microsoft.com/office/drawing/2016/5/11/chartex" xmlns:cx6="http://schemas.microsoft.com/office/drawing/2016/5/12/chartex" xmlns:cx7="http://schemas.microsoft.com/office/drawing/2016/5/13/chartex" xmlns:cx8="http://schemas.microsoft.com/office/drawing/2016/5/14/chartex" xmlns:mc="http://schemas.openxmlformats.org/markup-compatibility/2006" xmlns:aink="http://schemas.microsoft.com/office/drawing/2016/ink" xmlns:am3d="http://schemas.microsoft.com/office/drawing/2017/model3d" xmlns:o="urn:schemas-microsoft-com:office:office" xmlns:oel="http://schemas.microsoft.com/office/2019/extlst" xmlns:r="http://schemas.openxmlformats.org/officeDocument/2006/relationships" xmlns:m="http://schemas.openxmlformats.org/officeDocument/2006/math" xmlns:v="urn:schemas-microsoft-com:vml" xmlns:wp14="http://schemas.microsoft.com/office/word/2010/wordprocessingDrawing" xmlns:wp="http://schemas.openxmlformats.org/drawingml/2006/wordprocessingDrawing" xmlns:w10="urn:schemas-microsoft-com:office:word" xmlns:w="http://schemas.openxmlformats.org/wordprocessingml/2006/main" xmlns:w14="http://schemas.microsoft.com/office/word/2010/wordml" xmlns:w15="http://schemas.microsoft.com/office/word/2012/wordml" xmlns:w16cex="http://schemas.microsoft.com/office/word/2018/wordml/cex" xmlns:w16cid="http://schemas.microsoft.com/office/word/2016/wordml/cid" xmlns:w16="http://schemas.microsoft.com/office/word/2018/wordml" xmlns:w16du="http://schemas.microsoft.com/office/word/2023/wordml/word16du" xmlns:w16sdtdh="http://schemas.microsoft.com/office/word/2020/wordml/sdtdatahash" xmlns:w16sdtfl="http://schemas.microsoft.com/office/word/2024/wordml/sdtformatlock" xmlns:w16se="http://schemas.microsoft.com/office/word/2015/wordml/symex" xmlns:wpg="http://schemas.microsoft.com/office/word/2010/wordprocessingGroup" xmlns:wpi="http://schemas.microsoft.com/office/word/2010/wordprocessingInk" xmlns:wne="http://schemas.microsoft.com/office/word/2006/wordml" xmlns:wps="http://schemas.microsoft.com/office/word/2010/wordprocessingShape" mc:Ignorable="w14 w15 w16se w16cid w16 w16cex w16sdtdh w16sdtfl w16du wp14">
   <w:docParts>
     <w:docPart>
       <w:docPartPr>
@@ -2570,7 +7050,7 @@
 </file>
 
 <file path=word/glossary/fontTable.xml><?xml version="1.0" encoding="utf-8"?>
-<w:fonts xmlns:mc="http://schemas.openxmlformats.org/markup-compatibility/2006" xmlns:r="http://schemas.openxmlformats.org/officeDocument/2006/relationships" xmlns:w="http://schemas.openxmlformats.org/wordprocessingml/2006/main" xmlns:w14="http://schemas.microsoft.com/office/word/2010/wordml" xmlns:w15="http://schemas.microsoft.com/office/word/2012/wordml" xmlns:w16cex="http://schemas.microsoft.com/office/word/2018/wordml/cex" xmlns:w16cid="http://schemas.microsoft.com/office/word/2016/wordml/cid" xmlns:w16="http://schemas.microsoft.com/office/word/2018/wordml" xmlns:w16sdtdh="http://schemas.microsoft.com/office/word/2020/wordml/sdtdatahash" xmlns:w16se="http://schemas.microsoft.com/office/word/2015/wordml/symex" mc:Ignorable="w14 w15 w16se w16cid w16 w16cex w16sdtdh">
+<w:fonts xmlns:mc="http://schemas.openxmlformats.org/markup-compatibility/2006" xmlns:r="http://schemas.openxmlformats.org/officeDocument/2006/relationships" xmlns:w="http://schemas.openxmlformats.org/wordprocessingml/2006/main" xmlns:w14="http://schemas.microsoft.com/office/word/2010/wordml" xmlns:w15="http://schemas.microsoft.com/office/word/2012/wordml" xmlns:w16cex="http://schemas.microsoft.com/office/word/2018/wordml/cex" xmlns:w16cid="http://schemas.microsoft.com/office/word/2016/wordml/cid" xmlns:w16="http://schemas.microsoft.com/office/word/2018/wordml" xmlns:w16du="http://schemas.microsoft.com/office/word/2023/wordml/word16du" xmlns:w16sdtdh="http://schemas.microsoft.com/office/word/2020/wordml/sdtdatahash" xmlns:w16sdtfl="http://schemas.microsoft.com/office/word/2024/wordml/sdtformatlock" xmlns:w16se="http://schemas.microsoft.com/office/word/2015/wordml/symex" mc:Ignorable="w14 w15 w16se w16cid w16 w16cex w16sdtdh w16sdtfl w16du">
   <w:font w:name="Symbol">
     <w:panose1 w:val="05050102010706020507"/>
     <w:charset w:val="02"/>
@@ -2643,11 +7123,25 @@
     <w:pitch w:val="variable"/>
     <w:sig w:usb0="E4002EFF" w:usb1="C000E47F" w:usb2="00000009" w:usb3="00000000" w:csb0="000001FF" w:csb1="00000000"/>
   </w:font>
+  <w:font w:name="Aptos">
+    <w:panose1 w:val="020B0004020202020204"/>
+    <w:charset w:val="00"/>
+    <w:family w:val="swiss"/>
+    <w:pitch w:val="variable"/>
+    <w:sig w:usb0="20000287" w:usb1="00000003" w:usb2="00000000" w:usb3="00000000" w:csb0="0000019F" w:csb1="00000000"/>
+  </w:font>
+  <w:font w:name="Aptos Display">
+    <w:panose1 w:val="020B0004020202020204"/>
+    <w:charset w:val="00"/>
+    <w:family w:val="swiss"/>
+    <w:pitch w:val="variable"/>
+    <w:sig w:usb0="20000287" w:usb1="00000003" w:usb2="00000000" w:usb3="00000000" w:csb0="0000019F" w:csb1="00000000"/>
+  </w:font>
 </w:fonts>
 </file>
 
 <file path=word/glossary/settings.xml><?xml version="1.0" encoding="utf-8"?>
-<w:settings xmlns:mc="http://schemas.openxmlformats.org/markup-compatibility/2006" xmlns:o="urn:schemas-microsoft-com:office:office" xmlns:r="http://schemas.openxmlformats.org/officeDocument/2006/relationships" xmlns:m="http://schemas.openxmlformats.org/officeDocument/2006/math" xmlns:v="urn:schemas-microsoft-com:vml" xmlns:w10="urn:schemas-microsoft-com:office:word" xmlns:w="http://schemas.openxmlformats.org/wordprocessingml/2006/main" xmlns:w14="http://schemas.microsoft.com/office/word/2010/wordml" xmlns:w15="http://schemas.microsoft.com/office/word/2012/wordml" xmlns:w16cex="http://schemas.microsoft.com/office/word/2018/wordml/cex" xmlns:w16cid="http://schemas.microsoft.com/office/word/2016/wordml/cid" xmlns:w16="http://schemas.microsoft.com/office/word/2018/wordml" xmlns:w16sdtdh="http://schemas.microsoft.com/office/word/2020/wordml/sdtdatahash" xmlns:w16se="http://schemas.microsoft.com/office/word/2015/wordml/symex" xmlns:sl="http://schemas.openxmlformats.org/schemaLibrary/2006/main" mc:Ignorable="w14 w15 w16se w16cid w16 w16cex w16sdtdh">
+<w:settings xmlns:mc="http://schemas.openxmlformats.org/markup-compatibility/2006" xmlns:o="urn:schemas-microsoft-com:office:office" xmlns:r="http://schemas.openxmlformats.org/officeDocument/2006/relationships" xmlns:m="http://schemas.openxmlformats.org/officeDocument/2006/math" xmlns:v="urn:schemas-microsoft-com:vml" xmlns:w10="urn:schemas-microsoft-com:office:word" xmlns:w="http://schemas.openxmlformats.org/wordprocessingml/2006/main" xmlns:w14="http://schemas.microsoft.com/office/word/2010/wordml" xmlns:w15="http://schemas.microsoft.com/office/word/2012/wordml" xmlns:w16cex="http://schemas.microsoft.com/office/word/2018/wordml/cex" xmlns:w16cid="http://schemas.microsoft.com/office/word/2016/wordml/cid" xmlns:w16="http://schemas.microsoft.com/office/word/2018/wordml" xmlns:w16du="http://schemas.microsoft.com/office/word/2023/wordml/word16du" xmlns:w16sdtdh="http://schemas.microsoft.com/office/word/2020/wordml/sdtdatahash" xmlns:w16sdtfl="http://schemas.microsoft.com/office/word/2024/wordml/sdtformatlock" xmlns:w16se="http://schemas.microsoft.com/office/word/2015/wordml/symex" xmlns:sl="http://schemas.openxmlformats.org/schemaLibrary/2006/main" mc:Ignorable="w14 w15 w16se w16cid w16 w16cex w16sdtdh w16sdtfl w16du">
   <w:view w:val="normal"/>
   <w:revisionView w:inkAnnotations="0"/>
   <w:defaultTabStop w:val="720"/>
@@ -2667,6 +7161,8 @@
     <w:rsid w:val="000B4262"/>
     <w:rsid w:val="0025423C"/>
     <w:rsid w:val="00285670"/>
+    <w:rsid w:val="002F21F1"/>
+    <w:rsid w:val="00392375"/>
     <w:rsid w:val="003A69DA"/>
     <w:rsid w:val="003E090D"/>
     <w:rsid w:val="00406136"/>
@@ -2674,8 +7170,12 @@
     <w:rsid w:val="005515EC"/>
     <w:rsid w:val="00560EDF"/>
     <w:rsid w:val="006D7BC5"/>
+    <w:rsid w:val="007D18FF"/>
     <w:rsid w:val="008E1E52"/>
+    <w:rsid w:val="009F2010"/>
+    <w:rsid w:val="00A64427"/>
     <w:rsid w:val="00B431D5"/>
+    <w:rsid w:val="00B50D71"/>
     <w:rsid w:val="00BA6E4F"/>
     <w:rsid w:val="00D52F0B"/>
     <w:rsid w:val="00FC4CA5"/>
@@ -2702,7 +7202,7 @@
 </file>
 
 <file path=word/glossary/styles.xml><?xml version="1.0" encoding="utf-8"?>
-<w:styles xmlns:mc="http://schemas.openxmlformats.org/markup-compatibility/2006" xmlns:r="http://schemas.openxmlformats.org/officeDocument/2006/relationships" xmlns:w="http://schemas.openxmlformats.org/wordprocessingml/2006/main" xmlns:w14="http://schemas.microsoft.com/office/word/2010/wordml" xmlns:w15="http://schemas.microsoft.com/office/word/2012/wordml" xmlns:w16cex="http://schemas.microsoft.com/office/word/2018/wordml/cex" xmlns:w16cid="http://schemas.microsoft.com/office/word/2016/wordml/cid" xmlns:w16="http://schemas.microsoft.com/office/word/2018/wordml" xmlns:w16sdtdh="http://schemas.microsoft.com/office/word/2020/wordml/sdtdatahash" xmlns:w16se="http://schemas.microsoft.com/office/word/2015/wordml/symex" mc:Ignorable="w14 w15 w16se w16cid w16 w16cex w16sdtdh">
+<w:styles xmlns:mc="http://schemas.openxmlformats.org/markup-compatibility/2006" xmlns:r="http://schemas.openxmlformats.org/officeDocument/2006/relationships" xmlns:w="http://schemas.openxmlformats.org/wordprocessingml/2006/main" xmlns:w14="http://schemas.microsoft.com/office/word/2010/wordml" xmlns:w15="http://schemas.microsoft.com/office/word/2012/wordml" xmlns:w16cex="http://schemas.microsoft.com/office/word/2018/wordml/cex" xmlns:w16cid="http://schemas.microsoft.com/office/word/2016/wordml/cid" xmlns:w16="http://schemas.microsoft.com/office/word/2018/wordml" xmlns:w16du="http://schemas.microsoft.com/office/word/2023/wordml/word16du" xmlns:w16sdtdh="http://schemas.microsoft.com/office/word/2020/wordml/sdtdatahash" xmlns:w16sdtfl="http://schemas.microsoft.com/office/word/2024/wordml/sdtformatlock" xmlns:w16se="http://schemas.microsoft.com/office/word/2015/wordml/symex" mc:Ignorable="w14 w15 w16se w16cid w16 w16cex w16sdtdh w16sdtfl w16du">
   <w:docDefaults>
     <w:rPrDefault>
       <w:rPr>
@@ -3145,7 +7645,7 @@
 </file>
 
 <file path=word/glossary/webSettings.xml><?xml version="1.0" encoding="utf-8"?>
-<w:webSettings xmlns:mc="http://schemas.openxmlformats.org/markup-compatibility/2006" xmlns:r="http://schemas.openxmlformats.org/officeDocument/2006/relationships" xmlns:w="http://schemas.openxmlformats.org/wordprocessingml/2006/main" xmlns:w14="http://schemas.microsoft.com/office/word/2010/wordml" xmlns:w15="http://schemas.microsoft.com/office/word/2012/wordml" xmlns:w16cex="http://schemas.microsoft.com/office/word/2018/wordml/cex" xmlns:w16cid="http://schemas.microsoft.com/office/word/2016/wordml/cid" xmlns:w16="http://schemas.microsoft.com/office/word/2018/wordml" xmlns:w16sdtdh="http://schemas.microsoft.com/office/word/2020/wordml/sdtdatahash" xmlns:w16se="http://schemas.microsoft.com/office/word/2015/wordml/symex" mc:Ignorable="w14 w15 w16se w16cid w16 w16cex w16sdtdh">
+<w:webSettings xmlns:mc="http://schemas.openxmlformats.org/markup-compatibility/2006" xmlns:r="http://schemas.openxmlformats.org/officeDocument/2006/relationships" xmlns:w="http://schemas.openxmlformats.org/wordprocessingml/2006/main" xmlns:w14="http://schemas.microsoft.com/office/word/2010/wordml" xmlns:w15="http://schemas.microsoft.com/office/word/2012/wordml" xmlns:w16cex="http://schemas.microsoft.com/office/word/2018/wordml/cex" xmlns:w16cid="http://schemas.microsoft.com/office/word/2016/wordml/cid" xmlns:w16="http://schemas.microsoft.com/office/word/2018/wordml" xmlns:w16du="http://schemas.microsoft.com/office/word/2023/wordml/word16du" xmlns:w16sdtdh="http://schemas.microsoft.com/office/word/2020/wordml/sdtdatahash" xmlns:w16sdtfl="http://schemas.microsoft.com/office/word/2024/wordml/sdtformatlock" xmlns:w16se="http://schemas.microsoft.com/office/word/2015/wordml/symex" mc:Ignorable="w14 w15 w16se w16cid w16 w16cex w16sdtdh w16sdtfl w16du">
   <w:optimizeForBrowser/>
   <w:allowPNG/>
 </w:webSettings>

--- a/wwwroot/Word/WordtoImage.docx
+++ b/wwwroot/Word/WordtoImage.docx
@@ -83,7 +83,7 @@
           <w:noProof/>
         </w:rPr>
         <w:drawing>
-          <wp:anchor distT="0" distB="0" distL="114300" distR="114300" simplePos="0" relativeHeight="251665408" behindDoc="0" locked="0" layoutInCell="1" allowOverlap="1" wp14:anchorId="49400B90" wp14:editId="39087EAF">
+          <wp:anchor distT="0" distB="0" distL="114300" distR="114300" simplePos="0" relativeHeight="251658244" behindDoc="0" locked="0" layoutInCell="1" allowOverlap="1" wp14:anchorId="49400B90" wp14:editId="5B6A1318">
             <wp:simplePos x="0" y="0"/>
             <wp:positionH relativeFrom="column">
               <wp:posOffset>2117</wp:posOffset>
@@ -104,7 +104,7 @@
             <wp:cNvGraphicFramePr/>
             <a:graphic xmlns:a="http://schemas.openxmlformats.org/drawingml/2006/main">
               <a:graphicData uri="http://schemas.openxmlformats.org/drawingml/2006/diagram">
-                <dgm:relIds xmlns:dgm="http://schemas.openxmlformats.org/drawingml/2006/diagram" xmlns:r="http://schemas.openxmlformats.org/officeDocument/2006/relationships" r:dm="rId7" r:lo="rId8" r:qs="rId9" r:cs="rId10"/>
+                <dgm:relIds xmlns:dgm="http://schemas.openxmlformats.org/drawingml/2006/diagram" xmlns:r="http://schemas.openxmlformats.org/officeDocument/2006/relationships" r:dm="rId10" r:lo="rId11" r:qs="rId12" r:cs="rId13"/>
               </a:graphicData>
             </a:graphic>
             <wp14:sizeRelH relativeFrom="margin">
@@ -162,7 +162,7 @@
                 <w:noProof/>
               </w:rPr>
               <w:drawing>
-                <wp:anchor distT="0" distB="0" distL="114300" distR="114300" simplePos="0" relativeHeight="251659264" behindDoc="0" locked="0" layoutInCell="1" allowOverlap="1" wp14:anchorId="6E5711DA" wp14:editId="42F75FD3">
+                <wp:anchor distT="0" distB="0" distL="114300" distR="114300" simplePos="0" relativeHeight="251658240" behindDoc="0" locked="0" layoutInCell="1" allowOverlap="1" wp14:anchorId="6E5711DA" wp14:editId="7F739C9D">
                   <wp:simplePos x="0" y="0"/>
                   <wp:positionH relativeFrom="column">
                     <wp:posOffset>-65405</wp:posOffset>
@@ -187,7 +187,7 @@
                           </pic:cNvPicPr>
                         </pic:nvPicPr>
                         <pic:blipFill>
-                          <a:blip r:embed="rId12">
+                          <a:blip r:embed="rId15">
                             <a:extLst>
                               <a:ext uri="{28A0092B-C50C-407E-A947-70E740481C1C}">
                                 <a14:useLocalDpi xmlns:a14="http://schemas.microsoft.com/office/drawing/2010/main" val="0"/>
@@ -357,7 +357,7 @@
                 <w:noProof/>
               </w:rPr>
               <w:drawing>
-                <wp:anchor distT="0" distB="0" distL="114300" distR="114300" simplePos="0" relativeHeight="251660288" behindDoc="0" locked="0" layoutInCell="1" allowOverlap="1" wp14:anchorId="1D54BB1A" wp14:editId="3E38070D">
+                <wp:anchor distT="0" distB="0" distL="114300" distR="114300" simplePos="0" relativeHeight="251658241" behindDoc="0" locked="0" layoutInCell="1" allowOverlap="1" wp14:anchorId="1D54BB1A" wp14:editId="114C2BAC">
                   <wp:simplePos x="0" y="0"/>
                   <wp:positionH relativeFrom="column">
                     <wp:posOffset>-19392</wp:posOffset>
@@ -382,7 +382,7 @@
                           </pic:cNvPicPr>
                         </pic:nvPicPr>
                         <pic:blipFill>
-                          <a:blip r:embed="rId13">
+                          <a:blip r:embed="rId16">
                             <a:extLst>
                               <a:ext uri="{28A0092B-C50C-407E-A947-70E740481C1C}">
                                 <a14:useLocalDpi xmlns:a14="http://schemas.microsoft.com/office/drawing/2010/main" val="0"/>
@@ -483,7 +483,7 @@
                     </pic:cNvPicPr>
                   </pic:nvPicPr>
                   <pic:blipFill>
-                    <a:blip r:embed="rId14">
+                    <a:blip r:embed="rId17">
                       <a:extLst>
                         <a:ext uri="{28A0092B-C50C-407E-A947-70E740481C1C}">
                           <a14:useLocalDpi xmlns:a14="http://schemas.microsoft.com/office/drawing/2010/main" val="0"/>
@@ -717,7 +717,7 @@
                 <w:noProof/>
               </w:rPr>
               <w:drawing>
-                <wp:anchor distT="0" distB="0" distL="114300" distR="114300" simplePos="0" relativeHeight="251662336" behindDoc="1" locked="0" layoutInCell="1" allowOverlap="1" wp14:anchorId="2D6F88D6" wp14:editId="2A334940">
+                <wp:anchor distT="0" distB="0" distL="114300" distR="114300" simplePos="0" relativeHeight="251658242" behindDoc="1" locked="0" layoutInCell="1" allowOverlap="1" wp14:anchorId="2D6F88D6" wp14:editId="32342A0C">
                   <wp:simplePos x="0" y="0"/>
                   <wp:positionH relativeFrom="column">
                     <wp:posOffset>1852295</wp:posOffset>
@@ -742,7 +742,7 @@
                           </pic:cNvPicPr>
                         </pic:nvPicPr>
                         <pic:blipFill>
-                          <a:blip r:embed="rId15">
+                          <a:blip r:embed="rId18">
                             <a:extLst>
                               <a:ext uri="{28A0092B-C50C-407E-A947-70E740481C1C}">
                                 <a14:useLocalDpi xmlns:a14="http://schemas.microsoft.com/office/drawing/2010/main" val="0"/>
@@ -783,7 +783,7 @@
               <mc:AlternateContent>
                 <mc:Choice Requires="wps">
                   <w:drawing>
-                    <wp:anchor distT="0" distB="0" distL="114300" distR="114300" simplePos="0" relativeHeight="251663360" behindDoc="0" locked="0" layoutInCell="1" allowOverlap="1" wp14:anchorId="2AE14DE3" wp14:editId="0F802018">
+                    <wp:anchor distT="0" distB="0" distL="114300" distR="114300" simplePos="0" relativeHeight="251658243" behindDoc="0" locked="0" layoutInCell="1" allowOverlap="1" wp14:anchorId="2AE14DE3" wp14:editId="163DC98E">
                       <wp:simplePos x="0" y="0"/>
                       <wp:positionH relativeFrom="column">
                         <wp:posOffset>1423670</wp:posOffset>
@@ -902,7 +902,7 @@
                       <v:stroke joinstyle="miter"/>
                       <v:path gradientshapeok="t" o:connecttype="rect"/>
                     </v:shapetype>
-                    <v:shape id="Text Box 6" o:spid="_x0000_s1026" type="#_x0000_t202" style="position:absolute;margin-left:112.1pt;margin-top:189.8pt;width:201.75pt;height:13.15pt;z-index:251663360;visibility:visible;mso-wrap-style:square;mso-width-percent:0;mso-height-percent:0;mso-wrap-distance-left:9pt;mso-wrap-distance-top:0;mso-wrap-distance-right:9pt;mso-wrap-distance-bottom:0;mso-position-horizontal:absolute;mso-position-horizontal-relative:text;mso-position-vertical:absolute;mso-position-vertical-relative:text;mso-width-percent:0;mso-height-percent:0;mso-width-relative:margin;mso-height-relative:page;v-text-anchor:top" o:gfxdata="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" stroked="f">
+                    <v:shape id="Text Box 6" o:spid="_x0000_s1026" type="#_x0000_t202" style="position:absolute;margin-left:112.1pt;margin-top:189.8pt;width:201.75pt;height:13.15pt;z-index:251658243;visibility:visible;mso-wrap-style:square;mso-width-percent:0;mso-height-percent:0;mso-wrap-distance-left:9pt;mso-wrap-distance-top:0;mso-wrap-distance-right:9pt;mso-wrap-distance-bottom:0;mso-position-horizontal:absolute;mso-position-horizontal-relative:text;mso-position-vertical:absolute;mso-position-vertical-relative:text;mso-width-percent:0;mso-height-percent:0;mso-width-relative:margin;mso-height-relative:page;v-text-anchor:top" o:gfxdata="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" stroked="f">
                       <v:textbox style="mso-fit-shape-to-text:t" inset="0,0,0,0">
                         <w:txbxContent>
                           <w:p>
@@ -1704,6 +1704,1950 @@
         </w:rPr>
       </w:pPr>
     </w:p>
+    <w:p>
+      <w:pPr>
+        <w:spacing w:after="160" w:line="259" w:lineRule="auto"/>
+        <w:rPr>
+          <w:u w:val="dash"/>
+        </w:rPr>
+      </w:pPr>
+    </w:p>
+    <w:p>
+      <w:pPr>
+        <w:spacing w:after="160" w:line="259" w:lineRule="auto"/>
+        <w:rPr>
+          <w:u w:val="dash"/>
+        </w:rPr>
+      </w:pPr>
+    </w:p>
+    <w:p>
+      <w:pPr>
+        <w:spacing w:after="160" w:line="259" w:lineRule="auto"/>
+        <w:rPr>
+          <w:u w:val="dash"/>
+        </w:rPr>
+      </w:pPr>
+    </w:p>
+    <w:p>
+      <w:pPr>
+        <w:spacing w:after="160" w:line="259" w:lineRule="auto"/>
+        <w:rPr>
+          <w:u w:val="dash"/>
+        </w:rPr>
+      </w:pPr>
+    </w:p>
+    <w:p>
+      <w:pPr>
+        <w:spacing w:after="160" w:line="259" w:lineRule="auto"/>
+        <w:rPr>
+          <w:u w:val="dash"/>
+        </w:rPr>
+      </w:pPr>
+    </w:p>
+    <w:p>
+      <w:pPr>
+        <w:spacing w:after="160" w:line="259" w:lineRule="auto"/>
+        <w:rPr>
+          <w:u w:val="dash"/>
+        </w:rPr>
+      </w:pPr>
+    </w:p>
+    <w:p>
+      <w:pPr>
+        <w:spacing w:after="160" w:line="259" w:lineRule="auto"/>
+        <w:rPr>
+          <w:u w:val="dash"/>
+        </w:rPr>
+      </w:pPr>
+    </w:p>
+    <w:p>
+      <w:pPr>
+        <w:spacing w:after="160" w:line="259" w:lineRule="auto"/>
+        <w:rPr>
+          <w:u w:val="dash"/>
+        </w:rPr>
+      </w:pPr>
+    </w:p>
+    <w:p>
+      <w:pPr>
+        <w:spacing w:after="160" w:line="259" w:lineRule="auto"/>
+        <w:rPr>
+          <w:u w:val="dash"/>
+        </w:rPr>
+      </w:pPr>
+    </w:p>
+    <w:p>
+      <w:pPr>
+        <w:spacing w:after="160" w:line="259" w:lineRule="auto"/>
+        <w:rPr>
+          <w:u w:val="dash"/>
+        </w:rPr>
+      </w:pPr>
+    </w:p>
+    <w:p>
+      <w:pPr>
+        <w:spacing w:after="160" w:line="259" w:lineRule="auto"/>
+        <w:rPr>
+          <w:u w:val="dash"/>
+        </w:rPr>
+      </w:pPr>
+    </w:p>
+    <w:p>
+      <w:pPr>
+        <w:spacing w:after="160" w:line="259" w:lineRule="auto"/>
+        <w:rPr>
+          <w:u w:val="dash"/>
+        </w:rPr>
+      </w:pPr>
+    </w:p>
+    <w:p>
+      <w:pPr>
+        <w:spacing w:after="160" w:line="259" w:lineRule="auto"/>
+        <w:rPr>
+          <w:u w:val="dash"/>
+        </w:rPr>
+      </w:pPr>
+    </w:p>
+    <w:p>
+      <w:pPr>
+        <w:spacing w:after="160" w:line="259" w:lineRule="auto"/>
+        <w:rPr>
+          <w:u w:val="dash"/>
+        </w:rPr>
+      </w:pPr>
+    </w:p>
+    <w:p>
+      <w:pPr>
+        <w:spacing w:after="160" w:line="259" w:lineRule="auto"/>
+        <w:rPr>
+          <w:u w:val="dash"/>
+        </w:rPr>
+      </w:pPr>
+    </w:p>
+    <w:p>
+      <w:pPr>
+        <w:spacing w:after="160" w:line="259" w:lineRule="auto"/>
+        <w:rPr>
+          <w:u w:val="dash"/>
+        </w:rPr>
+      </w:pPr>
+    </w:p>
+    <w:p>
+      <w:pPr>
+        <w:spacing w:after="160" w:line="259" w:lineRule="auto"/>
+        <w:rPr>
+          <w:u w:val="dash"/>
+        </w:rPr>
+      </w:pPr>
+    </w:p>
+    <w:p>
+      <w:pPr>
+        <w:spacing w:after="160" w:line="259" w:lineRule="auto"/>
+        <w:rPr>
+          <w:u w:val="dash"/>
+        </w:rPr>
+      </w:pPr>
+    </w:p>
+    <w:p>
+      <w:pPr>
+        <w:spacing w:after="160" w:line="259" w:lineRule="auto"/>
+        <w:rPr>
+          <w:u w:val="dash"/>
+        </w:rPr>
+      </w:pPr>
+    </w:p>
+    <w:p>
+      <w:pPr>
+        <w:spacing w:after="160" w:line="259" w:lineRule="auto"/>
+        <w:rPr>
+          <w:u w:val="dash"/>
+        </w:rPr>
+      </w:pPr>
+    </w:p>
+    <w:p>
+      <w:pPr>
+        <w:spacing w:after="160" w:line="259" w:lineRule="auto"/>
+        <w:rPr>
+          <w:u w:val="dash"/>
+        </w:rPr>
+      </w:pPr>
+    </w:p>
+    <w:p>
+      <w:pPr>
+        <w:spacing w:after="160" w:line="259" w:lineRule="auto"/>
+        <w:rPr>
+          <w:u w:val="dash"/>
+        </w:rPr>
+      </w:pPr>
+    </w:p>
+    <w:tbl>
+      <w:tblPr>
+        <w:tblStyle w:val="TableGrid2"/>
+        <w:tblW w:w="10306" w:type="dxa"/>
+        <w:tblInd w:w="0" w:type="dxa"/>
+        <w:tblBorders>
+          <w:top w:val="none" w:sz="0" w:space="0" w:color="auto"/>
+          <w:left w:val="none" w:sz="0" w:space="0" w:color="auto"/>
+          <w:bottom w:val="none" w:sz="0" w:space="0" w:color="auto"/>
+          <w:right w:val="none" w:sz="0" w:space="0" w:color="auto"/>
+          <w:insideH w:val="none" w:sz="0" w:space="0" w:color="auto"/>
+          <w:insideV w:val="none" w:sz="0" w:space="0" w:color="auto"/>
+        </w:tblBorders>
+        <w:tblLook w:val="04A0" w:firstRow="1" w:lastRow="0" w:firstColumn="1" w:lastColumn="0" w:noHBand="0" w:noVBand="1"/>
+      </w:tblPr>
+      <w:tblGrid>
+        <w:gridCol w:w="10306"/>
+      </w:tblGrid>
+      <w:tr>
+        <w:trPr>
+          <w:trHeight w:val="926"/>
+        </w:trPr>
+        <w:tc>
+          <w:tcPr>
+            <w:tcW w:w="10306" w:type="dxa"/>
+          </w:tcPr>
+          <w:p>
+            <w:pPr>
+              <w:rPr>
+                <w:rFonts w:ascii="Calibri" w:hAnsi="Calibri" w:cs="Calibri"/>
+                <w:sz w:val="20"/>
+                <w:szCs w:val="20"/>
+              </w:rPr>
+            </w:pPr>
+            <w:r>
+              <w:rPr>
+                <w:rFonts w:ascii="Calibri" w:hAnsi="Calibri" w:cs="Calibri"/>
+                <w:noProof/>
+              </w:rPr>
+              <w:lastRenderedPageBreak/>
+              <mc:AlternateContent>
+                <mc:Choice Requires="wps">
+                  <w:drawing>
+                    <wp:anchor distT="0" distB="0" distL="114300" distR="114300" simplePos="0" relativeHeight="251668495" behindDoc="0" locked="0" layoutInCell="1" allowOverlap="1" wp14:anchorId="010BE4A1" wp14:editId="404EAFFB">
+                      <wp:simplePos x="0" y="0"/>
+                      <wp:positionH relativeFrom="column">
+                        <wp:posOffset>-82641</wp:posOffset>
+                      </wp:positionH>
+                      <wp:positionV relativeFrom="paragraph">
+                        <wp:posOffset>4536</wp:posOffset>
+                      </wp:positionV>
+                      <wp:extent cx="5969000" cy="571500"/>
+                      <wp:effectExtent l="0" t="0" r="0" b="0"/>
+                      <wp:wrapNone/>
+                      <wp:docPr id="1689173972" name="Rectangle 22"/>
+                      <wp:cNvGraphicFramePr/>
+                      <a:graphic xmlns:a="http://schemas.openxmlformats.org/drawingml/2006/main">
+                        <a:graphicData uri="http://schemas.microsoft.com/office/word/2010/wordprocessingShape">
+                          <wps:wsp>
+                            <wps:cNvSpPr/>
+                            <wps:spPr>
+                              <a:xfrm>
+                                <a:off x="0" y="0"/>
+                                <a:ext cx="5969000" cy="571500"/>
+                              </a:xfrm>
+                              <a:prstGeom prst="rect">
+                                <a:avLst/>
+                              </a:prstGeom>
+                              <a:noFill/>
+                              <a:ln w="12700" cap="flat" cmpd="sng" algn="ctr">
+                                <a:noFill/>
+                                <a:prstDash val="solid"/>
+                                <a:miter lim="800000"/>
+                              </a:ln>
+                              <a:effectLst/>
+                            </wps:spPr>
+                            <wps:txbx>
+                              <w:txbxContent>
+                                <w:p>
+                                  <w:pPr>
+                                    <w:jc w:val="center"/>
+                                    <w:rPr>
+                                      <w:rFonts w:ascii="Calibri" w:hAnsi="Calibri" w:cs="Calibri"/>
+                                      <w:b/>
+                                      <w:color w:val="000000"/>
+                                      <w:sz w:val="28"/>
+                                      <w:szCs w:val="28"/>
+                                    </w:rPr>
+                                  </w:pPr>
+                                  <w:r>
+                                    <w:rPr>
+                                      <w:rFonts w:ascii="Calibri" w:hAnsi="Calibri" w:cs="Calibri"/>
+                                      <w:b/>
+                                      <w:color w:val="000000"/>
+                                      <w:sz w:val="28"/>
+                                      <w:szCs w:val="28"/>
+                                    </w:rPr>
+                                    <w:t>REGISTRATION FORM</w:t>
+                                  </w:r>
+                                </w:p>
+                              </w:txbxContent>
+                            </wps:txbx>
+                            <wps:bodyPr rot="0" spcFirstLastPara="0" vertOverflow="overflow" horzOverflow="overflow" vert="horz" wrap="square" lIns="91440" tIns="45720" rIns="91440" bIns="45720" numCol="1" spcCol="0" rtlCol="0" fromWordArt="0" anchor="ctr" anchorCtr="0" forceAA="0" compatLnSpc="1">
+                              <a:prstTxWarp prst="textNoShape">
+                                <a:avLst/>
+                              </a:prstTxWarp>
+                              <a:noAutofit/>
+                            </wps:bodyPr>
+                          </wps:wsp>
+                        </a:graphicData>
+                      </a:graphic>
+                      <wp14:sizeRelH relativeFrom="margin">
+                        <wp14:pctWidth>0</wp14:pctWidth>
+                      </wp14:sizeRelH>
+                    </wp:anchor>
+                  </w:drawing>
+                </mc:Choice>
+                <mc:Fallback>
+                  <w:pict>
+                    <v:rect w14:anchorId="010BE4A1" id="Rectangle 22" o:spid="_x0000_s1027" style="position:absolute;margin-left:-6.5pt;margin-top:.35pt;width:470pt;height:45pt;z-index:251668495;visibility:visible;mso-wrap-style:square;mso-width-percent:0;mso-wrap-distance-left:9pt;mso-wrap-distance-top:0;mso-wrap-distance-right:9pt;mso-wrap-distance-bottom:0;mso-position-horizontal:absolute;mso-position-horizontal-relative:text;mso-position-vertical:absolute;mso-position-vertical-relative:text;mso-width-percent:0;mso-width-relative:margin;v-text-anchor:middle" o:gfxdata="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" filled="f" stroked="f" strokeweight="1pt">
+                      <v:textbox>
+                        <w:txbxContent>
+                          <w:p>
+                            <w:pPr>
+                              <w:jc w:val="center"/>
+                              <w:rPr>
+                                <w:rFonts w:ascii="Calibri" w:hAnsi="Calibri" w:cs="Calibri"/>
+                                <w:b/>
+                                <w:color w:val="000000"/>
+                                <w:sz w:val="28"/>
+                                <w:szCs w:val="28"/>
+                              </w:rPr>
+                            </w:pPr>
+                            <w:r>
+                              <w:rPr>
+                                <w:rFonts w:ascii="Calibri" w:hAnsi="Calibri" w:cs="Calibri"/>
+                                <w:b/>
+                                <w:color w:val="000000"/>
+                                <w:sz w:val="28"/>
+                                <w:szCs w:val="28"/>
+                              </w:rPr>
+                              <w:t>REGISTRATION FORM</w:t>
+                            </w:r>
+                          </w:p>
+                        </w:txbxContent>
+                      </v:textbox>
+                    </v:rect>
+                  </w:pict>
+                </mc:Fallback>
+              </mc:AlternateContent>
+            </w:r>
+          </w:p>
+        </w:tc>
+      </w:tr>
+      <w:tr>
+        <w:trPr>
+          <w:trHeight w:val="1968"/>
+        </w:trPr>
+        <w:tc>
+          <w:tcPr>
+            <w:tcW w:w="10306" w:type="dxa"/>
+          </w:tcPr>
+          <w:p>
+            <w:pPr>
+              <w:jc w:val="right"/>
+              <w:rPr>
+                <w:rFonts w:ascii="Calibri" w:hAnsi="Calibri" w:cs="Calibri"/>
+                <w:sz w:val="20"/>
+                <w:szCs w:val="20"/>
+              </w:rPr>
+            </w:pPr>
+            <w:r>
+              <w:rPr>
+                <w:rFonts w:ascii="Calibri" w:hAnsi="Calibri" w:cs="Calibri"/>
+                <w:noProof/>
+                <w:color w:val="000000"/>
+              </w:rPr>
+              <w:drawing>
+                <wp:anchor distT="0" distB="0" distL="114300" distR="114300" simplePos="0" relativeHeight="251667471" behindDoc="0" locked="0" layoutInCell="1" allowOverlap="1" wp14:anchorId="25C21291" wp14:editId="214F1693">
+                  <wp:simplePos x="0" y="0"/>
+                  <wp:positionH relativeFrom="column">
+                    <wp:posOffset>3712498</wp:posOffset>
+                  </wp:positionH>
+                  <wp:positionV relativeFrom="paragraph">
+                    <wp:posOffset>123190</wp:posOffset>
+                  </wp:positionV>
+                  <wp:extent cx="2514600" cy="609600"/>
+                  <wp:effectExtent l="0" t="0" r="0" b="0"/>
+                  <wp:wrapNone/>
+                  <wp:docPr id="284695146" name="Picture 6" descr="A logo for a bicycle company&#10;&#10;AI-generated content may be incorrect."/>
+                  <wp:cNvGraphicFramePr>
+                    <a:graphicFrameLocks xmlns:a="http://schemas.openxmlformats.org/drawingml/2006/main" noChangeAspect="1"/>
+                  </wp:cNvGraphicFramePr>
+                  <a:graphic xmlns:a="http://schemas.openxmlformats.org/drawingml/2006/main">
+                    <a:graphicData uri="http://schemas.openxmlformats.org/drawingml/2006/picture">
+                      <pic:pic xmlns:pic="http://schemas.openxmlformats.org/drawingml/2006/picture">
+                        <pic:nvPicPr>
+                          <pic:cNvPr id="565750215" name="Picture 6" descr="A logo for a bicycle company&#10;&#10;AI-generated content may be incorrect."/>
+                          <pic:cNvPicPr>
+                            <a:picLocks noChangeAspect="1"/>
+                          </pic:cNvPicPr>
+                        </pic:nvPicPr>
+                        <pic:blipFill>
+                          <a:blip r:embed="rId19">
+                            <a:duotone>
+                              <a:prstClr val="black"/>
+                              <a:srgbClr val="FFFF00">
+                                <a:tint val="45000"/>
+                                <a:satMod val="400000"/>
+                              </a:srgbClr>
+                            </a:duotone>
+                            <a:extLst>
+                              <a:ext uri="{28A0092B-C50C-407E-A947-70E740481C1C}">
+                                <a14:useLocalDpi xmlns:a14="http://schemas.microsoft.com/office/drawing/2010/main" val="0"/>
+                              </a:ext>
+                            </a:extLst>
+                          </a:blip>
+                          <a:stretch>
+                            <a:fillRect/>
+                          </a:stretch>
+                        </pic:blipFill>
+                        <pic:spPr>
+                          <a:xfrm>
+                            <a:off x="0" y="0"/>
+                            <a:ext cx="2514600" cy="609600"/>
+                          </a:xfrm>
+                          <a:prstGeom prst="rect">
+                            <a:avLst/>
+                          </a:prstGeom>
+                        </pic:spPr>
+                      </pic:pic>
+                    </a:graphicData>
+                  </a:graphic>
+                </wp:anchor>
+              </w:drawing>
+            </w:r>
+            <w:r>
+              <w:rPr>
+                <w:rFonts w:ascii="Calibri" w:hAnsi="Calibri" w:cs="Calibri"/>
+                <w:b/>
+                <w:noProof/>
+                <w:color w:val="000000"/>
+              </w:rPr>
+              <mc:AlternateContent>
+                <mc:Choice Requires="wps">
+                  <w:drawing>
+                    <wp:anchor distT="0" distB="0" distL="114300" distR="114300" simplePos="0" relativeHeight="251660303" behindDoc="0" locked="0" layoutInCell="1" allowOverlap="1" wp14:anchorId="7221CD55" wp14:editId="15CF1E1B">
+                      <wp:simplePos x="0" y="0"/>
+                      <wp:positionH relativeFrom="column">
+                        <wp:posOffset>446405</wp:posOffset>
+                      </wp:positionH>
+                      <wp:positionV relativeFrom="paragraph">
+                        <wp:posOffset>861604</wp:posOffset>
+                      </wp:positionV>
+                      <wp:extent cx="5016500" cy="368300"/>
+                      <wp:effectExtent l="0" t="0" r="0" b="0"/>
+                      <wp:wrapNone/>
+                      <wp:docPr id="2054477770" name="Rectangle 7"/>
+                      <wp:cNvGraphicFramePr/>
+                      <a:graphic xmlns:a="http://schemas.openxmlformats.org/drawingml/2006/main">
+                        <a:graphicData uri="http://schemas.microsoft.com/office/word/2010/wordprocessingShape">
+                          <wps:wsp>
+                            <wps:cNvSpPr/>
+                            <wps:spPr>
+                              <a:xfrm>
+                                <a:off x="0" y="0"/>
+                                <a:ext cx="5016500" cy="368300"/>
+                              </a:xfrm>
+                              <a:prstGeom prst="rect">
+                                <a:avLst/>
+                              </a:prstGeom>
+                              <a:gradFill flip="none" rotWithShape="1">
+                                <a:gsLst>
+                                  <a:gs pos="0">
+                                    <a:sysClr val="window" lastClr="FFFFFF"/>
+                                  </a:gs>
+                                  <a:gs pos="26000">
+                                    <a:srgbClr val="4472C4">
+                                      <a:lumMod val="45000"/>
+                                      <a:lumOff val="55000"/>
+                                    </a:srgbClr>
+                                  </a:gs>
+                                  <a:gs pos="97000">
+                                    <a:sysClr val="window" lastClr="FFFFFF"/>
+                                  </a:gs>
+                                  <a:gs pos="65000">
+                                    <a:srgbClr val="4472C4">
+                                      <a:lumMod val="30000"/>
+                                      <a:lumOff val="70000"/>
+                                    </a:srgbClr>
+                                  </a:gs>
+                                </a:gsLst>
+                                <a:lin ang="5400000" scaled="1"/>
+                                <a:tileRect/>
+                              </a:gradFill>
+                              <a:ln w="12700" cap="flat" cmpd="sng" algn="ctr">
+                                <a:noFill/>
+                                <a:prstDash val="solid"/>
+                                <a:miter lim="800000"/>
+                              </a:ln>
+                              <a:effectLst/>
+                            </wps:spPr>
+                            <wps:txbx>
+                              <w:txbxContent>
+                                <w:p>
+                                  <w:pPr>
+                                    <w:jc w:val="center"/>
+                                    <w:rPr>
+                                      <w:rFonts w:ascii="Calibri" w:hAnsi="Calibri" w:cs="Calibri"/>
+                                      <w:color w:val="000000"/>
+                                      <w:sz w:val="28"/>
+                                      <w:szCs w:val="28"/>
+                                    </w:rPr>
+                                  </w:pPr>
+                                  <w:r>
+                                    <w:rPr>
+                                      <w:rFonts w:ascii="Calibri" w:hAnsi="Calibri" w:cs="Calibri"/>
+                                      <w:color w:val="000000"/>
+                                      <w:sz w:val="28"/>
+                                      <w:szCs w:val="28"/>
+                                    </w:rPr>
+                                    <w:t>Please read all instructions carefully before filling out the form.</w:t>
+                                  </w:r>
+                                </w:p>
+                              </w:txbxContent>
+                            </wps:txbx>
+                            <wps:bodyPr rot="0" spcFirstLastPara="0" vertOverflow="overflow" horzOverflow="overflow" vert="horz" wrap="square" lIns="91440" tIns="45720" rIns="91440" bIns="45720" numCol="1" spcCol="0" rtlCol="0" fromWordArt="0" anchor="ctr" anchorCtr="0" forceAA="0" compatLnSpc="1">
+                              <a:prstTxWarp prst="textNoShape">
+                                <a:avLst/>
+                              </a:prstTxWarp>
+                              <a:noAutofit/>
+                            </wps:bodyPr>
+                          </wps:wsp>
+                        </a:graphicData>
+                      </a:graphic>
+                    </wp:anchor>
+                  </w:drawing>
+                </mc:Choice>
+                <mc:Fallback>
+                  <w:pict>
+                    <v:rect w14:anchorId="7221CD55" id="Rectangle 7" o:spid="_x0000_s1028" style="position:absolute;left:0;text-align:left;margin-left:35.15pt;margin-top:67.85pt;width:395pt;height:29pt;z-index:251660303;visibility:visible;mso-wrap-style:square;mso-wrap-distance-left:9pt;mso-wrap-distance-top:0;mso-wrap-distance-right:9pt;mso-wrap-distance-bottom:0;mso-position-horizontal:absolute;mso-position-horizontal-relative:text;mso-position-vertical:absolute;mso-position-vertical-relative:text;v-text-anchor:middle" o:gfxdata="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" fillcolor="window" stroked="f" strokeweight="1pt">
+                      <v:fill color2="window" rotate="t" colors="0 window;17039f #abc0e4;42598f #c7d5ed;63570f window" focus="100%" type="gradient"/>
+                      <v:textbox>
+                        <w:txbxContent>
+                          <w:p>
+                            <w:pPr>
+                              <w:jc w:val="center"/>
+                              <w:rPr>
+                                <w:rFonts w:ascii="Calibri" w:hAnsi="Calibri" w:cs="Calibri"/>
+                                <w:color w:val="000000"/>
+                                <w:sz w:val="28"/>
+                                <w:szCs w:val="28"/>
+                              </w:rPr>
+                            </w:pPr>
+                            <w:r>
+                              <w:rPr>
+                                <w:rFonts w:ascii="Calibri" w:hAnsi="Calibri" w:cs="Calibri"/>
+                                <w:color w:val="000000"/>
+                                <w:sz w:val="28"/>
+                                <w:szCs w:val="28"/>
+                              </w:rPr>
+                              <w:t>Please read all instructions carefully before filling out the form.</w:t>
+                            </w:r>
+                          </w:p>
+                        </w:txbxContent>
+                      </v:textbox>
+                    </v:rect>
+                  </w:pict>
+                </mc:Fallback>
+              </mc:AlternateContent>
+            </w:r>
+          </w:p>
+        </w:tc>
+      </w:tr>
+      <w:tr>
+        <w:trPr>
+          <w:trHeight w:val="4506"/>
+        </w:trPr>
+        <w:tc>
+          <w:tcPr>
+            <w:tcW w:w="10306" w:type="dxa"/>
+          </w:tcPr>
+          <w:p>
+            <w:pPr>
+              <w:spacing w:line="360" w:lineRule="auto"/>
+              <w:rPr>
+                <w:rFonts w:ascii="Calibri" w:hAnsi="Calibri" w:cs="Calibri"/>
+                <w:b/>
+                <w:color w:val="000000"/>
+                <w:sz w:val="20"/>
+                <w:szCs w:val="20"/>
+              </w:rPr>
+            </w:pPr>
+          </w:p>
+          <w:p>
+            <w:pPr>
+              <w:spacing w:line="360" w:lineRule="auto"/>
+              <w:rPr>
+                <w:rFonts w:ascii="Calibri" w:hAnsi="Calibri" w:cs="Calibri"/>
+                <w:b/>
+                <w:color w:val="000000"/>
+                <w:sz w:val="20"/>
+                <w:szCs w:val="20"/>
+              </w:rPr>
+            </w:pPr>
+            <w:r>
+              <w:rPr>
+                <w:rFonts w:ascii="Calibri" w:hAnsi="Calibri" w:cs="Calibri"/>
+                <w:b/>
+                <w:color w:val="000000"/>
+                <w:sz w:val="20"/>
+                <w:szCs w:val="20"/>
+              </w:rPr>
+              <w:t>PERSONAL INFORMATION</w:t>
+            </w:r>
+          </w:p>
+          <w:p>
+            <w:pPr>
+              <w:spacing w:line="360" w:lineRule="auto"/>
+              <w:rPr>
+                <w:rFonts w:ascii="Calibri" w:hAnsi="Calibri" w:cs="Calibri"/>
+                <w:b/>
+                <w:color w:val="000000"/>
+                <w:sz w:val="20"/>
+                <w:szCs w:val="20"/>
+              </w:rPr>
+            </w:pPr>
+            <w:r>
+              <w:rPr>
+                <w:rFonts w:ascii="Calibri" w:hAnsi="Calibri" w:cs="Calibri"/>
+                <w:b/>
+                <w:noProof/>
+                <w:color w:val="000000"/>
+              </w:rPr>
+              <mc:AlternateContent>
+                <mc:Choice Requires="wps">
+                  <w:drawing>
+                    <wp:anchor distT="0" distB="0" distL="114300" distR="114300" simplePos="0" relativeHeight="251661327" behindDoc="0" locked="0" layoutInCell="1" allowOverlap="1" wp14:anchorId="45C2BEC3" wp14:editId="5B1D0738">
+                      <wp:simplePos x="0" y="0"/>
+                      <wp:positionH relativeFrom="column">
+                        <wp:posOffset>757187</wp:posOffset>
+                      </wp:positionH>
+                      <wp:positionV relativeFrom="paragraph">
+                        <wp:posOffset>199930</wp:posOffset>
+                      </wp:positionV>
+                      <wp:extent cx="3568700" cy="311785"/>
+                      <wp:effectExtent l="0" t="0" r="12700" b="12065"/>
+                      <wp:wrapNone/>
+                      <wp:docPr id="622513048" name="Rectangle 13"/>
+                      <wp:cNvGraphicFramePr/>
+                      <a:graphic xmlns:a="http://schemas.openxmlformats.org/drawingml/2006/main">
+                        <a:graphicData uri="http://schemas.microsoft.com/office/word/2010/wordprocessingShape">
+                          <wps:wsp>
+                            <wps:cNvSpPr/>
+                            <wps:spPr>
+                              <a:xfrm>
+                                <a:off x="0" y="0"/>
+                                <a:ext cx="3568700" cy="311785"/>
+                              </a:xfrm>
+                              <a:prstGeom prst="rect">
+                                <a:avLst/>
+                              </a:prstGeom>
+                              <a:pattFill prst="openDmnd">
+                                <a:fgClr>
+                                  <a:sysClr val="window" lastClr="FFFFFF"/>
+                                </a:fgClr>
+                                <a:bgClr>
+                                  <a:srgbClr val="E7E6E6"/>
+                                </a:bgClr>
+                              </a:pattFill>
+                              <a:ln w="12700" cap="flat" cmpd="sng" algn="ctr">
+                                <a:solidFill>
+                                  <a:srgbClr val="E7E6E6">
+                                    <a:lumMod val="90000"/>
+                                  </a:srgbClr>
+                                </a:solidFill>
+                                <a:prstDash val="solid"/>
+                                <a:miter lim="800000"/>
+                              </a:ln>
+                              <a:effectLst/>
+                            </wps:spPr>
+                            <wps:txbx>
+                              <w:txbxContent>
+                                <w:p>
+                                  <w:pPr>
+                                    <w:rPr>
+                                      <w:rFonts w:ascii="Calibri" w:hAnsi="Calibri" w:cs="Calibri"/>
+                                      <w:color w:val="000000"/>
+                                      <w:sz w:val="22"/>
+                                      <w:szCs w:val="22"/>
+                                    </w:rPr>
+                                  </w:pPr>
+                                  <w:r>
+                                    <w:rPr>
+                                      <w:rFonts w:ascii="Calibri" w:hAnsi="Calibri" w:cs="Calibri"/>
+                                      <w:color w:val="000000"/>
+                                      <w:sz w:val="22"/>
+                                      <w:szCs w:val="22"/>
+                                    </w:rPr>
+                                    <w:t>Andrew Fuller</w:t>
+                                  </w:r>
+                                </w:p>
+                              </w:txbxContent>
+                            </wps:txbx>
+                            <wps:bodyPr rot="0" spcFirstLastPara="0" vertOverflow="overflow" horzOverflow="overflow" vert="horz" wrap="square" lIns="91440" tIns="45720" rIns="91440" bIns="45720" numCol="1" spcCol="0" rtlCol="0" fromWordArt="0" anchor="ctr" anchorCtr="0" forceAA="0" compatLnSpc="1">
+                              <a:prstTxWarp prst="textNoShape">
+                                <a:avLst/>
+                              </a:prstTxWarp>
+                              <a:noAutofit/>
+                            </wps:bodyPr>
+                          </wps:wsp>
+                        </a:graphicData>
+                      </a:graphic>
+                    </wp:anchor>
+                  </w:drawing>
+                </mc:Choice>
+                <mc:Fallback>
+                  <w:pict>
+                    <v:rect w14:anchorId="45C2BEC3" id="Rectangle 13" o:spid="_x0000_s1029" style="position:absolute;margin-left:59.6pt;margin-top:15.75pt;width:281pt;height:24.55pt;z-index:251661327;visibility:visible;mso-wrap-style:square;mso-wrap-distance-left:9pt;mso-wrap-distance-top:0;mso-wrap-distance-right:9pt;mso-wrap-distance-bottom:0;mso-position-horizontal:absolute;mso-position-horizontal-relative:text;mso-position-vertical:absolute;mso-position-vertical-relative:text;v-text-anchor:middle" o:gfxdata="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" fillcolor="window" strokecolor="#d0cece" strokeweight="1pt">
+                      <v:fill r:id="rId20" o:title="" color2="#e7e6e6" type="pattern"/>
+                      <v:textbox>
+                        <w:txbxContent>
+                          <w:p>
+                            <w:pPr>
+                              <w:rPr>
+                                <w:rFonts w:ascii="Calibri" w:hAnsi="Calibri" w:cs="Calibri"/>
+                                <w:color w:val="000000"/>
+                                <w:sz w:val="22"/>
+                                <w:szCs w:val="22"/>
+                              </w:rPr>
+                            </w:pPr>
+                            <w:r>
+                              <w:rPr>
+                                <w:rFonts w:ascii="Calibri" w:hAnsi="Calibri" w:cs="Calibri"/>
+                                <w:color w:val="000000"/>
+                                <w:sz w:val="22"/>
+                                <w:szCs w:val="22"/>
+                              </w:rPr>
+                              <w:t>Andrew Fuller</w:t>
+                            </w:r>
+                          </w:p>
+                        </w:txbxContent>
+                      </v:textbox>
+                    </v:rect>
+                  </w:pict>
+                </mc:Fallback>
+              </mc:AlternateContent>
+            </w:r>
+          </w:p>
+          <w:p>
+            <w:pPr>
+              <w:spacing w:line="720" w:lineRule="auto"/>
+              <w:rPr>
+                <w:rFonts w:ascii="Calibri" w:hAnsi="Calibri" w:cs="Calibri"/>
+                <w:b/>
+                <w:color w:val="000000"/>
+                <w:sz w:val="20"/>
+                <w:szCs w:val="20"/>
+              </w:rPr>
+            </w:pPr>
+            <w:r>
+              <w:rPr>
+                <w:rFonts w:ascii="Calibri" w:hAnsi="Calibri" w:cs="Calibri"/>
+                <w:b/>
+                <w:noProof/>
+                <w:color w:val="000000"/>
+              </w:rPr>
+              <mc:AlternateContent>
+                <mc:Choice Requires="wps">
+                  <w:drawing>
+                    <wp:anchor distT="0" distB="0" distL="114300" distR="114300" simplePos="0" relativeHeight="251662351" behindDoc="0" locked="0" layoutInCell="1" allowOverlap="1" wp14:anchorId="03AADB05" wp14:editId="4CA102F7">
+                      <wp:simplePos x="0" y="0"/>
+                      <wp:positionH relativeFrom="column">
+                        <wp:posOffset>757187</wp:posOffset>
+                      </wp:positionH>
+                      <wp:positionV relativeFrom="paragraph">
+                        <wp:posOffset>446945</wp:posOffset>
+                      </wp:positionV>
+                      <wp:extent cx="3568700" cy="311150"/>
+                      <wp:effectExtent l="0" t="0" r="12700" b="12700"/>
+                      <wp:wrapNone/>
+                      <wp:docPr id="1784543343" name="Rectangle 13"/>
+                      <wp:cNvGraphicFramePr/>
+                      <a:graphic xmlns:a="http://schemas.openxmlformats.org/drawingml/2006/main">
+                        <a:graphicData uri="http://schemas.microsoft.com/office/word/2010/wordprocessingShape">
+                          <wps:wsp>
+                            <wps:cNvSpPr/>
+                            <wps:spPr>
+                              <a:xfrm>
+                                <a:off x="0" y="0"/>
+                                <a:ext cx="3568700" cy="311150"/>
+                              </a:xfrm>
+                              <a:prstGeom prst="rect">
+                                <a:avLst/>
+                              </a:prstGeom>
+                              <a:pattFill prst="openDmnd">
+                                <a:fgClr>
+                                  <a:sysClr val="window" lastClr="FFFFFF"/>
+                                </a:fgClr>
+                                <a:bgClr>
+                                  <a:srgbClr val="E7E6E6"/>
+                                </a:bgClr>
+                              </a:pattFill>
+                              <a:ln w="12700" cap="flat" cmpd="sng" algn="ctr">
+                                <a:solidFill>
+                                  <a:srgbClr val="E7E6E6">
+                                    <a:lumMod val="90000"/>
+                                  </a:srgbClr>
+                                </a:solidFill>
+                                <a:prstDash val="solid"/>
+                                <a:miter lim="800000"/>
+                              </a:ln>
+                              <a:effectLst/>
+                            </wps:spPr>
+                            <wps:txbx>
+                              <w:txbxContent>
+                                <w:p>
+                                  <w:pPr>
+                                    <w:rPr>
+                                      <w:rFonts w:ascii="Calibri" w:hAnsi="Calibri" w:cs="Calibri"/>
+                                      <w:color w:val="000000"/>
+                                      <w:sz w:val="22"/>
+                                      <w:szCs w:val="22"/>
+                                    </w:rPr>
+                                  </w:pPr>
+                                  <w:r>
+                                    <w:rPr>
+                                      <w:rFonts w:ascii="Calibri" w:hAnsi="Calibri" w:cs="Calibri"/>
+                                      <w:color w:val="000000"/>
+                                      <w:sz w:val="22"/>
+                                      <w:szCs w:val="22"/>
+                                    </w:rPr>
+                                    <w:t>908 W. Capital Way</w:t>
+                                  </w:r>
+                                </w:p>
+                                <w:p>
+                                  <w:pPr>
+                                    <w:rPr>
+                                      <w:color w:val="000000"/>
+                                    </w:rPr>
+                                  </w:pPr>
+                                </w:p>
+                                <w:p/>
+                              </w:txbxContent>
+                            </wps:txbx>
+                            <wps:bodyPr rot="0" spcFirstLastPara="0" vertOverflow="overflow" horzOverflow="overflow" vert="horz" wrap="square" lIns="91440" tIns="45720" rIns="91440" bIns="45720" numCol="1" spcCol="0" rtlCol="0" fromWordArt="0" anchor="ctr" anchorCtr="0" forceAA="0" compatLnSpc="1">
+                              <a:prstTxWarp prst="textNoShape">
+                                <a:avLst/>
+                              </a:prstTxWarp>
+                              <a:noAutofit/>
+                            </wps:bodyPr>
+                          </wps:wsp>
+                        </a:graphicData>
+                      </a:graphic>
+                    </wp:anchor>
+                  </w:drawing>
+                </mc:Choice>
+                <mc:Fallback>
+                  <w:pict>
+                    <v:rect w14:anchorId="03AADB05" id="_x0000_s1030" style="position:absolute;margin-left:59.6pt;margin-top:35.2pt;width:281pt;height:24.5pt;z-index:251662351;visibility:visible;mso-wrap-style:square;mso-wrap-distance-left:9pt;mso-wrap-distance-top:0;mso-wrap-distance-right:9pt;mso-wrap-distance-bottom:0;mso-position-horizontal:absolute;mso-position-horizontal-relative:text;mso-position-vertical:absolute;mso-position-vertical-relative:text;v-text-anchor:middle" o:gfxdata="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" fillcolor="window" strokecolor="#d0cece" strokeweight="1pt">
+                      <v:fill r:id="rId20" o:title="" color2="#e7e6e6" type="pattern"/>
+                      <v:textbox>
+                        <w:txbxContent>
+                          <w:p>
+                            <w:pPr>
+                              <w:rPr>
+                                <w:rFonts w:ascii="Calibri" w:hAnsi="Calibri" w:cs="Calibri"/>
+                                <w:color w:val="000000"/>
+                                <w:sz w:val="22"/>
+                                <w:szCs w:val="22"/>
+                              </w:rPr>
+                            </w:pPr>
+                            <w:r>
+                              <w:rPr>
+                                <w:rFonts w:ascii="Calibri" w:hAnsi="Calibri" w:cs="Calibri"/>
+                                <w:color w:val="000000"/>
+                                <w:sz w:val="22"/>
+                                <w:szCs w:val="22"/>
+                              </w:rPr>
+                              <w:t>908 W. Capital Way</w:t>
+                            </w:r>
+                          </w:p>
+                          <w:p>
+                            <w:pPr>
+                              <w:rPr>
+                                <w:color w:val="000000"/>
+                              </w:rPr>
+                            </w:pPr>
+                          </w:p>
+                          <w:p/>
+                        </w:txbxContent>
+                      </v:textbox>
+                    </v:rect>
+                  </w:pict>
+                </mc:Fallback>
+              </mc:AlternateContent>
+            </w:r>
+            <w:r>
+              <w:rPr>
+                <w:rFonts w:ascii="Calibri" w:hAnsi="Calibri" w:cs="Calibri"/>
+                <w:b/>
+                <w:color w:val="000000"/>
+                <w:sz w:val="20"/>
+                <w:szCs w:val="20"/>
+              </w:rPr>
+              <w:t xml:space="preserve">Name        :  </w:t>
+            </w:r>
+          </w:p>
+          <w:p>
+            <w:pPr>
+              <w:spacing w:line="720" w:lineRule="auto"/>
+              <w:rPr>
+                <w:rFonts w:ascii="Calibri" w:hAnsi="Calibri" w:cs="Calibri"/>
+                <w:b/>
+                <w:color w:val="000000"/>
+                <w:sz w:val="20"/>
+                <w:szCs w:val="20"/>
+              </w:rPr>
+            </w:pPr>
+            <w:r>
+              <w:rPr>
+                <w:rFonts w:ascii="Calibri" w:hAnsi="Calibri" w:cs="Calibri"/>
+                <w:b/>
+                <w:noProof/>
+                <w:color w:val="000000"/>
+              </w:rPr>
+              <mc:AlternateContent>
+                <mc:Choice Requires="wps">
+                  <w:drawing>
+                    <wp:anchor distT="0" distB="0" distL="114300" distR="114300" simplePos="0" relativeHeight="251665423" behindDoc="0" locked="0" layoutInCell="1" allowOverlap="1" wp14:anchorId="57FBA7C1" wp14:editId="6C5F71C6">
+                      <wp:simplePos x="0" y="0"/>
+                      <wp:positionH relativeFrom="column">
+                        <wp:posOffset>757187</wp:posOffset>
+                      </wp:positionH>
+                      <wp:positionV relativeFrom="paragraph">
+                        <wp:posOffset>423450</wp:posOffset>
+                      </wp:positionV>
+                      <wp:extent cx="3568700" cy="311150"/>
+                      <wp:effectExtent l="0" t="0" r="12700" b="12700"/>
+                      <wp:wrapNone/>
+                      <wp:docPr id="1445296649" name="Rectangle 13"/>
+                      <wp:cNvGraphicFramePr/>
+                      <a:graphic xmlns:a="http://schemas.openxmlformats.org/drawingml/2006/main">
+                        <a:graphicData uri="http://schemas.microsoft.com/office/word/2010/wordprocessingShape">
+                          <wps:wsp>
+                            <wps:cNvSpPr/>
+                            <wps:spPr>
+                              <a:xfrm>
+                                <a:off x="0" y="0"/>
+                                <a:ext cx="3568700" cy="311150"/>
+                              </a:xfrm>
+                              <a:prstGeom prst="rect">
+                                <a:avLst/>
+                              </a:prstGeom>
+                              <a:pattFill prst="openDmnd">
+                                <a:fgClr>
+                                  <a:sysClr val="window" lastClr="FFFFFF"/>
+                                </a:fgClr>
+                                <a:bgClr>
+                                  <a:srgbClr val="E7E6E6"/>
+                                </a:bgClr>
+                              </a:pattFill>
+                              <a:ln w="12700" cap="flat" cmpd="sng" algn="ctr">
+                                <a:solidFill>
+                                  <a:srgbClr val="E7E6E6">
+                                    <a:lumMod val="90000"/>
+                                  </a:srgbClr>
+                                </a:solidFill>
+                                <a:prstDash val="solid"/>
+                                <a:miter lim="800000"/>
+                              </a:ln>
+                              <a:effectLst/>
+                            </wps:spPr>
+                            <wps:txbx>
+                              <w:txbxContent>
+                                <w:p>
+                                  <w:pPr>
+                                    <w:rPr>
+                                      <w:rFonts w:ascii="Calibri" w:hAnsi="Calibri" w:cs="Calibri"/>
+                                      <w:color w:val="000000"/>
+                                      <w:sz w:val="22"/>
+                                      <w:szCs w:val="22"/>
+                                    </w:rPr>
+                                  </w:pPr>
+                                  <w:r>
+                                    <w:rPr>
+                                      <w:rFonts w:ascii="Calibri" w:hAnsi="Calibri" w:cs="Calibri"/>
+                                      <w:color w:val="000000"/>
+                                      <w:sz w:val="22"/>
+                                      <w:szCs w:val="22"/>
+                                    </w:rPr>
+                                    <w:t>WA, USA.</w:t>
+                                  </w:r>
+                                </w:p>
+                                <w:p>
+                                  <w:pPr>
+                                    <w:rPr>
+                                      <w:color w:val="000000"/>
+                                    </w:rPr>
+                                  </w:pPr>
+                                </w:p>
+                                <w:p/>
+                              </w:txbxContent>
+                            </wps:txbx>
+                            <wps:bodyPr rot="0" spcFirstLastPara="0" vertOverflow="overflow" horzOverflow="overflow" vert="horz" wrap="square" lIns="91440" tIns="45720" rIns="91440" bIns="45720" numCol="1" spcCol="0" rtlCol="0" fromWordArt="0" anchor="ctr" anchorCtr="0" forceAA="0" compatLnSpc="1">
+                              <a:prstTxWarp prst="textNoShape">
+                                <a:avLst/>
+                              </a:prstTxWarp>
+                              <a:noAutofit/>
+                            </wps:bodyPr>
+                          </wps:wsp>
+                        </a:graphicData>
+                      </a:graphic>
+                    </wp:anchor>
+                  </w:drawing>
+                </mc:Choice>
+                <mc:Fallback>
+                  <w:pict>
+                    <v:rect w14:anchorId="57FBA7C1" id="_x0000_s1031" style="position:absolute;margin-left:59.6pt;margin-top:33.35pt;width:281pt;height:24.5pt;z-index:251665423;visibility:visible;mso-wrap-style:square;mso-wrap-distance-left:9pt;mso-wrap-distance-top:0;mso-wrap-distance-right:9pt;mso-wrap-distance-bottom:0;mso-position-horizontal:absolute;mso-position-horizontal-relative:text;mso-position-vertical:absolute;mso-position-vertical-relative:text;v-text-anchor:middle" o:gfxdata="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" fillcolor="window" strokecolor="#d0cece" strokeweight="1pt">
+                      <v:fill r:id="rId20" o:title="" color2="#e7e6e6" type="pattern"/>
+                      <v:textbox>
+                        <w:txbxContent>
+                          <w:p>
+                            <w:pPr>
+                              <w:rPr>
+                                <w:rFonts w:ascii="Calibri" w:hAnsi="Calibri" w:cs="Calibri"/>
+                                <w:color w:val="000000"/>
+                                <w:sz w:val="22"/>
+                                <w:szCs w:val="22"/>
+                              </w:rPr>
+                            </w:pPr>
+                            <w:r>
+                              <w:rPr>
+                                <w:rFonts w:ascii="Calibri" w:hAnsi="Calibri" w:cs="Calibri"/>
+                                <w:color w:val="000000"/>
+                                <w:sz w:val="22"/>
+                                <w:szCs w:val="22"/>
+                              </w:rPr>
+                              <w:t>WA, USA.</w:t>
+                            </w:r>
+                          </w:p>
+                          <w:p>
+                            <w:pPr>
+                              <w:rPr>
+                                <w:color w:val="000000"/>
+                              </w:rPr>
+                            </w:pPr>
+                          </w:p>
+                          <w:p/>
+                        </w:txbxContent>
+                      </v:textbox>
+                    </v:rect>
+                  </w:pict>
+                </mc:Fallback>
+              </mc:AlternateContent>
+            </w:r>
+            <w:r>
+              <w:rPr>
+                <w:rFonts w:ascii="Calibri" w:hAnsi="Calibri" w:cs="Calibri"/>
+                <w:b/>
+                <w:color w:val="000000"/>
+                <w:sz w:val="20"/>
+                <w:szCs w:val="20"/>
+              </w:rPr>
+              <w:t>Address 1 :</w:t>
+            </w:r>
+          </w:p>
+          <w:p>
+            <w:pPr>
+              <w:spacing w:line="720" w:lineRule="auto"/>
+              <w:rPr>
+                <w:rFonts w:ascii="Calibri" w:hAnsi="Calibri" w:cs="Calibri"/>
+                <w:b/>
+                <w:color w:val="000000"/>
+                <w:sz w:val="20"/>
+                <w:szCs w:val="20"/>
+              </w:rPr>
+            </w:pPr>
+            <w:r>
+              <w:rPr>
+                <w:rFonts w:ascii="Calibri" w:hAnsi="Calibri" w:cs="Calibri"/>
+                <w:b/>
+                <w:noProof/>
+                <w:color w:val="000000"/>
+              </w:rPr>
+              <mc:AlternateContent>
+                <mc:Choice Requires="wps">
+                  <w:drawing>
+                    <wp:anchor distT="0" distB="0" distL="114300" distR="114300" simplePos="0" relativeHeight="251664399" behindDoc="0" locked="0" layoutInCell="1" allowOverlap="1" wp14:anchorId="249CB0E4" wp14:editId="2A3AED53">
+                      <wp:simplePos x="0" y="0"/>
+                      <wp:positionH relativeFrom="column">
+                        <wp:posOffset>757187</wp:posOffset>
+                      </wp:positionH>
+                      <wp:positionV relativeFrom="paragraph">
+                        <wp:posOffset>452660</wp:posOffset>
+                      </wp:positionV>
+                      <wp:extent cx="3568700" cy="322580"/>
+                      <wp:effectExtent l="0" t="0" r="12700" b="20320"/>
+                      <wp:wrapNone/>
+                      <wp:docPr id="856738963" name="Rectangle 13"/>
+                      <wp:cNvGraphicFramePr/>
+                      <a:graphic xmlns:a="http://schemas.openxmlformats.org/drawingml/2006/main">
+                        <a:graphicData uri="http://schemas.microsoft.com/office/word/2010/wordprocessingShape">
+                          <wps:wsp>
+                            <wps:cNvSpPr/>
+                            <wps:spPr>
+                              <a:xfrm>
+                                <a:off x="0" y="0"/>
+                                <a:ext cx="3568700" cy="322580"/>
+                              </a:xfrm>
+                              <a:prstGeom prst="rect">
+                                <a:avLst/>
+                              </a:prstGeom>
+                              <a:pattFill prst="openDmnd">
+                                <a:fgClr>
+                                  <a:sysClr val="window" lastClr="FFFFFF"/>
+                                </a:fgClr>
+                                <a:bgClr>
+                                  <a:srgbClr val="E7E6E6"/>
+                                </a:bgClr>
+                              </a:pattFill>
+                              <a:ln w="12700" cap="flat" cmpd="sng" algn="ctr">
+                                <a:solidFill>
+                                  <a:srgbClr val="E7E6E6">
+                                    <a:lumMod val="90000"/>
+                                  </a:srgbClr>
+                                </a:solidFill>
+                                <a:prstDash val="solid"/>
+                                <a:miter lim="800000"/>
+                              </a:ln>
+                              <a:effectLst/>
+                            </wps:spPr>
+                            <wps:txbx>
+                              <w:txbxContent>
+                                <w:p>
+                                  <w:pPr>
+                                    <w:rPr>
+                                      <w:rFonts w:ascii="Calibri" w:hAnsi="Calibri" w:cs="Calibri"/>
+                                      <w:color w:val="000000"/>
+                                      <w:sz w:val="22"/>
+                                      <w:szCs w:val="22"/>
+                                    </w:rPr>
+                                  </w:pPr>
+                                  <w:hyperlink r:id="rId21" w:history="1">
+                                    <w:r>
+                                      <w:rPr>
+                                        <w:rStyle w:val="Hyperlink"/>
+                                        <w:rFonts w:ascii="Calibri" w:hAnsi="Calibri" w:cs="Calibri"/>
+                                        <w:sz w:val="22"/>
+                                        <w:szCs w:val="22"/>
+                                      </w:rPr>
+                                      <w:t>andrew@gmail.com</w:t>
+                                    </w:r>
+                                  </w:hyperlink>
+                                </w:p>
+                              </w:txbxContent>
+                            </wps:txbx>
+                            <wps:bodyPr rot="0" spcFirstLastPara="0" vertOverflow="overflow" horzOverflow="overflow" vert="horz" wrap="square" lIns="91440" tIns="45720" rIns="91440" bIns="45720" numCol="1" spcCol="0" rtlCol="0" fromWordArt="0" anchor="ctr" anchorCtr="0" forceAA="0" compatLnSpc="1">
+                              <a:prstTxWarp prst="textNoShape">
+                                <a:avLst/>
+                              </a:prstTxWarp>
+                              <a:noAutofit/>
+                            </wps:bodyPr>
+                          </wps:wsp>
+                        </a:graphicData>
+                      </a:graphic>
+                    </wp:anchor>
+                  </w:drawing>
+                </mc:Choice>
+                <mc:Fallback>
+                  <w:pict>
+                    <v:rect w14:anchorId="249CB0E4" id="_x0000_s1032" style="position:absolute;margin-left:59.6pt;margin-top:35.65pt;width:281pt;height:25.4pt;z-index:251664399;visibility:visible;mso-wrap-style:square;mso-wrap-distance-left:9pt;mso-wrap-distance-top:0;mso-wrap-distance-right:9pt;mso-wrap-distance-bottom:0;mso-position-horizontal:absolute;mso-position-horizontal-relative:text;mso-position-vertical:absolute;mso-position-vertical-relative:text;v-text-anchor:middle" o:gfxdata="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" fillcolor="window" strokecolor="#d0cece" strokeweight="1pt">
+                      <v:fill r:id="rId20" o:title="" color2="#e7e6e6" type="pattern"/>
+                      <v:textbox>
+                        <w:txbxContent>
+                          <w:p>
+                            <w:pPr>
+                              <w:rPr>
+                                <w:rFonts w:ascii="Calibri" w:hAnsi="Calibri" w:cs="Calibri"/>
+                                <w:color w:val="000000"/>
+                                <w:sz w:val="22"/>
+                                <w:szCs w:val="22"/>
+                              </w:rPr>
+                            </w:pPr>
+                            <w:hyperlink r:id="rId22" w:history="1">
+                              <w:r>
+                                <w:rPr>
+                                  <w:rStyle w:val="Hyperlink"/>
+                                  <w:rFonts w:ascii="Calibri" w:hAnsi="Calibri" w:cs="Calibri"/>
+                                  <w:sz w:val="22"/>
+                                  <w:szCs w:val="22"/>
+                                </w:rPr>
+                                <w:t>andrew@gmail.com</w:t>
+                              </w:r>
+                            </w:hyperlink>
+                          </w:p>
+                        </w:txbxContent>
+                      </v:textbox>
+                    </v:rect>
+                  </w:pict>
+                </mc:Fallback>
+              </mc:AlternateContent>
+            </w:r>
+            <w:r>
+              <w:rPr>
+                <w:rFonts w:ascii="Calibri" w:hAnsi="Calibri" w:cs="Calibri"/>
+                <w:b/>
+                <w:color w:val="000000"/>
+                <w:sz w:val="20"/>
+                <w:szCs w:val="20"/>
+              </w:rPr>
+              <w:t>Address 2 :</w:t>
+            </w:r>
+          </w:p>
+          <w:p>
+            <w:pPr>
+              <w:spacing w:line="720" w:lineRule="auto"/>
+              <w:rPr>
+                <w:rFonts w:ascii="Calibri" w:hAnsi="Calibri" w:cs="Calibri"/>
+                <w:b/>
+                <w:color w:val="000000"/>
+                <w:sz w:val="20"/>
+                <w:szCs w:val="20"/>
+              </w:rPr>
+            </w:pPr>
+            <w:r>
+              <w:rPr>
+                <w:rFonts w:ascii="Calibri" w:hAnsi="Calibri" w:cs="Calibri"/>
+                <w:b/>
+                <w:noProof/>
+                <w:color w:val="000000"/>
+              </w:rPr>
+              <mc:AlternateContent>
+                <mc:Choice Requires="wps">
+                  <w:drawing>
+                    <wp:anchor distT="0" distB="0" distL="114300" distR="114300" simplePos="0" relativeHeight="251663375" behindDoc="0" locked="0" layoutInCell="1" allowOverlap="1" wp14:anchorId="31AF6278" wp14:editId="30615CDA">
+                      <wp:simplePos x="0" y="0"/>
+                      <wp:positionH relativeFrom="column">
+                        <wp:posOffset>757187</wp:posOffset>
+                      </wp:positionH>
+                      <wp:positionV relativeFrom="paragraph">
+                        <wp:posOffset>413290</wp:posOffset>
+                      </wp:positionV>
+                      <wp:extent cx="3568700" cy="327025"/>
+                      <wp:effectExtent l="0" t="0" r="12700" b="15875"/>
+                      <wp:wrapNone/>
+                      <wp:docPr id="1119353364" name="Rectangle 13"/>
+                      <wp:cNvGraphicFramePr/>
+                      <a:graphic xmlns:a="http://schemas.openxmlformats.org/drawingml/2006/main">
+                        <a:graphicData uri="http://schemas.microsoft.com/office/word/2010/wordprocessingShape">
+                          <wps:wsp>
+                            <wps:cNvSpPr/>
+                            <wps:spPr>
+                              <a:xfrm>
+                                <a:off x="0" y="0"/>
+                                <a:ext cx="3568700" cy="327025"/>
+                              </a:xfrm>
+                              <a:prstGeom prst="rect">
+                                <a:avLst/>
+                              </a:prstGeom>
+                              <a:pattFill prst="openDmnd">
+                                <a:fgClr>
+                                  <a:sysClr val="window" lastClr="FFFFFF"/>
+                                </a:fgClr>
+                                <a:bgClr>
+                                  <a:srgbClr val="E7E6E6"/>
+                                </a:bgClr>
+                              </a:pattFill>
+                              <a:ln w="12700" cap="flat" cmpd="sng" algn="ctr">
+                                <a:solidFill>
+                                  <a:srgbClr val="E7E6E6">
+                                    <a:lumMod val="90000"/>
+                                  </a:srgbClr>
+                                </a:solidFill>
+                                <a:prstDash val="solid"/>
+                                <a:miter lim="800000"/>
+                              </a:ln>
+                              <a:effectLst/>
+                            </wps:spPr>
+                            <wps:txbx>
+                              <w:txbxContent>
+                                <w:p>
+                                  <w:pPr>
+                                    <w:rPr>
+                                      <w:rFonts w:ascii="Calibri" w:hAnsi="Calibri" w:cs="Calibri"/>
+                                      <w:color w:val="000000"/>
+                                      <w:sz w:val="22"/>
+                                      <w:szCs w:val="22"/>
+                                    </w:rPr>
+                                  </w:pPr>
+                                  <w:r>
+                                    <w:rPr>
+                                      <w:rFonts w:ascii="Calibri" w:hAnsi="Calibri" w:cs="Calibri"/>
+                                      <w:color w:val="000000"/>
+                                      <w:sz w:val="22"/>
+                                      <w:szCs w:val="22"/>
+                                    </w:rPr>
+                                    <w:t>+122-2222222</w:t>
+                                  </w:r>
+                                </w:p>
+                                <w:p>
+                                  <w:pPr>
+                                    <w:rPr>
+                                      <w:color w:val="000000"/>
+                                    </w:rPr>
+                                  </w:pPr>
+                                </w:p>
+                              </w:txbxContent>
+                            </wps:txbx>
+                            <wps:bodyPr rot="0" spcFirstLastPara="0" vertOverflow="overflow" horzOverflow="overflow" vert="horz" wrap="square" lIns="91440" tIns="45720" rIns="91440" bIns="45720" numCol="1" spcCol="0" rtlCol="0" fromWordArt="0" anchor="ctr" anchorCtr="0" forceAA="0" compatLnSpc="1">
+                              <a:prstTxWarp prst="textNoShape">
+                                <a:avLst/>
+                              </a:prstTxWarp>
+                              <a:noAutofit/>
+                            </wps:bodyPr>
+                          </wps:wsp>
+                        </a:graphicData>
+                      </a:graphic>
+                    </wp:anchor>
+                  </w:drawing>
+                </mc:Choice>
+                <mc:Fallback>
+                  <w:pict>
+                    <v:rect w14:anchorId="31AF6278" id="_x0000_s1033" style="position:absolute;margin-left:59.6pt;margin-top:32.55pt;width:281pt;height:25.75pt;z-index:251663375;visibility:visible;mso-wrap-style:square;mso-wrap-distance-left:9pt;mso-wrap-distance-top:0;mso-wrap-distance-right:9pt;mso-wrap-distance-bottom:0;mso-position-horizontal:absolute;mso-position-horizontal-relative:text;mso-position-vertical:absolute;mso-position-vertical-relative:text;v-text-anchor:middle" o:gfxdata="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" fillcolor="window" strokecolor="#d0cece" strokeweight="1pt">
+                      <v:fill r:id="rId20" o:title="" color2="#e7e6e6" type="pattern"/>
+                      <v:textbox>
+                        <w:txbxContent>
+                          <w:p>
+                            <w:pPr>
+                              <w:rPr>
+                                <w:rFonts w:ascii="Calibri" w:hAnsi="Calibri" w:cs="Calibri"/>
+                                <w:color w:val="000000"/>
+                                <w:sz w:val="22"/>
+                                <w:szCs w:val="22"/>
+                              </w:rPr>
+                            </w:pPr>
+                            <w:r>
+                              <w:rPr>
+                                <w:rFonts w:ascii="Calibri" w:hAnsi="Calibri" w:cs="Calibri"/>
+                                <w:color w:val="000000"/>
+                                <w:sz w:val="22"/>
+                                <w:szCs w:val="22"/>
+                              </w:rPr>
+                              <w:t>+122-2222222</w:t>
+                            </w:r>
+                          </w:p>
+                          <w:p>
+                            <w:pPr>
+                              <w:rPr>
+                                <w:color w:val="000000"/>
+                              </w:rPr>
+                            </w:pPr>
+                          </w:p>
+                        </w:txbxContent>
+                      </v:textbox>
+                    </v:rect>
+                  </w:pict>
+                </mc:Fallback>
+              </mc:AlternateContent>
+            </w:r>
+            <w:r>
+              <w:rPr>
+                <w:rFonts w:ascii="Calibri" w:hAnsi="Calibri" w:cs="Calibri"/>
+                <w:b/>
+                <w:color w:val="000000"/>
+                <w:sz w:val="20"/>
+                <w:szCs w:val="20"/>
+              </w:rPr>
+              <w:t xml:space="preserve">Email         : </w:t>
+            </w:r>
+          </w:p>
+          <w:p>
+            <w:pPr>
+              <w:rPr>
+                <w:rFonts w:ascii="Calibri" w:hAnsi="Calibri" w:cs="Calibri"/>
+                <w:sz w:val="20"/>
+                <w:szCs w:val="20"/>
+              </w:rPr>
+            </w:pPr>
+            <w:r>
+              <w:rPr>
+                <w:rFonts w:ascii="Calibri" w:hAnsi="Calibri" w:cs="Calibri"/>
+                <w:b/>
+                <w:color w:val="000000"/>
+                <w:sz w:val="20"/>
+                <w:szCs w:val="20"/>
+              </w:rPr>
+              <w:t>Phone       :</w:t>
+            </w:r>
+            <w:r>
+              <w:rPr>
+                <w:rFonts w:ascii="Calibri" w:hAnsi="Calibri" w:cs="Calibri"/>
+                <w:b/>
+                <w:color w:val="000000"/>
+                <w:sz w:val="20"/>
+                <w:szCs w:val="20"/>
+              </w:rPr>
+              <w:br/>
+            </w:r>
+          </w:p>
+        </w:tc>
+      </w:tr>
+      <w:tr>
+        <w:trPr>
+          <w:trHeight w:val="2402"/>
+        </w:trPr>
+        <w:tc>
+          <w:tcPr>
+            <w:tcW w:w="10306" w:type="dxa"/>
+          </w:tcPr>
+          <w:p>
+            <w:pPr>
+              <w:spacing w:line="360" w:lineRule="auto"/>
+              <w:rPr>
+                <w:rFonts w:ascii="Calibri" w:hAnsi="Calibri" w:cs="Calibri"/>
+                <w:b/>
+                <w:color w:val="000000"/>
+                <w:sz w:val="20"/>
+                <w:szCs w:val="20"/>
+              </w:rPr>
+            </w:pPr>
+          </w:p>
+          <w:p>
+            <w:pPr>
+              <w:rPr>
+                <w:rFonts w:ascii="Calibri" w:hAnsi="Calibri" w:cs="Calibri"/>
+                <w:b/>
+                <w:color w:val="000000"/>
+                <w:sz w:val="20"/>
+                <w:szCs w:val="20"/>
+              </w:rPr>
+            </w:pPr>
+            <w:r>
+              <w:rPr>
+                <w:rFonts w:ascii="Calibri" w:hAnsi="Calibri" w:cs="Calibri"/>
+                <w:b/>
+                <w:color w:val="000000"/>
+                <w:sz w:val="20"/>
+                <w:szCs w:val="20"/>
+              </w:rPr>
+              <w:t>APPROVAL WORKFLOW</w:t>
+            </w:r>
+          </w:p>
+          <w:p>
+            <w:pPr>
+              <w:rPr>
+                <w:rFonts w:ascii="Calibri" w:hAnsi="Calibri" w:cs="Calibri"/>
+                <w:sz w:val="20"/>
+                <w:szCs w:val="20"/>
+              </w:rPr>
+            </w:pPr>
+            <w:r>
+              <w:rPr>
+                <w:rFonts w:ascii="Calibri" w:hAnsi="Calibri" w:cs="Calibri"/>
+                <w:noProof/>
+              </w:rPr>
+              <mc:AlternateContent>
+                <mc:Choice Requires="wpc">
+                  <w:drawing>
+                    <wp:anchor distT="0" distB="0" distL="114300" distR="114300" simplePos="0" relativeHeight="251666447" behindDoc="0" locked="0" layoutInCell="1" allowOverlap="1" wp14:anchorId="2233E712" wp14:editId="3C346924">
+                      <wp:simplePos x="0" y="0"/>
+                      <wp:positionH relativeFrom="page">
+                        <wp:posOffset>115102</wp:posOffset>
+                      </wp:positionH>
+                      <wp:positionV relativeFrom="page">
+                        <wp:posOffset>548439</wp:posOffset>
+                      </wp:positionV>
+                      <wp:extent cx="5346700" cy="901700"/>
+                      <wp:effectExtent l="0" t="0" r="6350" b="0"/>
+                      <wp:wrapNone/>
+                      <wp:docPr id="754826632" name="Canvas 13"/>
+                      <wp:cNvGraphicFramePr>
+                        <a:graphicFrameLocks xmlns:a="http://schemas.openxmlformats.org/drawingml/2006/main" noChangeAspect="1"/>
+                      </wp:cNvGraphicFramePr>
+                      <a:graphic xmlns:a="http://schemas.openxmlformats.org/drawingml/2006/main">
+                        <a:graphicData uri="http://schemas.microsoft.com/office/word/2010/wordprocessingCanvas">
+                          <wpc:wpc>
+                            <wpc:bg>
+                              <a:solidFill>
+                                <a:schemeClr val="bg2"/>
+                              </a:solidFill>
+                            </wpc:bg>
+                            <wpc:whole/>
+                            <wps:wsp>
+                              <wps:cNvPr id="1598775407" name="Arrow: Right 1598775407"/>
+                              <wps:cNvSpPr/>
+                              <wps:spPr>
+                                <a:xfrm>
+                                  <a:off x="1358900" y="254000"/>
+                                  <a:ext cx="711200" cy="304800"/>
+                                </a:xfrm>
+                                <a:prstGeom prst="rightArrow">
+                                  <a:avLst/>
+                                </a:prstGeom>
+                                <a:solidFill>
+                                  <a:sysClr val="windowText" lastClr="000000">
+                                    <a:lumMod val="50000"/>
+                                    <a:lumOff val="50000"/>
+                                  </a:sysClr>
+                                </a:solidFill>
+                                <a:ln w="12700" cap="flat" cmpd="sng" algn="ctr">
+                                  <a:solidFill>
+                                    <a:srgbClr val="4472C4">
+                                      <a:shade val="15000"/>
+                                    </a:srgbClr>
+                                  </a:solidFill>
+                                  <a:prstDash val="solid"/>
+                                  <a:miter lim="800000"/>
+                                </a:ln>
+                                <a:effectLst/>
+                              </wps:spPr>
+                              <wps:bodyPr rot="0" spcFirstLastPara="0" vert="horz" wrap="square" lIns="91440" tIns="45720" rIns="91440" bIns="45720" numCol="1" spcCol="0" rtlCol="0" fromWordArt="0" anchor="ctr" anchorCtr="0" forceAA="0" compatLnSpc="1">
+                                <a:prstTxWarp prst="textNoShape">
+                                  <a:avLst/>
+                                </a:prstTxWarp>
+                                <a:noAutofit/>
+                              </wps:bodyPr>
+                            </wps:wsp>
+                            <wps:wsp>
+                              <wps:cNvPr id="2136837055" name="Rectangle 2136837055"/>
+                              <wps:cNvSpPr/>
+                              <wps:spPr>
+                                <a:xfrm>
+                                  <a:off x="2070099" y="172357"/>
+                                  <a:ext cx="1154793" cy="588350"/>
+                                </a:xfrm>
+                                <a:prstGeom prst="rect">
+                                  <a:avLst/>
+                                </a:prstGeom>
+                                <a:solidFill>
+                                  <a:sysClr val="window" lastClr="FFFFFF">
+                                    <a:lumMod val="95000"/>
+                                  </a:sysClr>
+                                </a:solidFill>
+                                <a:ln w="12700" cap="flat" cmpd="sng" algn="ctr">
+                                  <a:solidFill>
+                                    <a:srgbClr val="4472C4">
+                                      <a:shade val="15000"/>
+                                    </a:srgbClr>
+                                  </a:solidFill>
+                                  <a:prstDash val="solid"/>
+                                  <a:miter lim="800000"/>
+                                </a:ln>
+                                <a:effectLst/>
+                              </wps:spPr>
+                              <wps:txbx>
+                                <w:txbxContent>
+                                  <w:p>
+                                    <w:pPr>
+                                      <w:jc w:val="center"/>
+                                      <w:rPr>
+                                        <w:rFonts w:ascii="Calibri" w:hAnsi="Calibri" w:cs="Calibri"/>
+                                        <w:color w:val="000000"/>
+                                      </w:rPr>
+                                    </w:pPr>
+                                    <w:r>
+                                      <w:rPr>
+                                        <w:rFonts w:ascii="Calibri" w:hAnsi="Calibri" w:cs="Calibri"/>
+                                        <w:color w:val="000000"/>
+                                      </w:rPr>
+                                      <w:t>Administrative review</w:t>
+                                    </w:r>
+                                  </w:p>
+                                </w:txbxContent>
+                              </wps:txbx>
+                              <wps:bodyPr rot="0" spcFirstLastPara="0" vert="horz" wrap="square" lIns="91440" tIns="45720" rIns="91440" bIns="45720" numCol="1" spcCol="0" rtlCol="0" fromWordArt="0" anchor="ctr" anchorCtr="0" forceAA="0" compatLnSpc="1">
+                                <a:prstTxWarp prst="textNoShape">
+                                  <a:avLst/>
+                                </a:prstTxWarp>
+                                <a:noAutofit/>
+                              </wps:bodyPr>
+                            </wps:wsp>
+                            <wps:wsp>
+                              <wps:cNvPr id="1642174229" name="Arrow: Right 1642174229"/>
+                              <wps:cNvSpPr/>
+                              <wps:spPr>
+                                <a:xfrm>
+                                  <a:off x="3224892" y="254000"/>
+                                  <a:ext cx="685799" cy="304800"/>
+                                </a:xfrm>
+                                <a:prstGeom prst="rightArrow">
+                                  <a:avLst/>
+                                </a:prstGeom>
+                                <a:solidFill>
+                                  <a:sysClr val="windowText" lastClr="000000">
+                                    <a:lumMod val="50000"/>
+                                    <a:lumOff val="50000"/>
+                                  </a:sysClr>
+                                </a:solidFill>
+                                <a:ln w="12700" cap="flat" cmpd="sng" algn="ctr">
+                                  <a:solidFill>
+                                    <a:srgbClr val="4472C4">
+                                      <a:shade val="15000"/>
+                                    </a:srgbClr>
+                                  </a:solidFill>
+                                  <a:prstDash val="solid"/>
+                                  <a:miter lim="800000"/>
+                                </a:ln>
+                                <a:effectLst/>
+                              </wps:spPr>
+                              <wps:bodyPr rot="0" spcFirstLastPara="0" vert="horz" wrap="square" lIns="91440" tIns="45720" rIns="91440" bIns="45720" numCol="1" spcCol="0" rtlCol="0" fromWordArt="0" anchor="ctr" anchorCtr="0" forceAA="0" compatLnSpc="1">
+                                <a:prstTxWarp prst="textNoShape">
+                                  <a:avLst/>
+                                </a:prstTxWarp>
+                                <a:noAutofit/>
+                              </wps:bodyPr>
+                            </wps:wsp>
+                            <wps:wsp>
+                              <wps:cNvPr id="1640964406" name="Rectangle 1640964406"/>
+                              <wps:cNvSpPr/>
+                              <wps:spPr>
+                                <a:xfrm>
+                                  <a:off x="3910693" y="171450"/>
+                                  <a:ext cx="1040494" cy="565150"/>
+                                </a:xfrm>
+                                <a:prstGeom prst="rect">
+                                  <a:avLst/>
+                                </a:prstGeom>
+                                <a:solidFill>
+                                  <a:sysClr val="window" lastClr="FFFFFF">
+                                    <a:lumMod val="95000"/>
+                                  </a:sysClr>
+                                </a:solidFill>
+                                <a:ln w="12700" cap="flat" cmpd="sng" algn="ctr">
+                                  <a:solidFill>
+                                    <a:srgbClr val="4472C4">
+                                      <a:shade val="15000"/>
+                                    </a:srgbClr>
+                                  </a:solidFill>
+                                  <a:prstDash val="solid"/>
+                                  <a:miter lim="800000"/>
+                                </a:ln>
+                                <a:effectLst/>
+                              </wps:spPr>
+                              <wps:txbx>
+                                <w:txbxContent>
+                                  <w:p>
+                                    <w:pPr>
+                                      <w:jc w:val="center"/>
+                                      <w:rPr>
+                                        <w:rFonts w:ascii="Calibri" w:hAnsi="Calibri" w:cs="Calibri"/>
+                                        <w:color w:val="000000"/>
+                                      </w:rPr>
+                                    </w:pPr>
+                                    <w:r>
+                                      <w:rPr>
+                                        <w:rFonts w:ascii="Calibri" w:hAnsi="Calibri" w:cs="Calibri"/>
+                                        <w:color w:val="000000"/>
+                                      </w:rPr>
+                                      <w:t>Final approval</w:t>
+                                    </w:r>
+                                  </w:p>
+                                </w:txbxContent>
+                              </wps:txbx>
+                              <wps:bodyPr rot="0" spcFirstLastPara="0" vert="horz" wrap="square" lIns="91440" tIns="45720" rIns="91440" bIns="45720" numCol="1" spcCol="0" rtlCol="0" fromWordArt="0" anchor="ctr" anchorCtr="0" forceAA="0" compatLnSpc="1">
+                                <a:prstTxWarp prst="textNoShape">
+                                  <a:avLst/>
+                                </a:prstTxWarp>
+                                <a:noAutofit/>
+                              </wps:bodyPr>
+                            </wps:wsp>
+                            <wps:wsp>
+                              <wps:cNvPr id="1102249805" name="Rectangle 1102249805"/>
+                              <wps:cNvSpPr/>
+                              <wps:spPr>
+                                <a:xfrm>
+                                  <a:off x="326572" y="172357"/>
+                                  <a:ext cx="1078593" cy="588350"/>
+                                </a:xfrm>
+                                <a:prstGeom prst="rect">
+                                  <a:avLst/>
+                                </a:prstGeom>
+                                <a:solidFill>
+                                  <a:sysClr val="window" lastClr="FFFFFF">
+                                    <a:lumMod val="95000"/>
+                                  </a:sysClr>
+                                </a:solidFill>
+                                <a:ln w="12700" cap="flat" cmpd="sng" algn="ctr">
+                                  <a:solidFill>
+                                    <a:srgbClr val="4472C4">
+                                      <a:shade val="15000"/>
+                                    </a:srgbClr>
+                                  </a:solidFill>
+                                  <a:prstDash val="solid"/>
+                                  <a:miter lim="800000"/>
+                                </a:ln>
+                                <a:effectLst/>
+                              </wps:spPr>
+                              <wps:txbx>
+                                <w:txbxContent>
+                                  <w:p>
+                                    <w:pPr>
+                                      <w:jc w:val="center"/>
+                                      <w:rPr>
+                                        <w:rFonts w:ascii="Calibri" w:hAnsi="Calibri" w:cs="Calibri"/>
+                                        <w:color w:val="000000"/>
+                                      </w:rPr>
+                                    </w:pPr>
+                                    <w:r>
+                                      <w:rPr>
+                                        <w:rFonts w:ascii="Calibri" w:hAnsi="Calibri" w:cs="Calibri"/>
+                                        <w:color w:val="000000"/>
+                                      </w:rPr>
+                                      <w:t>Document submission</w:t>
+                                    </w:r>
+                                  </w:p>
+                                </w:txbxContent>
+                              </wps:txbx>
+                              <wps:bodyPr rot="0" spcFirstLastPara="0" vert="horz" wrap="square" lIns="91440" tIns="45720" rIns="91440" bIns="45720" numCol="1" spcCol="0" rtlCol="0" fromWordArt="0" anchor="ctr" anchorCtr="0" forceAA="0" compatLnSpc="1">
+                                <a:prstTxWarp prst="textNoShape">
+                                  <a:avLst/>
+                                </a:prstTxWarp>
+                                <a:noAutofit/>
+                              </wps:bodyPr>
+                            </wps:wsp>
+                          </wpc:wpc>
+                        </a:graphicData>
+                      </a:graphic>
+                      <wp14:sizeRelH relativeFrom="page">
+                        <wp14:pctWidth>0</wp14:pctWidth>
+                      </wp14:sizeRelH>
+                      <wp14:sizeRelV relativeFrom="page">
+                        <wp14:pctHeight>0</wp14:pctHeight>
+                      </wp14:sizeRelV>
+                    </wp:anchor>
+                  </w:drawing>
+                </mc:Choice>
+                <mc:Fallback>
+                  <w:pict>
+                    <v:group w14:anchorId="2233E712" id="Canvas 13" o:spid="_x0000_s1034" editas="canvas" style="position:absolute;margin-left:9.05pt;margin-top:43.2pt;width:421pt;height:71pt;z-index:251666447;mso-position-horizontal-relative:page;mso-position-vertical-relative:page" coordsize="53467,9017" o:gfxdata="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">
+                      <v:shapetype id="_x0000_t75" coordsize="21600,21600" o:spt="75" o:preferrelative="t" path="m@4@5l@4@11@9@11@9@5xe" filled="f" stroked="f">
+                        <v:stroke joinstyle="miter"/>
+                        <v:formulas>
+                          <v:f eqn="if lineDrawn pixelLineWidth 0"/>
+                          <v:f eqn="sum @0 1 0"/>
+                          <v:f eqn="sum 0 0 @1"/>
+                          <v:f eqn="prod @2 1 2"/>
+                          <v:f eqn="prod @3 21600 pixelWidth"/>
+                          <v:f eqn="prod @3 21600 pixelHeight"/>
+                          <v:f eqn="sum @0 0 1"/>
+                          <v:f eqn="prod @6 1 2"/>
+                          <v:f eqn="prod @7 21600 pixelWidth"/>
+                          <v:f eqn="sum @8 21600 0"/>
+                          <v:f eqn="prod @7 21600 pixelHeight"/>
+                          <v:f eqn="sum @10 21600 0"/>
+                        </v:formulas>
+                        <v:path o:extrusionok="f" gradientshapeok="t" o:connecttype="rect"/>
+                        <o:lock v:ext="edit" aspectratio="t"/>
+                      </v:shapetype>
+                      <v:shape id="_x0000_s1035" type="#_x0000_t75" style="position:absolute;width:53467;height:9017;visibility:visible;mso-wrap-style:square" filled="t" fillcolor="#e7e6e6 [3214]">
+                        <v:fill o:detectmouseclick="t"/>
+                        <v:path o:connecttype="none"/>
+                      </v:shape>
+                      <v:shapetype id="_x0000_t13" coordsize="21600,21600" o:spt="13" adj="16200,5400" path="m@0,l@0@1,0@1,0@2@0@2@0,21600,21600,10800xe">
+                        <v:stroke joinstyle="miter"/>
+                        <v:formulas>
+                          <v:f eqn="val #0"/>
+                          <v:f eqn="val #1"/>
+                          <v:f eqn="sum height 0 #1"/>
+                          <v:f eqn="sum 10800 0 #1"/>
+                          <v:f eqn="sum width 0 #0"/>
+                          <v:f eqn="prod @4 @3 10800"/>
+                          <v:f eqn="sum width 0 @5"/>
+                        </v:formulas>
+                        <v:path o:connecttype="custom" o:connectlocs="@0,0;0,10800;@0,21600;21600,10800" o:connectangles="270,180,90,0" textboxrect="0,@1,@6,@2"/>
+                        <v:handles>
+                          <v:h position="#0,#1" xrange="0,21600" yrange="0,10800"/>
+                        </v:handles>
+                      </v:shapetype>
+                      <v:shape id="Arrow: Right 1598775407" o:spid="_x0000_s1036" type="#_x0000_t13" style="position:absolute;left:13589;top:2540;width:7112;height:3048;visibility:visible;mso-wrap-style:square;v-text-anchor:middle" o:gfxdata="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" adj="16971" fillcolor="#7f7f7f" strokecolor="#172c51" strokeweight="1pt"/>
+                      <v:rect id="Rectangle 2136837055" o:spid="_x0000_s1037" style="position:absolute;left:20700;top:1723;width:11548;height:5884;visibility:visible;mso-wrap-style:square;v-text-anchor:middle" o:gfxdata="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" fillcolor="#f2f2f2" strokecolor="#172c51" strokeweight="1pt">
+                        <v:textbox>
+                          <w:txbxContent>
+                            <w:p>
+                              <w:pPr>
+                                <w:jc w:val="center"/>
+                                <w:rPr>
+                                  <w:rFonts w:ascii="Calibri" w:hAnsi="Calibri" w:cs="Calibri"/>
+                                  <w:color w:val="000000"/>
+                                </w:rPr>
+                              </w:pPr>
+                              <w:r>
+                                <w:rPr>
+                                  <w:rFonts w:ascii="Calibri" w:hAnsi="Calibri" w:cs="Calibri"/>
+                                  <w:color w:val="000000"/>
+                                </w:rPr>
+                                <w:t>Administrative review</w:t>
+                              </w:r>
+                            </w:p>
+                          </w:txbxContent>
+                        </v:textbox>
+                      </v:rect>
+                      <v:shape id="Arrow: Right 1642174229" o:spid="_x0000_s1038" type="#_x0000_t13" style="position:absolute;left:32248;top:2540;width:6858;height:3048;visibility:visible;mso-wrap-style:square;v-text-anchor:middle" o:gfxdata="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" adj="16800" fillcolor="#7f7f7f" strokecolor="#172c51" strokeweight="1pt"/>
+                      <v:rect id="Rectangle 1640964406" o:spid="_x0000_s1039" style="position:absolute;left:39106;top:1714;width:10405;height:5652;visibility:visible;mso-wrap-style:square;v-text-anchor:middle" o:gfxdata="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" fillcolor="#f2f2f2" strokecolor="#172c51" strokeweight="1pt">
+                        <v:textbox>
+                          <w:txbxContent>
+                            <w:p>
+                              <w:pPr>
+                                <w:jc w:val="center"/>
+                                <w:rPr>
+                                  <w:rFonts w:ascii="Calibri" w:hAnsi="Calibri" w:cs="Calibri"/>
+                                  <w:color w:val="000000"/>
+                                </w:rPr>
+                              </w:pPr>
+                              <w:r>
+                                <w:rPr>
+                                  <w:rFonts w:ascii="Calibri" w:hAnsi="Calibri" w:cs="Calibri"/>
+                                  <w:color w:val="000000"/>
+                                </w:rPr>
+                                <w:t>Final approval</w:t>
+                              </w:r>
+                            </w:p>
+                          </w:txbxContent>
+                        </v:textbox>
+                      </v:rect>
+                      <v:rect id="Rectangle 1102249805" o:spid="_x0000_s1040" style="position:absolute;left:3265;top:1723;width:10786;height:5884;visibility:visible;mso-wrap-style:square;v-text-anchor:middle" o:gfxdata="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" fillcolor="#f2f2f2" strokecolor="#172c51" strokeweight="1pt">
+                        <v:textbox>
+                          <w:txbxContent>
+                            <w:p>
+                              <w:pPr>
+                                <w:jc w:val="center"/>
+                                <w:rPr>
+                                  <w:rFonts w:ascii="Calibri" w:hAnsi="Calibri" w:cs="Calibri"/>
+                                  <w:color w:val="000000"/>
+                                </w:rPr>
+                              </w:pPr>
+                              <w:r>
+                                <w:rPr>
+                                  <w:rFonts w:ascii="Calibri" w:hAnsi="Calibri" w:cs="Calibri"/>
+                                  <w:color w:val="000000"/>
+                                </w:rPr>
+                                <w:t>Document submission</w:t>
+                              </w:r>
+                            </w:p>
+                          </w:txbxContent>
+                        </v:textbox>
+                      </v:rect>
+                      <w10:wrap anchorx="page" anchory="page"/>
+                    </v:group>
+                  </w:pict>
+                </mc:Fallback>
+              </mc:AlternateContent>
+            </w:r>
+          </w:p>
+          <w:p>
+            <w:pPr>
+              <w:rPr>
+                <w:rFonts w:ascii="Calibri" w:hAnsi="Calibri" w:cs="Calibri"/>
+                <w:sz w:val="20"/>
+                <w:szCs w:val="20"/>
+              </w:rPr>
+            </w:pPr>
+          </w:p>
+        </w:tc>
+      </w:tr>
+      <w:tr>
+        <w:trPr>
+          <w:trHeight w:val="809"/>
+        </w:trPr>
+        <w:tc>
+          <w:tcPr>
+            <w:tcW w:w="10306" w:type="dxa"/>
+          </w:tcPr>
+          <w:p>
+            <w:pPr>
+              <w:rPr>
+                <w:rFonts w:ascii="Calibri" w:hAnsi="Calibri" w:cs="Calibri"/>
+                <w:b/>
+                <w:bCs/>
+                <w:color w:val="000000"/>
+                <w:sz w:val="20"/>
+                <w:szCs w:val="20"/>
+              </w:rPr>
+            </w:pPr>
+          </w:p>
+          <w:p>
+            <w:pPr>
+              <w:rPr>
+                <w:rFonts w:ascii="Calibri" w:hAnsi="Calibri" w:cs="Calibri"/>
+                <w:b/>
+                <w:bCs/>
+                <w:color w:val="000000"/>
+                <w:sz w:val="20"/>
+                <w:szCs w:val="20"/>
+              </w:rPr>
+            </w:pPr>
+            <w:r>
+              <w:rPr>
+                <w:rFonts w:ascii="Calibri" w:hAnsi="Calibri" w:cs="Calibri"/>
+                <w:b/>
+                <w:bCs/>
+                <w:color w:val="000000"/>
+                <w:sz w:val="20"/>
+                <w:szCs w:val="20"/>
+              </w:rPr>
+              <w:t>REQUIRED DOCUMENTS</w:t>
+            </w:r>
+          </w:p>
+          <w:p>
+            <w:pPr>
+              <w:pStyle w:val="ListParagraph"/>
+              <w:numPr>
+                <w:ilvl w:val="0"/>
+                <w:numId w:val="4"/>
+              </w:numPr>
+              <w:spacing w:after="160" w:line="278" w:lineRule="auto"/>
+              <w:rPr>
+                <w:rFonts w:asciiTheme="minorHAnsi" w:hAnsiTheme="minorHAnsi" w:cstheme="minorHAnsi"/>
+              </w:rPr>
+            </w:pPr>
+            <w:r>
+              <w:rPr>
+                <w:rFonts w:asciiTheme="minorHAnsi" w:hAnsiTheme="minorHAnsi" w:cstheme="minorHAnsi"/>
+              </w:rPr>
+              <w:t>Proof of Identity</w:t>
+            </w:r>
+          </w:p>
+          <w:p>
+            <w:pPr>
+              <w:pStyle w:val="ListParagraph"/>
+              <w:numPr>
+                <w:ilvl w:val="0"/>
+                <w:numId w:val="4"/>
+              </w:numPr>
+              <w:spacing w:after="160" w:line="278" w:lineRule="auto"/>
+              <w:rPr>
+                <w:rFonts w:asciiTheme="minorHAnsi" w:hAnsiTheme="minorHAnsi" w:cstheme="minorHAnsi"/>
+              </w:rPr>
+            </w:pPr>
+            <w:r>
+              <w:rPr>
+                <w:rFonts w:asciiTheme="minorHAnsi" w:hAnsiTheme="minorHAnsi" w:cstheme="minorHAnsi"/>
+              </w:rPr>
+              <w:t>Proof of Address</w:t>
+            </w:r>
+          </w:p>
+          <w:p>
+            <w:pPr>
+              <w:pStyle w:val="ListParagraph"/>
+              <w:numPr>
+                <w:ilvl w:val="0"/>
+                <w:numId w:val="4"/>
+              </w:numPr>
+              <w:spacing w:line="278" w:lineRule="auto"/>
+            </w:pPr>
+            <w:r>
+              <w:rPr>
+                <w:rFonts w:asciiTheme="minorHAnsi" w:hAnsiTheme="minorHAnsi" w:cstheme="minorHAnsi"/>
+              </w:rPr>
+              <w:t>Passport Size Photo</w:t>
+            </w:r>
+          </w:p>
+          <w:p>
+            <w:pPr>
+              <w:spacing w:line="278" w:lineRule="auto"/>
+            </w:pPr>
+          </w:p>
+        </w:tc>
+      </w:tr>
+    </w:tbl>
+    <w:p>
+      <w:pPr>
+        <w:spacing w:after="160" w:line="259" w:lineRule="auto"/>
+        <w:rPr>
+          <w:u w:val="dash"/>
+        </w:rPr>
+      </w:pPr>
+    </w:p>
     <w:sectPr>
       <w:pgSz w:w="12240" w:h="15840"/>
       <w:pgMar w:top="1440" w:right="1440" w:bottom="1440" w:left="1440" w:header="720" w:footer="720" w:gutter="0"/>
@@ -1841,6 +3785,186 @@
     </w:lvl>
   </w:abstractNum>
   <w:abstractNum w:abstractNumId="1" w15:restartNumberingAfterBreak="0">
+    <w:nsid w:val="2C88280B"/>
+    <w:multiLevelType w:val="hybridMultilevel"/>
+    <w:tmpl w:val="6C72B61C"/>
+    <w:lvl w:ilvl="0" w:tplc="C28ADE6C">
+      <w:start w:val="1"/>
+      <w:numFmt w:val="decimal"/>
+      <w:lvlText w:val="%1."/>
+      <w:lvlJc w:val="left"/>
+      <w:pPr>
+        <w:ind w:left="360" w:hanging="360"/>
+      </w:pPr>
+      <w:rPr>
+        <w:rFonts w:ascii="Calibri" w:eastAsia="Times New Roman" w:hAnsi="Calibri" w:cs="Calibri"/>
+        <w:b w:val="0"/>
+        <w:bCs w:val="0"/>
+      </w:rPr>
+    </w:lvl>
+    <w:lvl w:ilvl="1" w:tplc="FFFFFFFF" w:tentative="1">
+      <w:start w:val="1"/>
+      <w:numFmt w:val="lowerLetter"/>
+      <w:lvlText w:val="%2."/>
+      <w:lvlJc w:val="left"/>
+      <w:pPr>
+        <w:ind w:left="1080" w:hanging="360"/>
+      </w:pPr>
+    </w:lvl>
+    <w:lvl w:ilvl="2" w:tplc="FFFFFFFF" w:tentative="1">
+      <w:start w:val="1"/>
+      <w:numFmt w:val="lowerRoman"/>
+      <w:lvlText w:val="%3."/>
+      <w:lvlJc w:val="right"/>
+      <w:pPr>
+        <w:ind w:left="1800" w:hanging="180"/>
+      </w:pPr>
+    </w:lvl>
+    <w:lvl w:ilvl="3" w:tplc="FFFFFFFF" w:tentative="1">
+      <w:start w:val="1"/>
+      <w:numFmt w:val="decimal"/>
+      <w:lvlText w:val="%4."/>
+      <w:lvlJc w:val="left"/>
+      <w:pPr>
+        <w:ind w:left="2520" w:hanging="360"/>
+      </w:pPr>
+    </w:lvl>
+    <w:lvl w:ilvl="4" w:tplc="FFFFFFFF" w:tentative="1">
+      <w:start w:val="1"/>
+      <w:numFmt w:val="lowerLetter"/>
+      <w:lvlText w:val="%5."/>
+      <w:lvlJc w:val="left"/>
+      <w:pPr>
+        <w:ind w:left="3240" w:hanging="360"/>
+      </w:pPr>
+    </w:lvl>
+    <w:lvl w:ilvl="5" w:tplc="FFFFFFFF" w:tentative="1">
+      <w:start w:val="1"/>
+      <w:numFmt w:val="lowerRoman"/>
+      <w:lvlText w:val="%6."/>
+      <w:lvlJc w:val="right"/>
+      <w:pPr>
+        <w:ind w:left="3960" w:hanging="180"/>
+      </w:pPr>
+    </w:lvl>
+    <w:lvl w:ilvl="6" w:tplc="FFFFFFFF" w:tentative="1">
+      <w:start w:val="1"/>
+      <w:numFmt w:val="decimal"/>
+      <w:lvlText w:val="%7."/>
+      <w:lvlJc w:val="left"/>
+      <w:pPr>
+        <w:ind w:left="4680" w:hanging="360"/>
+      </w:pPr>
+    </w:lvl>
+    <w:lvl w:ilvl="7" w:tplc="FFFFFFFF" w:tentative="1">
+      <w:start w:val="1"/>
+      <w:numFmt w:val="lowerLetter"/>
+      <w:lvlText w:val="%8."/>
+      <w:lvlJc w:val="left"/>
+      <w:pPr>
+        <w:ind w:left="5400" w:hanging="360"/>
+      </w:pPr>
+    </w:lvl>
+    <w:lvl w:ilvl="8" w:tplc="FFFFFFFF" w:tentative="1">
+      <w:start w:val="1"/>
+      <w:numFmt w:val="lowerRoman"/>
+      <w:lvlText w:val="%9."/>
+      <w:lvlJc w:val="right"/>
+      <w:pPr>
+        <w:ind w:left="6120" w:hanging="180"/>
+      </w:pPr>
+    </w:lvl>
+  </w:abstractNum>
+  <w:abstractNum w:abstractNumId="2" w15:restartNumberingAfterBreak="0">
+    <w:nsid w:val="588B0D98"/>
+    <w:multiLevelType w:val="hybridMultilevel"/>
+    <w:tmpl w:val="65CCD55A"/>
+    <w:lvl w:ilvl="0" w:tplc="863C26EC">
+      <w:start w:val="1"/>
+      <w:numFmt w:val="numberInDash"/>
+      <w:lvlText w:val="%1."/>
+      <w:lvlJc w:val="left"/>
+      <w:pPr>
+        <w:ind w:left="360" w:hanging="360"/>
+      </w:pPr>
+      <w:rPr>
+        <w:rFonts w:asciiTheme="minorHAnsi" w:hAnsiTheme="minorHAnsi" w:cstheme="minorHAnsi" w:hint="default"/>
+      </w:rPr>
+    </w:lvl>
+    <w:lvl w:ilvl="1" w:tplc="04090019" w:tentative="1">
+      <w:start w:val="1"/>
+      <w:numFmt w:val="lowerLetter"/>
+      <w:lvlText w:val="%2."/>
+      <w:lvlJc w:val="left"/>
+      <w:pPr>
+        <w:ind w:left="1080" w:hanging="360"/>
+      </w:pPr>
+    </w:lvl>
+    <w:lvl w:ilvl="2" w:tplc="0409001B" w:tentative="1">
+      <w:start w:val="1"/>
+      <w:numFmt w:val="lowerRoman"/>
+      <w:lvlText w:val="%3."/>
+      <w:lvlJc w:val="right"/>
+      <w:pPr>
+        <w:ind w:left="1800" w:hanging="180"/>
+      </w:pPr>
+    </w:lvl>
+    <w:lvl w:ilvl="3" w:tplc="0409000F" w:tentative="1">
+      <w:start w:val="1"/>
+      <w:numFmt w:val="decimal"/>
+      <w:lvlText w:val="%4."/>
+      <w:lvlJc w:val="left"/>
+      <w:pPr>
+        <w:ind w:left="2520" w:hanging="360"/>
+      </w:pPr>
+    </w:lvl>
+    <w:lvl w:ilvl="4" w:tplc="04090019" w:tentative="1">
+      <w:start w:val="1"/>
+      <w:numFmt w:val="lowerLetter"/>
+      <w:lvlText w:val="%5."/>
+      <w:lvlJc w:val="left"/>
+      <w:pPr>
+        <w:ind w:left="3240" w:hanging="360"/>
+      </w:pPr>
+    </w:lvl>
+    <w:lvl w:ilvl="5" w:tplc="0409001B" w:tentative="1">
+      <w:start w:val="1"/>
+      <w:numFmt w:val="lowerRoman"/>
+      <w:lvlText w:val="%6."/>
+      <w:lvlJc w:val="right"/>
+      <w:pPr>
+        <w:ind w:left="3960" w:hanging="180"/>
+      </w:pPr>
+    </w:lvl>
+    <w:lvl w:ilvl="6" w:tplc="0409000F" w:tentative="1">
+      <w:start w:val="1"/>
+      <w:numFmt w:val="decimal"/>
+      <w:lvlText w:val="%7."/>
+      <w:lvlJc w:val="left"/>
+      <w:pPr>
+        <w:ind w:left="4680" w:hanging="360"/>
+      </w:pPr>
+    </w:lvl>
+    <w:lvl w:ilvl="7" w:tplc="04090019" w:tentative="1">
+      <w:start w:val="1"/>
+      <w:numFmt w:val="lowerLetter"/>
+      <w:lvlText w:val="%8."/>
+      <w:lvlJc w:val="left"/>
+      <w:pPr>
+        <w:ind w:left="5400" w:hanging="360"/>
+      </w:pPr>
+    </w:lvl>
+    <w:lvl w:ilvl="8" w:tplc="0409001B" w:tentative="1">
+      <w:start w:val="1"/>
+      <w:numFmt w:val="lowerRoman"/>
+      <w:lvlText w:val="%9."/>
+      <w:lvlJc w:val="right"/>
+      <w:pPr>
+        <w:ind w:left="6120" w:hanging="180"/>
+      </w:pPr>
+    </w:lvl>
+  </w:abstractNum>
+  <w:abstractNum w:abstractNumId="3" w15:restartNumberingAfterBreak="0">
     <w:nsid w:val="5DA14698"/>
     <w:multiLevelType w:val="hybridMultilevel"/>
     <w:tmpl w:val="F9C488DE"/>
@@ -1957,7 +4081,13 @@
     <w:abstractNumId w:val="0"/>
   </w:num>
   <w:num w:numId="2" w16cid:durableId="22560707">
+    <w:abstractNumId w:val="3"/>
+  </w:num>
+  <w:num w:numId="3" w16cid:durableId="1986546957">
     <w:abstractNumId w:val="1"/>
+  </w:num>
+  <w:num w:numId="4" w16cid:durableId="551430001">
+    <w:abstractNumId w:val="2"/>
   </w:num>
 </w:numbering>
 </file>
@@ -2662,6 +4792,38 @@
     <w:basedOn w:val="TableNormal"/>
     <w:uiPriority w:val="39"/>
     <w:rsid w:val="00CC0962"/>
+    <w:pPr>
+      <w:spacing w:after="0" w:line="240" w:lineRule="auto"/>
+    </w:pPr>
+    <w:tblPr>
+      <w:tblInd w:w="0" w:type="nil"/>
+      <w:tblBorders>
+        <w:top w:val="single" w:sz="4" w:space="0" w:color="auto"/>
+        <w:left w:val="single" w:sz="4" w:space="0" w:color="auto"/>
+        <w:bottom w:val="single" w:sz="4" w:space="0" w:color="auto"/>
+        <w:right w:val="single" w:sz="4" w:space="0" w:color="auto"/>
+        <w:insideH w:val="single" w:sz="4" w:space="0" w:color="auto"/>
+        <w:insideV w:val="single" w:sz="4" w:space="0" w:color="auto"/>
+      </w:tblBorders>
+    </w:tblPr>
+  </w:style>
+  <w:style w:type="character" w:styleId="Hyperlink">
+    <w:name w:val="Hyperlink"/>
+    <w:basedOn w:val="DefaultParagraphFont"/>
+    <w:uiPriority w:val="99"/>
+    <w:unhideWhenUsed/>
+    <w:rsid w:val="00347162"/>
+    <w:rPr>
+      <w:color w:val="0563C1" w:themeColor="hyperlink"/>
+      <w:u w:val="single"/>
+    </w:rPr>
+  </w:style>
+  <w:style w:type="table" w:customStyle="1" w:styleId="TableGrid2">
+    <w:name w:val="Table Grid2"/>
+    <w:basedOn w:val="TableNormal"/>
+    <w:next w:val="TableGrid"/>
+    <w:uiPriority w:val="39"/>
+    <w:rsid w:val="00347162"/>
     <w:pPr>
       <w:spacing w:after="0" w:line="240" w:lineRule="auto"/>
     </w:pPr>
@@ -4420,7 +6582,7 @@
   <dgm:whole/>
   <dgm:extLst>
     <a:ext uri="http://schemas.microsoft.com/office/drawing/2008/diagram">
-      <dsp:dataModelExt xmlns:dsp="http://schemas.microsoft.com/office/drawing/2008/diagram" relId="rId11" minVer="http://schemas.openxmlformats.org/drawingml/2006/diagram"/>
+      <dsp:dataModelExt xmlns:dsp="http://schemas.microsoft.com/office/drawing/2008/diagram" relId="rId14" minVer="http://schemas.openxmlformats.org/drawingml/2006/diagram"/>
     </a:ext>
   </dgm:extLst>
 </dgm:dataModel>
@@ -7051,12 +9213,12 @@
 
 <file path=word/glossary/fontTable.xml><?xml version="1.0" encoding="utf-8"?>
 <w:fonts xmlns:mc="http://schemas.openxmlformats.org/markup-compatibility/2006" xmlns:r="http://schemas.openxmlformats.org/officeDocument/2006/relationships" xmlns:w="http://schemas.openxmlformats.org/wordprocessingml/2006/main" xmlns:w14="http://schemas.microsoft.com/office/word/2010/wordml" xmlns:w15="http://schemas.microsoft.com/office/word/2012/wordml" xmlns:w16cex="http://schemas.microsoft.com/office/word/2018/wordml/cex" xmlns:w16cid="http://schemas.microsoft.com/office/word/2016/wordml/cid" xmlns:w16="http://schemas.microsoft.com/office/word/2018/wordml" xmlns:w16du="http://schemas.microsoft.com/office/word/2023/wordml/word16du" xmlns:w16sdtdh="http://schemas.microsoft.com/office/word/2020/wordml/sdtdatahash" xmlns:w16sdtfl="http://schemas.microsoft.com/office/word/2024/wordml/sdtformatlock" xmlns:w16se="http://schemas.microsoft.com/office/word/2015/wordml/symex" mc:Ignorable="w14 w15 w16se w16cid w16 w16cex w16sdtdh w16sdtfl w16du">
-  <w:font w:name="Symbol">
-    <w:panose1 w:val="05050102010706020507"/>
-    <w:charset w:val="02"/>
-    <w:family w:val="roman"/>
+  <w:font w:name="Calibri">
+    <w:panose1 w:val="020F0502020204030204"/>
+    <w:charset w:val="00"/>
+    <w:family w:val="swiss"/>
     <w:pitch w:val="variable"/>
-    <w:sig w:usb0="00000000" w:usb1="10000000" w:usb2="00000000" w:usb3="00000000" w:csb0="80000000" w:csb1="00000000"/>
+    <w:sig w:usb0="E4002EFF" w:usb1="C200247B" w:usb2="00000009" w:usb3="00000000" w:csb0="000001FF" w:csb1="00000000"/>
   </w:font>
   <w:font w:name="Times New Roman">
     <w:panose1 w:val="02020603050405020304"/>
@@ -7064,6 +9226,13 @@
     <w:family w:val="roman"/>
     <w:pitch w:val="variable"/>
     <w:sig w:usb0="E0002EFF" w:usb1="C000785B" w:usb2="00000009" w:usb3="00000000" w:csb0="000001FF" w:csb1="00000000"/>
+  </w:font>
+  <w:font w:name="Symbol">
+    <w:panose1 w:val="05050102010706020507"/>
+    <w:charset w:val="02"/>
+    <w:family w:val="roman"/>
+    <w:pitch w:val="variable"/>
+    <w:sig w:usb0="00000000" w:usb1="10000000" w:usb2="00000000" w:usb3="00000000" w:csb0="80000000" w:csb1="00000000"/>
   </w:font>
   <w:font w:name="Courier New">
     <w:panose1 w:val="02070309020205020404"/>
@@ -7078,13 +9247,6 @@
     <w:family w:val="auto"/>
     <w:pitch w:val="variable"/>
     <w:sig w:usb0="00000000" w:usb1="10000000" w:usb2="00000000" w:usb3="00000000" w:csb0="80000000" w:csb1="00000000"/>
-  </w:font>
-  <w:font w:name="Calibri">
-    <w:panose1 w:val="020F0502020204030204"/>
-    <w:charset w:val="00"/>
-    <w:family w:val="swiss"/>
-    <w:pitch w:val="variable"/>
-    <w:sig w:usb0="E4002EFF" w:usb1="C200247B" w:usb2="00000009" w:usb3="00000000" w:csb0="000001FF" w:csb1="00000000"/>
   </w:font>
   <w:font w:name="Arial">
     <w:panose1 w:val="020B0604020202020204"/>
@@ -7108,6 +9270,13 @@
     <w:pitch w:val="variable"/>
     <w:sig w:usb0="E4002EFF" w:usb1="C200247B" w:usb2="00000009" w:usb3="00000000" w:csb0="000001FF" w:csb1="00000000"/>
   </w:font>
+  <w:font w:name="Yu Gothic Light">
+    <w:panose1 w:val="020B0300000000000000"/>
+    <w:charset w:val="80"/>
+    <w:family w:val="swiss"/>
+    <w:pitch w:val="variable"/>
+    <w:sig w:usb0="E00002FF" w:usb1="2AC7FDFF" w:usb2="00000016" w:usb3="00000000" w:csb0="0002009F" w:csb1="00000000"/>
+  </w:font>
   <w:font w:name="PMingLiU">
     <w:altName w:val="新細明體"/>
     <w:panose1 w:val="02010601000101010101"/>
@@ -7122,6 +9291,12 @@
     <w:family w:val="swiss"/>
     <w:pitch w:val="variable"/>
     <w:sig w:usb0="E4002EFF" w:usb1="C000E47F" w:usb2="00000009" w:usb3="00000000" w:csb0="000001FF" w:csb1="00000000"/>
+  </w:font>
+  <w:font w:name="Yu Mincho">
+    <w:charset w:val="80"/>
+    <w:family w:val="roman"/>
+    <w:pitch w:val="variable"/>
+    <w:sig w:usb0="800002E7" w:usb1="2AC7FCFF" w:usb2="00000012" w:usb3="00000000" w:csb0="0002009F" w:csb1="00000000"/>
   </w:font>
   <w:font w:name="Aptos">
     <w:panose1 w:val="020B0004020202020204"/>
@@ -7157,27 +9332,45 @@
   </w:compat>
   <w:rsids>
     <w:rsidRoot w:val="00406136"/>
+    <w:rsid w:val="00063C58"/>
     <w:rsid w:val="0007077A"/>
+    <w:rsid w:val="000B298E"/>
     <w:rsid w:val="000B4262"/>
+    <w:rsid w:val="000E77AB"/>
+    <w:rsid w:val="001F2172"/>
+    <w:rsid w:val="00225C76"/>
     <w:rsid w:val="0025423C"/>
     <w:rsid w:val="00285670"/>
     <w:rsid w:val="002F21F1"/>
+    <w:rsid w:val="003269C1"/>
     <w:rsid w:val="00392375"/>
     <w:rsid w:val="003A69DA"/>
+    <w:rsid w:val="003C320D"/>
     <w:rsid w:val="003E090D"/>
     <w:rsid w:val="00406136"/>
+    <w:rsid w:val="00495E48"/>
+    <w:rsid w:val="004C741D"/>
     <w:rsid w:val="00507984"/>
+    <w:rsid w:val="00513443"/>
     <w:rsid w:val="005515EC"/>
     <w:rsid w:val="00560EDF"/>
     <w:rsid w:val="006D7BC5"/>
+    <w:rsid w:val="006F33DA"/>
+    <w:rsid w:val="0079739E"/>
     <w:rsid w:val="007D18FF"/>
+    <w:rsid w:val="008C5C39"/>
     <w:rsid w:val="008E1E52"/>
     <w:rsid w:val="009F2010"/>
     <w:rsid w:val="00A64427"/>
+    <w:rsid w:val="00AB5FB1"/>
     <w:rsid w:val="00B431D5"/>
     <w:rsid w:val="00B50D71"/>
+    <w:rsid w:val="00B712A1"/>
     <w:rsid w:val="00BA6E4F"/>
     <w:rsid w:val="00D52F0B"/>
+    <w:rsid w:val="00E525CC"/>
+    <w:rsid w:val="00E63D42"/>
+    <w:rsid w:val="00F94190"/>
     <w:rsid w:val="00FC4CA5"/>
   </w:rsids>
   <m:mathPr>
@@ -7193,7 +9386,7 @@
     <m:intLim m:val="subSup"/>
     <m:naryLim m:val="undOvr"/>
   </m:mathPr>
-  <w:themeFontLang w:val="en-US" w:bidi="ar-SA"/>
+  <w:themeFontLang w:val="en-US" w:eastAsia="ja-JP" w:bidi="ar-SA"/>
   <w:clrSchemeMapping w:bg1="light1" w:t1="dark1" w:bg2="light2" w:t2="dark2" w:accent1="accent1" w:accent2="accent2" w:accent3="accent3" w:accent4="accent4" w:accent5="accent5" w:accent6="accent6" w:hyperlink="hyperlink" w:followedHyperlink="followedHyperlink"/>
   <w:decimalSymbol w:val="."/>
   <w:listSeparator w:val=","/>
@@ -7944,4 +10137,285 @@
     </a:ext>
   </a:extLst>
 </a:theme>
+</file>
+
+<file path=customXml/item1.xml><?xml version="1.0" encoding="utf-8"?>
+<?mso-contentType ?>
+<FormTemplates xmlns="http://schemas.microsoft.com/sharepoint/v3/contenttype/forms">
+  <Display>DocumentLibraryForm</Display>
+  <Edit>DocumentLibraryForm</Edit>
+  <New>DocumentLibraryForm</New>
+</FormTemplates>
+</file>
+
+<file path=customXml/item2.xml><?xml version="1.0" encoding="utf-8"?>
+<p:properties xmlns:p="http://schemas.microsoft.com/office/2006/metadata/properties" xmlns:xsi="http://www.w3.org/2001/XMLSchema-instance" xmlns:pc="http://schemas.microsoft.com/office/infopath/2007/PartnerControls">
+  <documentManagement>
+    <lcf76f155ced4ddcb4097134ff3c332f xmlns="e3cecddb-4c93-4872-a6fd-42c36c2b9cc1">
+      <Terms xmlns="http://schemas.microsoft.com/office/infopath/2007/PartnerControls"/>
+    </lcf76f155ced4ddcb4097134ff3c332f>
+    <TaxCatchAll xmlns="ea382bfb-503e-4507-8bf8-b87f920e3b7e" xsi:nil="true"/>
+    <AgendaCovered xmlns="e3cecddb-4c93-4872-a6fd-42c36c2b9cc1" xsi:nil="true"/>
+    <Status xmlns="e3cecddb-4c93-4872-a6fd-42c36c2b9cc1">Drafting</Status>
+  </documentManagement>
+</p:properties>
+</file>
+
+<file path=customXml/item3.xml><?xml version="1.0" encoding="utf-8"?>
+<ct:contentTypeSchema xmlns:ct="http://schemas.microsoft.com/office/2006/metadata/contentType" xmlns:ma="http://schemas.microsoft.com/office/2006/metadata/properties/metaAttributes" ct:_="" ma:_="" ma:contentTypeName="Document" ma:contentTypeID="0x0101008E2E5780C1D70C43A158087F5887394A" ma:contentTypeVersion="14" ma:contentTypeDescription="Create a new document." ma:contentTypeScope="" ma:versionID="99522820c1da94f5da5173c1fd3892e2">
+  <xsd:schema xmlns:xsd="http://www.w3.org/2001/XMLSchema" xmlns:xs="http://www.w3.org/2001/XMLSchema" xmlns:p="http://schemas.microsoft.com/office/2006/metadata/properties" xmlns:ns2="e3cecddb-4c93-4872-a6fd-42c36c2b9cc1" xmlns:ns3="ea382bfb-503e-4507-8bf8-b87f920e3b7e" targetNamespace="http://schemas.microsoft.com/office/2006/metadata/properties" ma:root="true" ma:fieldsID="2df65dc9cb340904ef6176be4c5204c5" ns2:_="" ns3:_="">
+    <xsd:import namespace="e3cecddb-4c93-4872-a6fd-42c36c2b9cc1"/>
+    <xsd:import namespace="ea382bfb-503e-4507-8bf8-b87f920e3b7e"/>
+    <xsd:element name="properties">
+      <xsd:complexType>
+        <xsd:sequence>
+          <xsd:element name="documentManagement">
+            <xsd:complexType>
+              <xsd:all>
+                <xsd:element ref="ns2:MediaServiceMetadata" minOccurs="0"/>
+                <xsd:element ref="ns2:MediaServiceFastMetadata" minOccurs="0"/>
+                <xsd:element ref="ns2:MediaServiceSearchProperties" minOccurs="0"/>
+                <xsd:element ref="ns2:MediaServiceObjectDetectorVersions" minOccurs="0"/>
+                <xsd:element ref="ns2:Status" minOccurs="0"/>
+                <xsd:element ref="ns2:lcf76f155ced4ddcb4097134ff3c332f" minOccurs="0"/>
+                <xsd:element ref="ns3:TaxCatchAll" minOccurs="0"/>
+                <xsd:element ref="ns2:MediaServiceOCR" minOccurs="0"/>
+                <xsd:element ref="ns2:MediaServiceGenerationTime" minOccurs="0"/>
+                <xsd:element ref="ns2:MediaServiceEventHashCode" minOccurs="0"/>
+                <xsd:element ref="ns2:MediaServiceDateTaken" minOccurs="0"/>
+                <xsd:element ref="ns2:MediaLengthInSeconds" minOccurs="0"/>
+                <xsd:element ref="ns2:AgendaCovered" minOccurs="0"/>
+              </xsd:all>
+            </xsd:complexType>
+          </xsd:element>
+        </xsd:sequence>
+      </xsd:complexType>
+    </xsd:element>
+  </xsd:schema>
+  <xsd:schema xmlns:xsd="http://www.w3.org/2001/XMLSchema" xmlns:xs="http://www.w3.org/2001/XMLSchema" xmlns:dms="http://schemas.microsoft.com/office/2006/documentManagement/types" xmlns:pc="http://schemas.microsoft.com/office/infopath/2007/PartnerControls" targetNamespace="e3cecddb-4c93-4872-a6fd-42c36c2b9cc1" elementFormDefault="qualified">
+    <xsd:import namespace="http://schemas.microsoft.com/office/2006/documentManagement/types"/>
+    <xsd:import namespace="http://schemas.microsoft.com/office/infopath/2007/PartnerControls"/>
+    <xsd:element name="MediaServiceMetadata" ma:index="8" nillable="true" ma:displayName="MediaServiceMetadata" ma:hidden="true" ma:internalName="MediaServiceMetadata" ma:readOnly="true">
+      <xsd:simpleType>
+        <xsd:restriction base="dms:Note"/>
+      </xsd:simpleType>
+    </xsd:element>
+    <xsd:element name="MediaServiceFastMetadata" ma:index="9" nillable="true" ma:displayName="MediaServiceFastMetadata" ma:hidden="true" ma:internalName="MediaServiceFastMetadata" ma:readOnly="true">
+      <xsd:simpleType>
+        <xsd:restriction base="dms:Note"/>
+      </xsd:simpleType>
+    </xsd:element>
+    <xsd:element name="MediaServiceSearchProperties" ma:index="10" nillable="true" ma:displayName="MediaServiceSearchProperties" ma:hidden="true" ma:internalName="MediaServiceSearchProperties" ma:readOnly="true">
+      <xsd:simpleType>
+        <xsd:restriction base="dms:Note"/>
+      </xsd:simpleType>
+    </xsd:element>
+    <xsd:element name="MediaServiceObjectDetectorVersions" ma:index="11" nillable="true" ma:displayName="MediaServiceObjectDetectorVersions" ma:hidden="true" ma:indexed="true" ma:internalName="MediaServiceObjectDetectorVersions" ma:readOnly="true">
+      <xsd:simpleType>
+        <xsd:restriction base="dms:Text"/>
+      </xsd:simpleType>
+    </xsd:element>
+    <xsd:element name="Status" ma:index="12" nillable="true" ma:displayName="Status" ma:default="Drafting" ma:format="Dropdown" ma:internalName="Status">
+      <xsd:simpleType>
+        <xsd:restriction base="dms:Choice">
+          <xsd:enumeration value="Not Started"/>
+          <xsd:enumeration value="Drafting"/>
+          <xsd:enumeration value="Under PO review"/>
+          <xsd:enumeration value="Under PLO review"/>
+          <xsd:enumeration value="Under GH team review"/>
+        </xsd:restriction>
+      </xsd:simpleType>
+    </xsd:element>
+    <xsd:element name="lcf76f155ced4ddcb4097134ff3c332f" ma:index="14" nillable="true" ma:taxonomy="true" ma:internalName="lcf76f155ced4ddcb4097134ff3c332f" ma:taxonomyFieldName="MediaServiceImageTags" ma:displayName="Image Tags" ma:readOnly="false" ma:fieldId="{5cf76f15-5ced-4ddc-b409-7134ff3c332f}" ma:taxonomyMulti="true" ma:sspId="327adbbb-6bc9-4338-944a-893b363ad6ee" ma:termSetId="09814cd3-568e-fe90-9814-8d621ff8fb84" ma:anchorId="fba54fb3-c3e1-fe81-a776-ca4b69148c4d" ma:open="true" ma:isKeyword="false">
+      <xsd:complexType>
+        <xsd:sequence>
+          <xsd:element ref="pc:Terms" minOccurs="0" maxOccurs="1"/>
+        </xsd:sequence>
+      </xsd:complexType>
+    </xsd:element>
+    <xsd:element name="MediaServiceOCR" ma:index="16" nillable="true" ma:displayName="Extracted Text" ma:internalName="MediaServiceOCR" ma:readOnly="true">
+      <xsd:simpleType>
+        <xsd:restriction base="dms:Note">
+          <xsd:maxLength value="255"/>
+        </xsd:restriction>
+      </xsd:simpleType>
+    </xsd:element>
+    <xsd:element name="MediaServiceGenerationTime" ma:index="17" nillable="true" ma:displayName="MediaServiceGenerationTime" ma:hidden="true" ma:internalName="MediaServiceGenerationTime" ma:readOnly="true">
+      <xsd:simpleType>
+        <xsd:restriction base="dms:Text"/>
+      </xsd:simpleType>
+    </xsd:element>
+    <xsd:element name="MediaServiceEventHashCode" ma:index="18" nillable="true" ma:displayName="MediaServiceEventHashCode" ma:hidden="true" ma:internalName="MediaServiceEventHashCode" ma:readOnly="true">
+      <xsd:simpleType>
+        <xsd:restriction base="dms:Text"/>
+      </xsd:simpleType>
+    </xsd:element>
+    <xsd:element name="MediaServiceDateTaken" ma:index="19" nillable="true" ma:displayName="MediaServiceDateTaken" ma:hidden="true" ma:indexed="true" ma:internalName="MediaServiceDateTaken" ma:readOnly="true">
+      <xsd:simpleType>
+        <xsd:restriction base="dms:Text"/>
+      </xsd:simpleType>
+    </xsd:element>
+    <xsd:element name="MediaLengthInSeconds" ma:index="20" nillable="true" ma:displayName="MediaLengthInSeconds" ma:hidden="true" ma:internalName="MediaLengthInSeconds" ma:readOnly="true">
+      <xsd:simpleType>
+        <xsd:restriction base="dms:Unknown"/>
+      </xsd:simpleType>
+    </xsd:element>
+    <xsd:element name="AgendaCovered" ma:index="21" nillable="true" ma:displayName="Agenda Covered" ma:description="Agenda covered in video" ma:format="Dropdown" ma:internalName="AgendaCovered">
+      <xsd:simpleType>
+        <xsd:restriction base="dms:Note">
+          <xsd:maxLength value="255"/>
+        </xsd:restriction>
+      </xsd:simpleType>
+    </xsd:element>
+  </xsd:schema>
+  <xsd:schema xmlns:xsd="http://www.w3.org/2001/XMLSchema" xmlns:xs="http://www.w3.org/2001/XMLSchema" xmlns:dms="http://schemas.microsoft.com/office/2006/documentManagement/types" xmlns:pc="http://schemas.microsoft.com/office/infopath/2007/PartnerControls" targetNamespace="ea382bfb-503e-4507-8bf8-b87f920e3b7e" elementFormDefault="qualified">
+    <xsd:import namespace="http://schemas.microsoft.com/office/2006/documentManagement/types"/>
+    <xsd:import namespace="http://schemas.microsoft.com/office/infopath/2007/PartnerControls"/>
+    <xsd:element name="TaxCatchAll" ma:index="15" nillable="true" ma:displayName="Taxonomy Catch All Column" ma:hidden="true" ma:list="{f214104a-6e7d-4d18-84d8-0117cc748af3}" ma:internalName="TaxCatchAll" ma:showField="CatchAllData" ma:web="ea382bfb-503e-4507-8bf8-b87f920e3b7e">
+      <xsd:complexType>
+        <xsd:complexContent>
+          <xsd:extension base="dms:MultiChoiceLookup">
+            <xsd:sequence>
+              <xsd:element name="Value" type="dms:Lookup" maxOccurs="unbounded" minOccurs="0" nillable="true"/>
+            </xsd:sequence>
+          </xsd:extension>
+        </xsd:complexContent>
+      </xsd:complexType>
+    </xsd:element>
+  </xsd:schema>
+  <xsd:schema xmlns="http://schemas.openxmlformats.org/package/2006/metadata/core-properties" xmlns:xsd="http://www.w3.org/2001/XMLSchema" xmlns:xsi="http://www.w3.org/2001/XMLSchema-instance" xmlns:dc="http://purl.org/dc/elements/1.1/" xmlns:dcterms="http://purl.org/dc/terms/" xmlns:odoc="http://schemas.microsoft.com/internal/obd" targetNamespace="http://schemas.openxmlformats.org/package/2006/metadata/core-properties" elementFormDefault="qualified" attributeFormDefault="unqualified" blockDefault="#all">
+    <xsd:import namespace="http://purl.org/dc/elements/1.1/" schemaLocation="http://dublincore.org/schemas/xmls/qdc/2003/04/02/dc.xsd"/>
+    <xsd:import namespace="http://purl.org/dc/terms/" schemaLocation="http://dublincore.org/schemas/xmls/qdc/2003/04/02/dcterms.xsd"/>
+    <xsd:element name="coreProperties" type="CT_coreProperties"/>
+    <xsd:complexType name="CT_coreProperties">
+      <xsd:all>
+        <xsd:element ref="dc:creator" minOccurs="0" maxOccurs="1"/>
+        <xsd:element ref="dcterms:created" minOccurs="0" maxOccurs="1"/>
+        <xsd:element ref="dc:identifier" minOccurs="0" maxOccurs="1"/>
+        <xsd:element name="contentType" minOccurs="0" maxOccurs="1" type="xsd:string" ma:index="0" ma:displayName="Content Type"/>
+        <xsd:element ref="dc:title" minOccurs="0" maxOccurs="1" ma:index="4" ma:displayName="Title"/>
+        <xsd:element ref="dc:subject" minOccurs="0" maxOccurs="1"/>
+        <xsd:element ref="dc:description" minOccurs="0" maxOccurs="1"/>
+        <xsd:element name="keywords" minOccurs="0" maxOccurs="1" type="xsd:string"/>
+        <xsd:element ref="dc:language" minOccurs="0" maxOccurs="1"/>
+        <xsd:element name="category" minOccurs="0" maxOccurs="1" type="xsd:string"/>
+        <xsd:element name="version" minOccurs="0" maxOccurs="1" type="xsd:string"/>
+        <xsd:element name="revision" minOccurs="0" maxOccurs="1" type="xsd:string">
+          <xsd:annotation>
+            <xsd:documentation>
+                        This value indicates the number of saves or revisions. The application is responsible for updating this value after each revision.
+                    </xsd:documentation>
+          </xsd:annotation>
+        </xsd:element>
+        <xsd:element name="lastModifiedBy" minOccurs="0" maxOccurs="1" type="xsd:string"/>
+        <xsd:element ref="dcterms:modified" minOccurs="0" maxOccurs="1"/>
+        <xsd:element name="contentStatus" minOccurs="0" maxOccurs="1" type="xsd:string"/>
+      </xsd:all>
+    </xsd:complexType>
+  </xsd:schema>
+  <xs:schema xmlns:pc="http://schemas.microsoft.com/office/infopath/2007/PartnerControls" xmlns:xs="http://www.w3.org/2001/XMLSchema" targetNamespace="http://schemas.microsoft.com/office/infopath/2007/PartnerControls" elementFormDefault="qualified" attributeFormDefault="unqualified">
+    <xs:element name="Person">
+      <xs:complexType>
+        <xs:sequence>
+          <xs:element ref="pc:DisplayName" minOccurs="0"/>
+          <xs:element ref="pc:AccountId" minOccurs="0"/>
+          <xs:element ref="pc:AccountType" minOccurs="0"/>
+        </xs:sequence>
+      </xs:complexType>
+    </xs:element>
+    <xs:element name="DisplayName" type="xs:string"/>
+    <xs:element name="AccountId" type="xs:string"/>
+    <xs:element name="AccountType" type="xs:string"/>
+    <xs:element name="BDCAssociatedEntity">
+      <xs:complexType>
+        <xs:sequence>
+          <xs:element ref="pc:BDCEntity" minOccurs="0" maxOccurs="unbounded"/>
+        </xs:sequence>
+        <xs:attribute ref="pc:EntityNamespace"/>
+        <xs:attribute ref="pc:EntityName"/>
+        <xs:attribute ref="pc:SystemInstanceName"/>
+        <xs:attribute ref="pc:AssociationName"/>
+      </xs:complexType>
+    </xs:element>
+    <xs:attribute name="EntityNamespace" type="xs:string"/>
+    <xs:attribute name="EntityName" type="xs:string"/>
+    <xs:attribute name="SystemInstanceName" type="xs:string"/>
+    <xs:attribute name="AssociationName" type="xs:string"/>
+    <xs:element name="BDCEntity">
+      <xs:complexType>
+        <xs:sequence>
+          <xs:element ref="pc:EntityDisplayName" minOccurs="0"/>
+          <xs:element ref="pc:EntityInstanceReference" minOccurs="0"/>
+          <xs:element ref="pc:EntityId1" minOccurs="0"/>
+          <xs:element ref="pc:EntityId2" minOccurs="0"/>
+          <xs:element ref="pc:EntityId3" minOccurs="0"/>
+          <xs:element ref="pc:EntityId4" minOccurs="0"/>
+          <xs:element ref="pc:EntityId5" minOccurs="0"/>
+        </xs:sequence>
+      </xs:complexType>
+    </xs:element>
+    <xs:element name="EntityDisplayName" type="xs:string"/>
+    <xs:element name="EntityInstanceReference" type="xs:string"/>
+    <xs:element name="EntityId1" type="xs:string"/>
+    <xs:element name="EntityId2" type="xs:string"/>
+    <xs:element name="EntityId3" type="xs:string"/>
+    <xs:element name="EntityId4" type="xs:string"/>
+    <xs:element name="EntityId5" type="xs:string"/>
+    <xs:element name="Terms">
+      <xs:complexType>
+        <xs:sequence>
+          <xs:element ref="pc:TermInfo" minOccurs="0" maxOccurs="unbounded"/>
+        </xs:sequence>
+      </xs:complexType>
+    </xs:element>
+    <xs:element name="TermInfo">
+      <xs:complexType>
+        <xs:sequence>
+          <xs:element ref="pc:TermName" minOccurs="0"/>
+          <xs:element ref="pc:TermId" minOccurs="0"/>
+        </xs:sequence>
+      </xs:complexType>
+    </xs:element>
+    <xs:element name="TermName" type="xs:string"/>
+    <xs:element name="TermId" type="xs:string"/>
+  </xs:schema>
+</ct:contentTypeSchema>
+</file>
+
+<file path=customXml/itemProps1.xml><?xml version="1.0" encoding="utf-8"?>
+<ds:datastoreItem xmlns:ds="http://schemas.openxmlformats.org/officeDocument/2006/customXml" ds:itemID="{284FEBE5-E21C-4279-AF1F-0E2000A99DDF}">
+  <ds:schemaRefs>
+    <ds:schemaRef ds:uri="http://schemas.microsoft.com/sharepoint/v3/contenttype/forms"/>
+  </ds:schemaRefs>
+</ds:datastoreItem>
+</file>
+
+<file path=customXml/itemProps2.xml><?xml version="1.0" encoding="utf-8"?>
+<ds:datastoreItem xmlns:ds="http://schemas.openxmlformats.org/officeDocument/2006/customXml" ds:itemID="{946313CE-1971-4952-9BA0-43E6F4EDBD10}">
+  <ds:schemaRefs>
+    <ds:schemaRef ds:uri="http://schemas.microsoft.com/office/2006/metadata/properties"/>
+    <ds:schemaRef ds:uri="http://schemas.microsoft.com/office/infopath/2007/PartnerControls"/>
+    <ds:schemaRef ds:uri="e3cecddb-4c93-4872-a6fd-42c36c2b9cc1"/>
+    <ds:schemaRef ds:uri="ea382bfb-503e-4507-8bf8-b87f920e3b7e"/>
+  </ds:schemaRefs>
+</ds:datastoreItem>
+</file>
+
+<file path=customXml/itemProps3.xml><?xml version="1.0" encoding="utf-8"?>
+<ds:datastoreItem xmlns:ds="http://schemas.openxmlformats.org/officeDocument/2006/customXml" ds:itemID="{C81AFF35-FF3F-4A60-B294-45C6BFC3B52C}">
+  <ds:schemaRefs>
+    <ds:schemaRef ds:uri="http://schemas.microsoft.com/office/2006/metadata/contentType"/>
+    <ds:schemaRef ds:uri="http://schemas.microsoft.com/office/2006/metadata/properties/metaAttributes"/>
+    <ds:schemaRef ds:uri="http://www.w3.org/2001/XMLSchema"/>
+    <ds:schemaRef ds:uri="http://schemas.microsoft.com/office/2006/metadata/properties"/>
+    <ds:schemaRef ds:uri="e3cecddb-4c93-4872-a6fd-42c36c2b9cc1"/>
+    <ds:schemaRef ds:uri="ea382bfb-503e-4507-8bf8-b87f920e3b7e"/>
+    <ds:schemaRef ds:uri="http://schemas.microsoft.com/office/2006/documentManagement/types"/>
+    <ds:schemaRef ds:uri="http://schemas.microsoft.com/office/infopath/2007/PartnerControls"/>
+    <ds:schemaRef ds:uri="http://schemas.openxmlformats.org/package/2006/metadata/core-properties"/>
+    <ds:schemaRef ds:uri="http://purl.org/dc/elements/1.1/"/>
+    <ds:schemaRef ds:uri="http://purl.org/dc/terms/"/>
+    <ds:schemaRef ds:uri="http://schemas.microsoft.com/internal/obd"/>
+  </ds:schemaRefs>
+</ds:datastoreItem>
 </file>